--- a/assets/docs/AvanceArticuloPaper.docx
+++ b/assets/docs/AvanceArticuloPaper.docx
@@ -138,7 +138,23 @@
           <w:rFonts w:cs="Arial"/>
           <w:szCs w:val="24"/>
         </w:rPr>
-        <w:t>que le permita al estudiante, en especial al estudiante a distancia virtual,  precisar y definir los conceptos abstractos de la programac</w:t>
+        <w:t xml:space="preserve">que le permita al estudiante, en especial al estudiante a distancia </w:t>
+      </w:r>
+      <w:proofErr w:type="gramStart"/>
+      <w:r>
+        <w:rPr>
+          <w:rFonts w:cs="Arial"/>
+          <w:szCs w:val="24"/>
+        </w:rPr>
+        <w:t>virtual,  precisar</w:t>
+      </w:r>
+      <w:proofErr w:type="gramEnd"/>
+      <w:r>
+        <w:rPr>
+          <w:rFonts w:cs="Arial"/>
+          <w:szCs w:val="24"/>
+        </w:rPr>
+        <w:t xml:space="preserve"> y definir los conceptos abstractos de la programac</w:t>
       </w:r>
       <w:r>
         <w:rPr>
@@ -224,7 +240,23 @@
           <w:rFonts w:cs="Arial"/>
           <w:szCs w:val="24"/>
         </w:rPr>
-        <w:t>un sistema para generar componentes del tipo drag and drop –arrastre y suelte-, de manera que el estudiante inicialmente no t</w:t>
+        <w:t xml:space="preserve">un sistema para generar componentes del tipo drag and </w:t>
+      </w:r>
+      <w:proofErr w:type="spellStart"/>
+      <w:r>
+        <w:rPr>
+          <w:rFonts w:cs="Arial"/>
+          <w:szCs w:val="24"/>
+        </w:rPr>
+        <w:t>drop</w:t>
+      </w:r>
+      <w:proofErr w:type="spellEnd"/>
+      <w:r>
+        <w:rPr>
+          <w:rFonts w:cs="Arial"/>
+          <w:szCs w:val="24"/>
+        </w:rPr>
+        <w:t xml:space="preserve"> –arrastre y suelte-, de manera que el estudiante inicialmente no t</w:t>
       </w:r>
       <w:r>
         <w:rPr>
@@ -412,7 +444,23 @@
           <w:rFonts w:cs="Arial"/>
           <w:szCs w:val="24"/>
         </w:rPr>
-        <w:t xml:space="preserve"> Html, Formularios, Aprendizaje a Distancia</w:t>
+        <w:t xml:space="preserve"> </w:t>
+      </w:r>
+      <w:proofErr w:type="spellStart"/>
+      <w:r>
+        <w:rPr>
+          <w:rFonts w:cs="Arial"/>
+          <w:szCs w:val="24"/>
+        </w:rPr>
+        <w:t>Html</w:t>
+      </w:r>
+      <w:proofErr w:type="spellEnd"/>
+      <w:r>
+        <w:rPr>
+          <w:rFonts w:cs="Arial"/>
+          <w:szCs w:val="24"/>
+        </w:rPr>
+        <w:t>, Formularios, Aprendizaje a Distancia</w:t>
       </w:r>
       <w:r>
         <w:rPr>
@@ -475,24 +523,493 @@
         </w:rPr>
       </w:pPr>
       <w:bookmarkStart w:id="1" w:name="_Toc11189825"/>
+      <w:proofErr w:type="spellStart"/>
       <w:r>
         <w:rPr>
           <w:rStyle w:val="Ttulo1Car"/>
         </w:rPr>
-        <w:t>Abstract:</w:t>
+        <w:t>Abstract</w:t>
+      </w:r>
+      <w:proofErr w:type="spellEnd"/>
+      <w:r>
+        <w:rPr>
+          <w:rStyle w:val="Ttulo1Car"/>
+        </w:rPr>
+        <w:t>:</w:t>
       </w:r>
       <w:bookmarkEnd w:id="1"/>
       <w:r>
         <w:br/>
       </w:r>
-      <w:r>
-        <w:rPr>
-          <w:rFonts w:cs="Arial"/>
-          <w:color w:val="212121"/>
-          <w:shd w:val="clear" w:color="auto" w:fill="FFFFFF"/>
-        </w:rPr>
-        <w:t xml:space="preserve">How to facilitate the teaching-learning process of the basic concepts of programming in HTML markup language and overcome the obstacle to assimilate these concepts by using a pedagogical base in combination with a trainer? The proposal of this degree work is, on the one hand, to develop a trainer that allows the student, especially the virtual distance student, to specify and define the abstract concepts of programming in HTML markup language, so that they have a solid foundation to continue their learning of more advanced concepts autonomously, using the facilities, aids and features that the </w:t>
-      </w:r>
+      <w:proofErr w:type="spellStart"/>
+      <w:r>
+        <w:rPr>
+          <w:rFonts w:cs="Arial"/>
+          <w:color w:val="212121"/>
+          <w:shd w:val="clear" w:color="auto" w:fill="FFFFFF"/>
+        </w:rPr>
+        <w:t>How</w:t>
+      </w:r>
+      <w:proofErr w:type="spellEnd"/>
+      <w:r>
+        <w:rPr>
+          <w:rFonts w:cs="Arial"/>
+          <w:color w:val="212121"/>
+          <w:shd w:val="clear" w:color="auto" w:fill="FFFFFF"/>
+        </w:rPr>
+        <w:t xml:space="preserve"> </w:t>
+      </w:r>
+      <w:proofErr w:type="spellStart"/>
+      <w:r>
+        <w:rPr>
+          <w:rFonts w:cs="Arial"/>
+          <w:color w:val="212121"/>
+          <w:shd w:val="clear" w:color="auto" w:fill="FFFFFF"/>
+        </w:rPr>
+        <w:t>to</w:t>
+      </w:r>
+      <w:proofErr w:type="spellEnd"/>
+      <w:r>
+        <w:rPr>
+          <w:rFonts w:cs="Arial"/>
+          <w:color w:val="212121"/>
+          <w:shd w:val="clear" w:color="auto" w:fill="FFFFFF"/>
+        </w:rPr>
+        <w:t xml:space="preserve"> </w:t>
+      </w:r>
+      <w:proofErr w:type="spellStart"/>
+      <w:r>
+        <w:rPr>
+          <w:rFonts w:cs="Arial"/>
+          <w:color w:val="212121"/>
+          <w:shd w:val="clear" w:color="auto" w:fill="FFFFFF"/>
+        </w:rPr>
+        <w:t>facilitate</w:t>
+      </w:r>
+      <w:proofErr w:type="spellEnd"/>
+      <w:r>
+        <w:rPr>
+          <w:rFonts w:cs="Arial"/>
+          <w:color w:val="212121"/>
+          <w:shd w:val="clear" w:color="auto" w:fill="FFFFFF"/>
+        </w:rPr>
+        <w:t xml:space="preserve"> </w:t>
+      </w:r>
+      <w:proofErr w:type="spellStart"/>
+      <w:r>
+        <w:rPr>
+          <w:rFonts w:cs="Arial"/>
+          <w:color w:val="212121"/>
+          <w:shd w:val="clear" w:color="auto" w:fill="FFFFFF"/>
+        </w:rPr>
+        <w:t>the</w:t>
+      </w:r>
+      <w:proofErr w:type="spellEnd"/>
+      <w:r>
+        <w:rPr>
+          <w:rFonts w:cs="Arial"/>
+          <w:color w:val="212121"/>
+          <w:shd w:val="clear" w:color="auto" w:fill="FFFFFF"/>
+        </w:rPr>
+        <w:t xml:space="preserve"> </w:t>
+      </w:r>
+      <w:proofErr w:type="spellStart"/>
+      <w:r>
+        <w:rPr>
+          <w:rFonts w:cs="Arial"/>
+          <w:color w:val="212121"/>
+          <w:shd w:val="clear" w:color="auto" w:fill="FFFFFF"/>
+        </w:rPr>
+        <w:t>teaching-learning</w:t>
+      </w:r>
+      <w:proofErr w:type="spellEnd"/>
+      <w:r>
+        <w:rPr>
+          <w:rFonts w:cs="Arial"/>
+          <w:color w:val="212121"/>
+          <w:shd w:val="clear" w:color="auto" w:fill="FFFFFF"/>
+        </w:rPr>
+        <w:t xml:space="preserve"> </w:t>
+      </w:r>
+      <w:proofErr w:type="spellStart"/>
+      <w:r>
+        <w:rPr>
+          <w:rFonts w:cs="Arial"/>
+          <w:color w:val="212121"/>
+          <w:shd w:val="clear" w:color="auto" w:fill="FFFFFF"/>
+        </w:rPr>
+        <w:t>process</w:t>
+      </w:r>
+      <w:proofErr w:type="spellEnd"/>
+      <w:r>
+        <w:rPr>
+          <w:rFonts w:cs="Arial"/>
+          <w:color w:val="212121"/>
+          <w:shd w:val="clear" w:color="auto" w:fill="FFFFFF"/>
+        </w:rPr>
+        <w:t xml:space="preserve"> </w:t>
+      </w:r>
+      <w:proofErr w:type="spellStart"/>
+      <w:r>
+        <w:rPr>
+          <w:rFonts w:cs="Arial"/>
+          <w:color w:val="212121"/>
+          <w:shd w:val="clear" w:color="auto" w:fill="FFFFFF"/>
+        </w:rPr>
+        <w:t>of</w:t>
+      </w:r>
+      <w:proofErr w:type="spellEnd"/>
+      <w:r>
+        <w:rPr>
+          <w:rFonts w:cs="Arial"/>
+          <w:color w:val="212121"/>
+          <w:shd w:val="clear" w:color="auto" w:fill="FFFFFF"/>
+        </w:rPr>
+        <w:t xml:space="preserve"> </w:t>
+      </w:r>
+      <w:proofErr w:type="spellStart"/>
+      <w:r>
+        <w:rPr>
+          <w:rFonts w:cs="Arial"/>
+          <w:color w:val="212121"/>
+          <w:shd w:val="clear" w:color="auto" w:fill="FFFFFF"/>
+        </w:rPr>
+        <w:t>the</w:t>
+      </w:r>
+      <w:proofErr w:type="spellEnd"/>
+      <w:r>
+        <w:rPr>
+          <w:rFonts w:cs="Arial"/>
+          <w:color w:val="212121"/>
+          <w:shd w:val="clear" w:color="auto" w:fill="FFFFFF"/>
+        </w:rPr>
+        <w:t xml:space="preserve"> </w:t>
+      </w:r>
+      <w:proofErr w:type="spellStart"/>
+      <w:r>
+        <w:rPr>
+          <w:rFonts w:cs="Arial"/>
+          <w:color w:val="212121"/>
+          <w:shd w:val="clear" w:color="auto" w:fill="FFFFFF"/>
+        </w:rPr>
+        <w:t>basic</w:t>
+      </w:r>
+      <w:proofErr w:type="spellEnd"/>
+      <w:r>
+        <w:rPr>
+          <w:rFonts w:cs="Arial"/>
+          <w:color w:val="212121"/>
+          <w:shd w:val="clear" w:color="auto" w:fill="FFFFFF"/>
+        </w:rPr>
+        <w:t xml:space="preserve"> </w:t>
+      </w:r>
+      <w:proofErr w:type="spellStart"/>
+      <w:r>
+        <w:rPr>
+          <w:rFonts w:cs="Arial"/>
+          <w:color w:val="212121"/>
+          <w:shd w:val="clear" w:color="auto" w:fill="FFFFFF"/>
+        </w:rPr>
+        <w:t>concepts</w:t>
+      </w:r>
+      <w:proofErr w:type="spellEnd"/>
+      <w:r>
+        <w:rPr>
+          <w:rFonts w:cs="Arial"/>
+          <w:color w:val="212121"/>
+          <w:shd w:val="clear" w:color="auto" w:fill="FFFFFF"/>
+        </w:rPr>
+        <w:t xml:space="preserve"> </w:t>
+      </w:r>
+      <w:proofErr w:type="spellStart"/>
+      <w:r>
+        <w:rPr>
+          <w:rFonts w:cs="Arial"/>
+          <w:color w:val="212121"/>
+          <w:shd w:val="clear" w:color="auto" w:fill="FFFFFF"/>
+        </w:rPr>
+        <w:t>of</w:t>
+      </w:r>
+      <w:proofErr w:type="spellEnd"/>
+      <w:r>
+        <w:rPr>
+          <w:rFonts w:cs="Arial"/>
+          <w:color w:val="212121"/>
+          <w:shd w:val="clear" w:color="auto" w:fill="FFFFFF"/>
+        </w:rPr>
+        <w:t xml:space="preserve"> </w:t>
+      </w:r>
+      <w:proofErr w:type="spellStart"/>
+      <w:r>
+        <w:rPr>
+          <w:rFonts w:cs="Arial"/>
+          <w:color w:val="212121"/>
+          <w:shd w:val="clear" w:color="auto" w:fill="FFFFFF"/>
+        </w:rPr>
+        <w:t>programming</w:t>
+      </w:r>
+      <w:proofErr w:type="spellEnd"/>
+      <w:r>
+        <w:rPr>
+          <w:rFonts w:cs="Arial"/>
+          <w:color w:val="212121"/>
+          <w:shd w:val="clear" w:color="auto" w:fill="FFFFFF"/>
+        </w:rPr>
+        <w:t xml:space="preserve"> in HTML </w:t>
+      </w:r>
+      <w:proofErr w:type="spellStart"/>
+      <w:r>
+        <w:rPr>
+          <w:rFonts w:cs="Arial"/>
+          <w:color w:val="212121"/>
+          <w:shd w:val="clear" w:color="auto" w:fill="FFFFFF"/>
+        </w:rPr>
+        <w:t>markup</w:t>
+      </w:r>
+      <w:proofErr w:type="spellEnd"/>
+      <w:r>
+        <w:rPr>
+          <w:rFonts w:cs="Arial"/>
+          <w:color w:val="212121"/>
+          <w:shd w:val="clear" w:color="auto" w:fill="FFFFFF"/>
+        </w:rPr>
+        <w:t xml:space="preserve"> </w:t>
+      </w:r>
+      <w:proofErr w:type="spellStart"/>
+      <w:r>
+        <w:rPr>
+          <w:rFonts w:cs="Arial"/>
+          <w:color w:val="212121"/>
+          <w:shd w:val="clear" w:color="auto" w:fill="FFFFFF"/>
+        </w:rPr>
+        <w:t>language</w:t>
+      </w:r>
+      <w:proofErr w:type="spellEnd"/>
+      <w:r>
+        <w:rPr>
+          <w:rFonts w:cs="Arial"/>
+          <w:color w:val="212121"/>
+          <w:shd w:val="clear" w:color="auto" w:fill="FFFFFF"/>
+        </w:rPr>
+        <w:t xml:space="preserve"> and </w:t>
+      </w:r>
+      <w:proofErr w:type="spellStart"/>
+      <w:r>
+        <w:rPr>
+          <w:rFonts w:cs="Arial"/>
+          <w:color w:val="212121"/>
+          <w:shd w:val="clear" w:color="auto" w:fill="FFFFFF"/>
+        </w:rPr>
+        <w:t>overcome</w:t>
+      </w:r>
+      <w:proofErr w:type="spellEnd"/>
+      <w:r>
+        <w:rPr>
+          <w:rFonts w:cs="Arial"/>
+          <w:color w:val="212121"/>
+          <w:shd w:val="clear" w:color="auto" w:fill="FFFFFF"/>
+        </w:rPr>
+        <w:t xml:space="preserve"> </w:t>
+      </w:r>
+      <w:proofErr w:type="spellStart"/>
+      <w:r>
+        <w:rPr>
+          <w:rFonts w:cs="Arial"/>
+          <w:color w:val="212121"/>
+          <w:shd w:val="clear" w:color="auto" w:fill="FFFFFF"/>
+        </w:rPr>
+        <w:t>the</w:t>
+      </w:r>
+      <w:proofErr w:type="spellEnd"/>
+      <w:r>
+        <w:rPr>
+          <w:rFonts w:cs="Arial"/>
+          <w:color w:val="212121"/>
+          <w:shd w:val="clear" w:color="auto" w:fill="FFFFFF"/>
+        </w:rPr>
+        <w:t xml:space="preserve"> </w:t>
+      </w:r>
+      <w:proofErr w:type="spellStart"/>
+      <w:r>
+        <w:rPr>
+          <w:rFonts w:cs="Arial"/>
+          <w:color w:val="212121"/>
+          <w:shd w:val="clear" w:color="auto" w:fill="FFFFFF"/>
+        </w:rPr>
+        <w:t>obstacle</w:t>
+      </w:r>
+      <w:proofErr w:type="spellEnd"/>
+      <w:r>
+        <w:rPr>
+          <w:rFonts w:cs="Arial"/>
+          <w:color w:val="212121"/>
+          <w:shd w:val="clear" w:color="auto" w:fill="FFFFFF"/>
+        </w:rPr>
+        <w:t xml:space="preserve"> </w:t>
+      </w:r>
+      <w:proofErr w:type="spellStart"/>
+      <w:r>
+        <w:rPr>
+          <w:rFonts w:cs="Arial"/>
+          <w:color w:val="212121"/>
+          <w:shd w:val="clear" w:color="auto" w:fill="FFFFFF"/>
+        </w:rPr>
+        <w:t>to</w:t>
+      </w:r>
+      <w:proofErr w:type="spellEnd"/>
+      <w:r>
+        <w:rPr>
+          <w:rFonts w:cs="Arial"/>
+          <w:color w:val="212121"/>
+          <w:shd w:val="clear" w:color="auto" w:fill="FFFFFF"/>
+        </w:rPr>
+        <w:t xml:space="preserve"> </w:t>
+      </w:r>
+      <w:proofErr w:type="spellStart"/>
+      <w:r>
+        <w:rPr>
+          <w:rFonts w:cs="Arial"/>
+          <w:color w:val="212121"/>
+          <w:shd w:val="clear" w:color="auto" w:fill="FFFFFF"/>
+        </w:rPr>
+        <w:t>assimilate</w:t>
+      </w:r>
+      <w:proofErr w:type="spellEnd"/>
+      <w:r>
+        <w:rPr>
+          <w:rFonts w:cs="Arial"/>
+          <w:color w:val="212121"/>
+          <w:shd w:val="clear" w:color="auto" w:fill="FFFFFF"/>
+        </w:rPr>
+        <w:t xml:space="preserve"> </w:t>
+      </w:r>
+      <w:proofErr w:type="spellStart"/>
+      <w:r>
+        <w:rPr>
+          <w:rFonts w:cs="Arial"/>
+          <w:color w:val="212121"/>
+          <w:shd w:val="clear" w:color="auto" w:fill="FFFFFF"/>
+        </w:rPr>
+        <w:t>these</w:t>
+      </w:r>
+      <w:proofErr w:type="spellEnd"/>
+      <w:r>
+        <w:rPr>
+          <w:rFonts w:cs="Arial"/>
+          <w:color w:val="212121"/>
+          <w:shd w:val="clear" w:color="auto" w:fill="FFFFFF"/>
+        </w:rPr>
+        <w:t xml:space="preserve"> </w:t>
+      </w:r>
+      <w:proofErr w:type="spellStart"/>
+      <w:r>
+        <w:rPr>
+          <w:rFonts w:cs="Arial"/>
+          <w:color w:val="212121"/>
+          <w:shd w:val="clear" w:color="auto" w:fill="FFFFFF"/>
+        </w:rPr>
+        <w:t>concepts</w:t>
+      </w:r>
+      <w:proofErr w:type="spellEnd"/>
+      <w:r>
+        <w:rPr>
+          <w:rFonts w:cs="Arial"/>
+          <w:color w:val="212121"/>
+          <w:shd w:val="clear" w:color="auto" w:fill="FFFFFF"/>
+        </w:rPr>
+        <w:t xml:space="preserve"> </w:t>
+      </w:r>
+      <w:proofErr w:type="spellStart"/>
+      <w:r>
+        <w:rPr>
+          <w:rFonts w:cs="Arial"/>
+          <w:color w:val="212121"/>
+          <w:shd w:val="clear" w:color="auto" w:fill="FFFFFF"/>
+        </w:rPr>
+        <w:t>by</w:t>
+      </w:r>
+      <w:proofErr w:type="spellEnd"/>
+      <w:r>
+        <w:rPr>
+          <w:rFonts w:cs="Arial"/>
+          <w:color w:val="212121"/>
+          <w:shd w:val="clear" w:color="auto" w:fill="FFFFFF"/>
+        </w:rPr>
+        <w:t xml:space="preserve"> </w:t>
+      </w:r>
+      <w:proofErr w:type="spellStart"/>
+      <w:r>
+        <w:rPr>
+          <w:rFonts w:cs="Arial"/>
+          <w:color w:val="212121"/>
+          <w:shd w:val="clear" w:color="auto" w:fill="FFFFFF"/>
+        </w:rPr>
+        <w:t>using</w:t>
+      </w:r>
+      <w:proofErr w:type="spellEnd"/>
+      <w:r>
+        <w:rPr>
+          <w:rFonts w:cs="Arial"/>
+          <w:color w:val="212121"/>
+          <w:shd w:val="clear" w:color="auto" w:fill="FFFFFF"/>
+        </w:rPr>
+        <w:t xml:space="preserve"> a </w:t>
+      </w:r>
+      <w:proofErr w:type="spellStart"/>
+      <w:r>
+        <w:rPr>
+          <w:rFonts w:cs="Arial"/>
+          <w:color w:val="212121"/>
+          <w:shd w:val="clear" w:color="auto" w:fill="FFFFFF"/>
+        </w:rPr>
+        <w:t>pedagogical</w:t>
+      </w:r>
+      <w:proofErr w:type="spellEnd"/>
+      <w:r>
+        <w:rPr>
+          <w:rFonts w:cs="Arial"/>
+          <w:color w:val="212121"/>
+          <w:shd w:val="clear" w:color="auto" w:fill="FFFFFF"/>
+        </w:rPr>
+        <w:t xml:space="preserve"> base in </w:t>
+      </w:r>
+      <w:proofErr w:type="spellStart"/>
+      <w:r>
+        <w:rPr>
+          <w:rFonts w:cs="Arial"/>
+          <w:color w:val="212121"/>
+          <w:shd w:val="clear" w:color="auto" w:fill="FFFFFF"/>
+        </w:rPr>
+        <w:t>combination</w:t>
+      </w:r>
+      <w:proofErr w:type="spellEnd"/>
+      <w:r>
+        <w:rPr>
+          <w:rFonts w:cs="Arial"/>
+          <w:color w:val="212121"/>
+          <w:shd w:val="clear" w:color="auto" w:fill="FFFFFF"/>
+        </w:rPr>
+        <w:t xml:space="preserve"> </w:t>
+      </w:r>
+      <w:proofErr w:type="spellStart"/>
+      <w:r>
+        <w:rPr>
+          <w:rFonts w:cs="Arial"/>
+          <w:color w:val="212121"/>
+          <w:shd w:val="clear" w:color="auto" w:fill="FFFFFF"/>
+        </w:rPr>
+        <w:t>with</w:t>
+      </w:r>
+      <w:proofErr w:type="spellEnd"/>
+      <w:r>
+        <w:rPr>
+          <w:rFonts w:cs="Arial"/>
+          <w:color w:val="212121"/>
+          <w:shd w:val="clear" w:color="auto" w:fill="FFFFFF"/>
+        </w:rPr>
+        <w:t xml:space="preserve"> a </w:t>
+      </w:r>
+      <w:proofErr w:type="spellStart"/>
       <w:r>
         <w:rPr>
           <w:rFonts w:cs="Arial"/>
@@ -501,29 +1018,3198 @@
         </w:rPr>
         <w:t>trainer</w:t>
       </w:r>
-      <w:r>
-        <w:rPr>
-          <w:rFonts w:cs="Arial"/>
-          <w:color w:val="212121"/>
-          <w:shd w:val="clear" w:color="auto" w:fill="FFFFFF"/>
-        </w:rPr>
-        <w:t xml:space="preserve"> offers you through active and collaborative learning. On the other hand, propose the use of a pedagogical model that serves as support and scaffolding so that the trainer can be used effectively in the construction of knowledge and skills related to the development of web pages. The method consists of developing a system to generate compon</w:t>
-      </w:r>
-      <w:r>
-        <w:rPr>
-          <w:rFonts w:cs="Arial"/>
-          <w:color w:val="212121"/>
-          <w:shd w:val="clear" w:color="auto" w:fill="FFFFFF"/>
-        </w:rPr>
-        <w:t>ents of the drag and drop type,</w:t>
-      </w:r>
-      <w:r>
-        <w:rPr>
-          <w:rFonts w:cs="Arial"/>
-          <w:color w:val="212121"/>
-          <w:shd w:val="clear" w:color="auto" w:fill="FFFFFF"/>
-        </w:rPr>
-        <w:t xml:space="preserve"> so that the student initially will not have to know how to build any element of the html markup language, but will simply drag it from a menu that It contains all the essential elements to build forms, and the use of a pedagogical model that supports and contributes to the teaching-learning process of developing web pages using the developed trainer as a tool. The basis of the pedagogical model will be the Socio-Constructivist learning theory, using the experiential learning of the Active School or New School as an approach or pedagogical model, and implementing </w:t>
+      <w:proofErr w:type="spellEnd"/>
+      <w:r>
+        <w:rPr>
+          <w:rFonts w:cs="Arial"/>
+          <w:color w:val="212121"/>
+          <w:shd w:val="clear" w:color="auto" w:fill="FFFFFF"/>
+        </w:rPr>
+        <w:t xml:space="preserve">? </w:t>
+      </w:r>
+      <w:proofErr w:type="spellStart"/>
+      <w:r>
+        <w:rPr>
+          <w:rFonts w:cs="Arial"/>
+          <w:color w:val="212121"/>
+          <w:shd w:val="clear" w:color="auto" w:fill="FFFFFF"/>
+        </w:rPr>
+        <w:t>The</w:t>
+      </w:r>
+      <w:proofErr w:type="spellEnd"/>
+      <w:r>
+        <w:rPr>
+          <w:rFonts w:cs="Arial"/>
+          <w:color w:val="212121"/>
+          <w:shd w:val="clear" w:color="auto" w:fill="FFFFFF"/>
+        </w:rPr>
+        <w:t xml:space="preserve"> </w:t>
+      </w:r>
+      <w:proofErr w:type="spellStart"/>
+      <w:r>
+        <w:rPr>
+          <w:rFonts w:cs="Arial"/>
+          <w:color w:val="212121"/>
+          <w:shd w:val="clear" w:color="auto" w:fill="FFFFFF"/>
+        </w:rPr>
+        <w:t>proposal</w:t>
+      </w:r>
+      <w:proofErr w:type="spellEnd"/>
+      <w:r>
+        <w:rPr>
+          <w:rFonts w:cs="Arial"/>
+          <w:color w:val="212121"/>
+          <w:shd w:val="clear" w:color="auto" w:fill="FFFFFF"/>
+        </w:rPr>
+        <w:t xml:space="preserve"> </w:t>
+      </w:r>
+      <w:proofErr w:type="spellStart"/>
+      <w:r>
+        <w:rPr>
+          <w:rFonts w:cs="Arial"/>
+          <w:color w:val="212121"/>
+          <w:shd w:val="clear" w:color="auto" w:fill="FFFFFF"/>
+        </w:rPr>
+        <w:t>of</w:t>
+      </w:r>
+      <w:proofErr w:type="spellEnd"/>
+      <w:r>
+        <w:rPr>
+          <w:rFonts w:cs="Arial"/>
+          <w:color w:val="212121"/>
+          <w:shd w:val="clear" w:color="auto" w:fill="FFFFFF"/>
+        </w:rPr>
+        <w:t xml:space="preserve"> </w:t>
+      </w:r>
+      <w:proofErr w:type="spellStart"/>
+      <w:r>
+        <w:rPr>
+          <w:rFonts w:cs="Arial"/>
+          <w:color w:val="212121"/>
+          <w:shd w:val="clear" w:color="auto" w:fill="FFFFFF"/>
+        </w:rPr>
+        <w:t>this</w:t>
+      </w:r>
+      <w:proofErr w:type="spellEnd"/>
+      <w:r>
+        <w:rPr>
+          <w:rFonts w:cs="Arial"/>
+          <w:color w:val="212121"/>
+          <w:shd w:val="clear" w:color="auto" w:fill="FFFFFF"/>
+        </w:rPr>
+        <w:t xml:space="preserve"> </w:t>
+      </w:r>
+      <w:proofErr w:type="spellStart"/>
+      <w:r>
+        <w:rPr>
+          <w:rFonts w:cs="Arial"/>
+          <w:color w:val="212121"/>
+          <w:shd w:val="clear" w:color="auto" w:fill="FFFFFF"/>
+        </w:rPr>
+        <w:t>degree</w:t>
+      </w:r>
+      <w:proofErr w:type="spellEnd"/>
+      <w:r>
+        <w:rPr>
+          <w:rFonts w:cs="Arial"/>
+          <w:color w:val="212121"/>
+          <w:shd w:val="clear" w:color="auto" w:fill="FFFFFF"/>
+        </w:rPr>
+        <w:t xml:space="preserve"> </w:t>
+      </w:r>
+      <w:proofErr w:type="spellStart"/>
+      <w:r>
+        <w:rPr>
+          <w:rFonts w:cs="Arial"/>
+          <w:color w:val="212121"/>
+          <w:shd w:val="clear" w:color="auto" w:fill="FFFFFF"/>
+        </w:rPr>
+        <w:t>work</w:t>
+      </w:r>
+      <w:proofErr w:type="spellEnd"/>
+      <w:r>
+        <w:rPr>
+          <w:rFonts w:cs="Arial"/>
+          <w:color w:val="212121"/>
+          <w:shd w:val="clear" w:color="auto" w:fill="FFFFFF"/>
+        </w:rPr>
+        <w:t xml:space="preserve"> </w:t>
+      </w:r>
+      <w:proofErr w:type="spellStart"/>
+      <w:r>
+        <w:rPr>
+          <w:rFonts w:cs="Arial"/>
+          <w:color w:val="212121"/>
+          <w:shd w:val="clear" w:color="auto" w:fill="FFFFFF"/>
+        </w:rPr>
+        <w:t>is</w:t>
+      </w:r>
+      <w:proofErr w:type="spellEnd"/>
+      <w:r>
+        <w:rPr>
+          <w:rFonts w:cs="Arial"/>
+          <w:color w:val="212121"/>
+          <w:shd w:val="clear" w:color="auto" w:fill="FFFFFF"/>
+        </w:rPr>
+        <w:t xml:space="preserve">, </w:t>
+      </w:r>
+      <w:proofErr w:type="spellStart"/>
+      <w:r>
+        <w:rPr>
+          <w:rFonts w:cs="Arial"/>
+          <w:color w:val="212121"/>
+          <w:shd w:val="clear" w:color="auto" w:fill="FFFFFF"/>
+        </w:rPr>
+        <w:t>on</w:t>
+      </w:r>
+      <w:proofErr w:type="spellEnd"/>
+      <w:r>
+        <w:rPr>
+          <w:rFonts w:cs="Arial"/>
+          <w:color w:val="212121"/>
+          <w:shd w:val="clear" w:color="auto" w:fill="FFFFFF"/>
+        </w:rPr>
+        <w:t xml:space="preserve"> </w:t>
+      </w:r>
+      <w:proofErr w:type="spellStart"/>
+      <w:r>
+        <w:rPr>
+          <w:rFonts w:cs="Arial"/>
+          <w:color w:val="212121"/>
+          <w:shd w:val="clear" w:color="auto" w:fill="FFFFFF"/>
+        </w:rPr>
+        <w:t>the</w:t>
+      </w:r>
+      <w:proofErr w:type="spellEnd"/>
+      <w:r>
+        <w:rPr>
+          <w:rFonts w:cs="Arial"/>
+          <w:color w:val="212121"/>
+          <w:shd w:val="clear" w:color="auto" w:fill="FFFFFF"/>
+        </w:rPr>
+        <w:t xml:space="preserve"> </w:t>
+      </w:r>
+      <w:proofErr w:type="spellStart"/>
+      <w:r>
+        <w:rPr>
+          <w:rFonts w:cs="Arial"/>
+          <w:color w:val="212121"/>
+          <w:shd w:val="clear" w:color="auto" w:fill="FFFFFF"/>
+        </w:rPr>
+        <w:t>one</w:t>
+      </w:r>
+      <w:proofErr w:type="spellEnd"/>
+      <w:r>
+        <w:rPr>
+          <w:rFonts w:cs="Arial"/>
+          <w:color w:val="212121"/>
+          <w:shd w:val="clear" w:color="auto" w:fill="FFFFFF"/>
+        </w:rPr>
+        <w:t xml:space="preserve"> </w:t>
+      </w:r>
+      <w:proofErr w:type="spellStart"/>
+      <w:r>
+        <w:rPr>
+          <w:rFonts w:cs="Arial"/>
+          <w:color w:val="212121"/>
+          <w:shd w:val="clear" w:color="auto" w:fill="FFFFFF"/>
+        </w:rPr>
+        <w:t>hand</w:t>
+      </w:r>
+      <w:proofErr w:type="spellEnd"/>
+      <w:r>
+        <w:rPr>
+          <w:rFonts w:cs="Arial"/>
+          <w:color w:val="212121"/>
+          <w:shd w:val="clear" w:color="auto" w:fill="FFFFFF"/>
+        </w:rPr>
+        <w:t xml:space="preserve">, </w:t>
+      </w:r>
+      <w:proofErr w:type="spellStart"/>
+      <w:r>
+        <w:rPr>
+          <w:rFonts w:cs="Arial"/>
+          <w:color w:val="212121"/>
+          <w:shd w:val="clear" w:color="auto" w:fill="FFFFFF"/>
+        </w:rPr>
+        <w:t>to</w:t>
+      </w:r>
+      <w:proofErr w:type="spellEnd"/>
+      <w:r>
+        <w:rPr>
+          <w:rFonts w:cs="Arial"/>
+          <w:color w:val="212121"/>
+          <w:shd w:val="clear" w:color="auto" w:fill="FFFFFF"/>
+        </w:rPr>
+        <w:t xml:space="preserve"> </w:t>
+      </w:r>
+      <w:proofErr w:type="spellStart"/>
+      <w:r>
+        <w:rPr>
+          <w:rFonts w:cs="Arial"/>
+          <w:color w:val="212121"/>
+          <w:shd w:val="clear" w:color="auto" w:fill="FFFFFF"/>
+        </w:rPr>
+        <w:t>develop</w:t>
+      </w:r>
+      <w:proofErr w:type="spellEnd"/>
+      <w:r>
+        <w:rPr>
+          <w:rFonts w:cs="Arial"/>
+          <w:color w:val="212121"/>
+          <w:shd w:val="clear" w:color="auto" w:fill="FFFFFF"/>
+        </w:rPr>
+        <w:t xml:space="preserve"> a </w:t>
+      </w:r>
+      <w:proofErr w:type="spellStart"/>
+      <w:r>
+        <w:rPr>
+          <w:rFonts w:cs="Arial"/>
+          <w:color w:val="212121"/>
+          <w:shd w:val="clear" w:color="auto" w:fill="FFFFFF"/>
+        </w:rPr>
+        <w:t>trainer</w:t>
+      </w:r>
+      <w:proofErr w:type="spellEnd"/>
+      <w:r>
+        <w:rPr>
+          <w:rFonts w:cs="Arial"/>
+          <w:color w:val="212121"/>
+          <w:shd w:val="clear" w:color="auto" w:fill="FFFFFF"/>
+        </w:rPr>
+        <w:t xml:space="preserve"> </w:t>
+      </w:r>
+      <w:proofErr w:type="spellStart"/>
+      <w:r>
+        <w:rPr>
+          <w:rFonts w:cs="Arial"/>
+          <w:color w:val="212121"/>
+          <w:shd w:val="clear" w:color="auto" w:fill="FFFFFF"/>
+        </w:rPr>
+        <w:t>that</w:t>
+      </w:r>
+      <w:proofErr w:type="spellEnd"/>
+      <w:r>
+        <w:rPr>
+          <w:rFonts w:cs="Arial"/>
+          <w:color w:val="212121"/>
+          <w:shd w:val="clear" w:color="auto" w:fill="FFFFFF"/>
+        </w:rPr>
+        <w:t xml:space="preserve"> </w:t>
+      </w:r>
+      <w:proofErr w:type="spellStart"/>
+      <w:r>
+        <w:rPr>
+          <w:rFonts w:cs="Arial"/>
+          <w:color w:val="212121"/>
+          <w:shd w:val="clear" w:color="auto" w:fill="FFFFFF"/>
+        </w:rPr>
+        <w:t>allows</w:t>
+      </w:r>
+      <w:proofErr w:type="spellEnd"/>
+      <w:r>
+        <w:rPr>
+          <w:rFonts w:cs="Arial"/>
+          <w:color w:val="212121"/>
+          <w:shd w:val="clear" w:color="auto" w:fill="FFFFFF"/>
+        </w:rPr>
+        <w:t xml:space="preserve"> </w:t>
+      </w:r>
+      <w:proofErr w:type="spellStart"/>
+      <w:r>
+        <w:rPr>
+          <w:rFonts w:cs="Arial"/>
+          <w:color w:val="212121"/>
+          <w:shd w:val="clear" w:color="auto" w:fill="FFFFFF"/>
+        </w:rPr>
+        <w:t>the</w:t>
+      </w:r>
+      <w:proofErr w:type="spellEnd"/>
+      <w:r>
+        <w:rPr>
+          <w:rFonts w:cs="Arial"/>
+          <w:color w:val="212121"/>
+          <w:shd w:val="clear" w:color="auto" w:fill="FFFFFF"/>
+        </w:rPr>
+        <w:t xml:space="preserve"> </w:t>
+      </w:r>
+      <w:proofErr w:type="spellStart"/>
+      <w:r>
+        <w:rPr>
+          <w:rFonts w:cs="Arial"/>
+          <w:color w:val="212121"/>
+          <w:shd w:val="clear" w:color="auto" w:fill="FFFFFF"/>
+        </w:rPr>
+        <w:t>student</w:t>
+      </w:r>
+      <w:proofErr w:type="spellEnd"/>
+      <w:r>
+        <w:rPr>
+          <w:rFonts w:cs="Arial"/>
+          <w:color w:val="212121"/>
+          <w:shd w:val="clear" w:color="auto" w:fill="FFFFFF"/>
+        </w:rPr>
+        <w:t xml:space="preserve">, </w:t>
+      </w:r>
+      <w:proofErr w:type="spellStart"/>
+      <w:r>
+        <w:rPr>
+          <w:rFonts w:cs="Arial"/>
+          <w:color w:val="212121"/>
+          <w:shd w:val="clear" w:color="auto" w:fill="FFFFFF"/>
+        </w:rPr>
+        <w:t>especially</w:t>
+      </w:r>
+      <w:proofErr w:type="spellEnd"/>
+      <w:r>
+        <w:rPr>
+          <w:rFonts w:cs="Arial"/>
+          <w:color w:val="212121"/>
+          <w:shd w:val="clear" w:color="auto" w:fill="FFFFFF"/>
+        </w:rPr>
+        <w:t xml:space="preserve"> </w:t>
+      </w:r>
+      <w:proofErr w:type="spellStart"/>
+      <w:r>
+        <w:rPr>
+          <w:rFonts w:cs="Arial"/>
+          <w:color w:val="212121"/>
+          <w:shd w:val="clear" w:color="auto" w:fill="FFFFFF"/>
+        </w:rPr>
+        <w:t>the</w:t>
+      </w:r>
+      <w:proofErr w:type="spellEnd"/>
+      <w:r>
+        <w:rPr>
+          <w:rFonts w:cs="Arial"/>
+          <w:color w:val="212121"/>
+          <w:shd w:val="clear" w:color="auto" w:fill="FFFFFF"/>
+        </w:rPr>
+        <w:t xml:space="preserve"> virtual </w:t>
+      </w:r>
+      <w:proofErr w:type="spellStart"/>
+      <w:r>
+        <w:rPr>
+          <w:rFonts w:cs="Arial"/>
+          <w:color w:val="212121"/>
+          <w:shd w:val="clear" w:color="auto" w:fill="FFFFFF"/>
+        </w:rPr>
+        <w:t>distance</w:t>
+      </w:r>
+      <w:proofErr w:type="spellEnd"/>
+      <w:r>
+        <w:rPr>
+          <w:rFonts w:cs="Arial"/>
+          <w:color w:val="212121"/>
+          <w:shd w:val="clear" w:color="auto" w:fill="FFFFFF"/>
+        </w:rPr>
+        <w:t xml:space="preserve"> </w:t>
+      </w:r>
+      <w:proofErr w:type="spellStart"/>
+      <w:r>
+        <w:rPr>
+          <w:rFonts w:cs="Arial"/>
+          <w:color w:val="212121"/>
+          <w:shd w:val="clear" w:color="auto" w:fill="FFFFFF"/>
+        </w:rPr>
+        <w:t>student</w:t>
+      </w:r>
+      <w:proofErr w:type="spellEnd"/>
+      <w:r>
+        <w:rPr>
+          <w:rFonts w:cs="Arial"/>
+          <w:color w:val="212121"/>
+          <w:shd w:val="clear" w:color="auto" w:fill="FFFFFF"/>
+        </w:rPr>
+        <w:t xml:space="preserve">, </w:t>
+      </w:r>
+      <w:proofErr w:type="spellStart"/>
+      <w:r>
+        <w:rPr>
+          <w:rFonts w:cs="Arial"/>
+          <w:color w:val="212121"/>
+          <w:shd w:val="clear" w:color="auto" w:fill="FFFFFF"/>
+        </w:rPr>
+        <w:t>to</w:t>
+      </w:r>
+      <w:proofErr w:type="spellEnd"/>
+      <w:r>
+        <w:rPr>
+          <w:rFonts w:cs="Arial"/>
+          <w:color w:val="212121"/>
+          <w:shd w:val="clear" w:color="auto" w:fill="FFFFFF"/>
+        </w:rPr>
+        <w:t xml:space="preserve"> </w:t>
+      </w:r>
+      <w:proofErr w:type="spellStart"/>
+      <w:r>
+        <w:rPr>
+          <w:rFonts w:cs="Arial"/>
+          <w:color w:val="212121"/>
+          <w:shd w:val="clear" w:color="auto" w:fill="FFFFFF"/>
+        </w:rPr>
+        <w:t>specify</w:t>
+      </w:r>
+      <w:proofErr w:type="spellEnd"/>
+      <w:r>
+        <w:rPr>
+          <w:rFonts w:cs="Arial"/>
+          <w:color w:val="212121"/>
+          <w:shd w:val="clear" w:color="auto" w:fill="FFFFFF"/>
+        </w:rPr>
+        <w:t xml:space="preserve"> and define </w:t>
+      </w:r>
+      <w:proofErr w:type="spellStart"/>
+      <w:r>
+        <w:rPr>
+          <w:rFonts w:cs="Arial"/>
+          <w:color w:val="212121"/>
+          <w:shd w:val="clear" w:color="auto" w:fill="FFFFFF"/>
+        </w:rPr>
+        <w:t>the</w:t>
+      </w:r>
+      <w:proofErr w:type="spellEnd"/>
+      <w:r>
+        <w:rPr>
+          <w:rFonts w:cs="Arial"/>
+          <w:color w:val="212121"/>
+          <w:shd w:val="clear" w:color="auto" w:fill="FFFFFF"/>
+        </w:rPr>
+        <w:t xml:space="preserve"> </w:t>
+      </w:r>
+      <w:proofErr w:type="spellStart"/>
+      <w:r>
+        <w:rPr>
+          <w:rFonts w:cs="Arial"/>
+          <w:color w:val="212121"/>
+          <w:shd w:val="clear" w:color="auto" w:fill="FFFFFF"/>
+        </w:rPr>
+        <w:t>abstract</w:t>
+      </w:r>
+      <w:proofErr w:type="spellEnd"/>
+      <w:r>
+        <w:rPr>
+          <w:rFonts w:cs="Arial"/>
+          <w:color w:val="212121"/>
+          <w:shd w:val="clear" w:color="auto" w:fill="FFFFFF"/>
+        </w:rPr>
+        <w:t xml:space="preserve"> </w:t>
+      </w:r>
+      <w:proofErr w:type="spellStart"/>
+      <w:r>
+        <w:rPr>
+          <w:rFonts w:cs="Arial"/>
+          <w:color w:val="212121"/>
+          <w:shd w:val="clear" w:color="auto" w:fill="FFFFFF"/>
+        </w:rPr>
+        <w:t>concepts</w:t>
+      </w:r>
+      <w:proofErr w:type="spellEnd"/>
+      <w:r>
+        <w:rPr>
+          <w:rFonts w:cs="Arial"/>
+          <w:color w:val="212121"/>
+          <w:shd w:val="clear" w:color="auto" w:fill="FFFFFF"/>
+        </w:rPr>
+        <w:t xml:space="preserve"> </w:t>
+      </w:r>
+      <w:proofErr w:type="spellStart"/>
+      <w:r>
+        <w:rPr>
+          <w:rFonts w:cs="Arial"/>
+          <w:color w:val="212121"/>
+          <w:shd w:val="clear" w:color="auto" w:fill="FFFFFF"/>
+        </w:rPr>
+        <w:t>of</w:t>
+      </w:r>
+      <w:proofErr w:type="spellEnd"/>
+      <w:r>
+        <w:rPr>
+          <w:rFonts w:cs="Arial"/>
+          <w:color w:val="212121"/>
+          <w:shd w:val="clear" w:color="auto" w:fill="FFFFFF"/>
+        </w:rPr>
+        <w:t xml:space="preserve"> </w:t>
+      </w:r>
+      <w:proofErr w:type="spellStart"/>
+      <w:r>
+        <w:rPr>
+          <w:rFonts w:cs="Arial"/>
+          <w:color w:val="212121"/>
+          <w:shd w:val="clear" w:color="auto" w:fill="FFFFFF"/>
+        </w:rPr>
+        <w:t>programming</w:t>
+      </w:r>
+      <w:proofErr w:type="spellEnd"/>
+      <w:r>
+        <w:rPr>
+          <w:rFonts w:cs="Arial"/>
+          <w:color w:val="212121"/>
+          <w:shd w:val="clear" w:color="auto" w:fill="FFFFFF"/>
+        </w:rPr>
+        <w:t xml:space="preserve"> in HTML </w:t>
+      </w:r>
+      <w:proofErr w:type="spellStart"/>
+      <w:r>
+        <w:rPr>
+          <w:rFonts w:cs="Arial"/>
+          <w:color w:val="212121"/>
+          <w:shd w:val="clear" w:color="auto" w:fill="FFFFFF"/>
+        </w:rPr>
+        <w:t>markup</w:t>
+      </w:r>
+      <w:proofErr w:type="spellEnd"/>
+      <w:r>
+        <w:rPr>
+          <w:rFonts w:cs="Arial"/>
+          <w:color w:val="212121"/>
+          <w:shd w:val="clear" w:color="auto" w:fill="FFFFFF"/>
+        </w:rPr>
+        <w:t xml:space="preserve"> </w:t>
+      </w:r>
+      <w:proofErr w:type="spellStart"/>
+      <w:r>
+        <w:rPr>
+          <w:rFonts w:cs="Arial"/>
+          <w:color w:val="212121"/>
+          <w:shd w:val="clear" w:color="auto" w:fill="FFFFFF"/>
+        </w:rPr>
+        <w:t>language</w:t>
+      </w:r>
+      <w:proofErr w:type="spellEnd"/>
+      <w:r>
+        <w:rPr>
+          <w:rFonts w:cs="Arial"/>
+          <w:color w:val="212121"/>
+          <w:shd w:val="clear" w:color="auto" w:fill="FFFFFF"/>
+        </w:rPr>
+        <w:t xml:space="preserve">, so </w:t>
+      </w:r>
+      <w:proofErr w:type="spellStart"/>
+      <w:r>
+        <w:rPr>
+          <w:rFonts w:cs="Arial"/>
+          <w:color w:val="212121"/>
+          <w:shd w:val="clear" w:color="auto" w:fill="FFFFFF"/>
+        </w:rPr>
+        <w:t>that</w:t>
+      </w:r>
+      <w:proofErr w:type="spellEnd"/>
+      <w:r>
+        <w:rPr>
+          <w:rFonts w:cs="Arial"/>
+          <w:color w:val="212121"/>
+          <w:shd w:val="clear" w:color="auto" w:fill="FFFFFF"/>
+        </w:rPr>
+        <w:t xml:space="preserve"> </w:t>
+      </w:r>
+      <w:proofErr w:type="spellStart"/>
+      <w:r>
+        <w:rPr>
+          <w:rFonts w:cs="Arial"/>
+          <w:color w:val="212121"/>
+          <w:shd w:val="clear" w:color="auto" w:fill="FFFFFF"/>
+        </w:rPr>
+        <w:t>they</w:t>
+      </w:r>
+      <w:proofErr w:type="spellEnd"/>
+      <w:r>
+        <w:rPr>
+          <w:rFonts w:cs="Arial"/>
+          <w:color w:val="212121"/>
+          <w:shd w:val="clear" w:color="auto" w:fill="FFFFFF"/>
+        </w:rPr>
+        <w:t xml:space="preserve"> </w:t>
+      </w:r>
+      <w:proofErr w:type="spellStart"/>
+      <w:r>
+        <w:rPr>
+          <w:rFonts w:cs="Arial"/>
+          <w:color w:val="212121"/>
+          <w:shd w:val="clear" w:color="auto" w:fill="FFFFFF"/>
+        </w:rPr>
+        <w:t>have</w:t>
+      </w:r>
+      <w:proofErr w:type="spellEnd"/>
+      <w:r>
+        <w:rPr>
+          <w:rFonts w:cs="Arial"/>
+          <w:color w:val="212121"/>
+          <w:shd w:val="clear" w:color="auto" w:fill="FFFFFF"/>
+        </w:rPr>
+        <w:t xml:space="preserve"> a </w:t>
+      </w:r>
+      <w:proofErr w:type="spellStart"/>
+      <w:r>
+        <w:rPr>
+          <w:rFonts w:cs="Arial"/>
+          <w:color w:val="212121"/>
+          <w:shd w:val="clear" w:color="auto" w:fill="FFFFFF"/>
+        </w:rPr>
+        <w:t>solid</w:t>
+      </w:r>
+      <w:proofErr w:type="spellEnd"/>
+      <w:r>
+        <w:rPr>
+          <w:rFonts w:cs="Arial"/>
+          <w:color w:val="212121"/>
+          <w:shd w:val="clear" w:color="auto" w:fill="FFFFFF"/>
+        </w:rPr>
+        <w:t xml:space="preserve"> </w:t>
+      </w:r>
+      <w:proofErr w:type="spellStart"/>
+      <w:r>
+        <w:rPr>
+          <w:rFonts w:cs="Arial"/>
+          <w:color w:val="212121"/>
+          <w:shd w:val="clear" w:color="auto" w:fill="FFFFFF"/>
+        </w:rPr>
+        <w:t>foundation</w:t>
+      </w:r>
+      <w:proofErr w:type="spellEnd"/>
+      <w:r>
+        <w:rPr>
+          <w:rFonts w:cs="Arial"/>
+          <w:color w:val="212121"/>
+          <w:shd w:val="clear" w:color="auto" w:fill="FFFFFF"/>
+        </w:rPr>
+        <w:t xml:space="preserve"> </w:t>
+      </w:r>
+      <w:proofErr w:type="spellStart"/>
+      <w:r>
+        <w:rPr>
+          <w:rFonts w:cs="Arial"/>
+          <w:color w:val="212121"/>
+          <w:shd w:val="clear" w:color="auto" w:fill="FFFFFF"/>
+        </w:rPr>
+        <w:t>to</w:t>
+      </w:r>
+      <w:proofErr w:type="spellEnd"/>
+      <w:r>
+        <w:rPr>
+          <w:rFonts w:cs="Arial"/>
+          <w:color w:val="212121"/>
+          <w:shd w:val="clear" w:color="auto" w:fill="FFFFFF"/>
+        </w:rPr>
+        <w:t xml:space="preserve"> continue </w:t>
+      </w:r>
+      <w:proofErr w:type="spellStart"/>
+      <w:r>
+        <w:rPr>
+          <w:rFonts w:cs="Arial"/>
+          <w:color w:val="212121"/>
+          <w:shd w:val="clear" w:color="auto" w:fill="FFFFFF"/>
+        </w:rPr>
+        <w:t>their</w:t>
+      </w:r>
+      <w:proofErr w:type="spellEnd"/>
+      <w:r>
+        <w:rPr>
+          <w:rFonts w:cs="Arial"/>
+          <w:color w:val="212121"/>
+          <w:shd w:val="clear" w:color="auto" w:fill="FFFFFF"/>
+        </w:rPr>
+        <w:t xml:space="preserve"> </w:t>
+      </w:r>
+      <w:proofErr w:type="spellStart"/>
+      <w:r>
+        <w:rPr>
+          <w:rFonts w:cs="Arial"/>
+          <w:color w:val="212121"/>
+          <w:shd w:val="clear" w:color="auto" w:fill="FFFFFF"/>
+        </w:rPr>
+        <w:t>learning</w:t>
+      </w:r>
+      <w:proofErr w:type="spellEnd"/>
+      <w:r>
+        <w:rPr>
+          <w:rFonts w:cs="Arial"/>
+          <w:color w:val="212121"/>
+          <w:shd w:val="clear" w:color="auto" w:fill="FFFFFF"/>
+        </w:rPr>
+        <w:t xml:space="preserve"> </w:t>
+      </w:r>
+      <w:proofErr w:type="spellStart"/>
+      <w:r>
+        <w:rPr>
+          <w:rFonts w:cs="Arial"/>
+          <w:color w:val="212121"/>
+          <w:shd w:val="clear" w:color="auto" w:fill="FFFFFF"/>
+        </w:rPr>
+        <w:t>of</w:t>
+      </w:r>
+      <w:proofErr w:type="spellEnd"/>
+      <w:r>
+        <w:rPr>
+          <w:rFonts w:cs="Arial"/>
+          <w:color w:val="212121"/>
+          <w:shd w:val="clear" w:color="auto" w:fill="FFFFFF"/>
+        </w:rPr>
+        <w:t xml:space="preserve"> more </w:t>
+      </w:r>
+      <w:proofErr w:type="spellStart"/>
+      <w:r>
+        <w:rPr>
+          <w:rFonts w:cs="Arial"/>
+          <w:color w:val="212121"/>
+          <w:shd w:val="clear" w:color="auto" w:fill="FFFFFF"/>
+        </w:rPr>
+        <w:t>advanced</w:t>
+      </w:r>
+      <w:proofErr w:type="spellEnd"/>
+      <w:r>
+        <w:rPr>
+          <w:rFonts w:cs="Arial"/>
+          <w:color w:val="212121"/>
+          <w:shd w:val="clear" w:color="auto" w:fill="FFFFFF"/>
+        </w:rPr>
+        <w:t xml:space="preserve"> </w:t>
+      </w:r>
+      <w:proofErr w:type="spellStart"/>
+      <w:r>
+        <w:rPr>
+          <w:rFonts w:cs="Arial"/>
+          <w:color w:val="212121"/>
+          <w:shd w:val="clear" w:color="auto" w:fill="FFFFFF"/>
+        </w:rPr>
+        <w:t>concepts</w:t>
+      </w:r>
+      <w:proofErr w:type="spellEnd"/>
+      <w:r>
+        <w:rPr>
+          <w:rFonts w:cs="Arial"/>
+          <w:color w:val="212121"/>
+          <w:shd w:val="clear" w:color="auto" w:fill="FFFFFF"/>
+        </w:rPr>
+        <w:t xml:space="preserve"> </w:t>
+      </w:r>
+      <w:proofErr w:type="spellStart"/>
+      <w:r>
+        <w:rPr>
+          <w:rFonts w:cs="Arial"/>
+          <w:color w:val="212121"/>
+          <w:shd w:val="clear" w:color="auto" w:fill="FFFFFF"/>
+        </w:rPr>
+        <w:t>autonomously</w:t>
+      </w:r>
+      <w:proofErr w:type="spellEnd"/>
+      <w:r>
+        <w:rPr>
+          <w:rFonts w:cs="Arial"/>
+          <w:color w:val="212121"/>
+          <w:shd w:val="clear" w:color="auto" w:fill="FFFFFF"/>
+        </w:rPr>
+        <w:t xml:space="preserve">, </w:t>
+      </w:r>
+      <w:proofErr w:type="spellStart"/>
+      <w:r>
+        <w:rPr>
+          <w:rFonts w:cs="Arial"/>
+          <w:color w:val="212121"/>
+          <w:shd w:val="clear" w:color="auto" w:fill="FFFFFF"/>
+        </w:rPr>
+        <w:t>using</w:t>
+      </w:r>
+      <w:proofErr w:type="spellEnd"/>
+      <w:r>
+        <w:rPr>
+          <w:rFonts w:cs="Arial"/>
+          <w:color w:val="212121"/>
+          <w:shd w:val="clear" w:color="auto" w:fill="FFFFFF"/>
+        </w:rPr>
+        <w:t xml:space="preserve"> </w:t>
+      </w:r>
+      <w:proofErr w:type="spellStart"/>
+      <w:r>
+        <w:rPr>
+          <w:rFonts w:cs="Arial"/>
+          <w:color w:val="212121"/>
+          <w:shd w:val="clear" w:color="auto" w:fill="FFFFFF"/>
+        </w:rPr>
+        <w:t>the</w:t>
+      </w:r>
+      <w:proofErr w:type="spellEnd"/>
+      <w:r>
+        <w:rPr>
+          <w:rFonts w:cs="Arial"/>
+          <w:color w:val="212121"/>
+          <w:shd w:val="clear" w:color="auto" w:fill="FFFFFF"/>
+        </w:rPr>
+        <w:t xml:space="preserve"> </w:t>
+      </w:r>
+      <w:proofErr w:type="spellStart"/>
+      <w:r>
+        <w:rPr>
+          <w:rFonts w:cs="Arial"/>
+          <w:color w:val="212121"/>
+          <w:shd w:val="clear" w:color="auto" w:fill="FFFFFF"/>
+        </w:rPr>
+        <w:t>facilities</w:t>
+      </w:r>
+      <w:proofErr w:type="spellEnd"/>
+      <w:r>
+        <w:rPr>
+          <w:rFonts w:cs="Arial"/>
+          <w:color w:val="212121"/>
+          <w:shd w:val="clear" w:color="auto" w:fill="FFFFFF"/>
+        </w:rPr>
+        <w:t xml:space="preserve">, </w:t>
+      </w:r>
+      <w:proofErr w:type="spellStart"/>
+      <w:r>
+        <w:rPr>
+          <w:rFonts w:cs="Arial"/>
+          <w:color w:val="212121"/>
+          <w:shd w:val="clear" w:color="auto" w:fill="FFFFFF"/>
+        </w:rPr>
+        <w:t>aids</w:t>
+      </w:r>
+      <w:proofErr w:type="spellEnd"/>
+      <w:r>
+        <w:rPr>
+          <w:rFonts w:cs="Arial"/>
+          <w:color w:val="212121"/>
+          <w:shd w:val="clear" w:color="auto" w:fill="FFFFFF"/>
+        </w:rPr>
+        <w:t xml:space="preserve"> and </w:t>
+      </w:r>
+      <w:proofErr w:type="spellStart"/>
+      <w:r>
+        <w:rPr>
+          <w:rFonts w:cs="Arial"/>
+          <w:color w:val="212121"/>
+          <w:shd w:val="clear" w:color="auto" w:fill="FFFFFF"/>
+        </w:rPr>
+        <w:t>features</w:t>
+      </w:r>
+      <w:proofErr w:type="spellEnd"/>
+      <w:r>
+        <w:rPr>
+          <w:rFonts w:cs="Arial"/>
+          <w:color w:val="212121"/>
+          <w:shd w:val="clear" w:color="auto" w:fill="FFFFFF"/>
+        </w:rPr>
+        <w:t xml:space="preserve"> </w:t>
+      </w:r>
+      <w:proofErr w:type="spellStart"/>
+      <w:r>
+        <w:rPr>
+          <w:rFonts w:cs="Arial"/>
+          <w:color w:val="212121"/>
+          <w:shd w:val="clear" w:color="auto" w:fill="FFFFFF"/>
+        </w:rPr>
+        <w:t>that</w:t>
+      </w:r>
+      <w:proofErr w:type="spellEnd"/>
+      <w:r>
+        <w:rPr>
+          <w:rFonts w:cs="Arial"/>
+          <w:color w:val="212121"/>
+          <w:shd w:val="clear" w:color="auto" w:fill="FFFFFF"/>
+        </w:rPr>
+        <w:t xml:space="preserve"> </w:t>
+      </w:r>
+      <w:proofErr w:type="spellStart"/>
+      <w:r>
+        <w:rPr>
+          <w:rFonts w:cs="Arial"/>
+          <w:color w:val="212121"/>
+          <w:shd w:val="clear" w:color="auto" w:fill="FFFFFF"/>
+        </w:rPr>
+        <w:t>the</w:t>
+      </w:r>
+      <w:proofErr w:type="spellEnd"/>
+      <w:r>
+        <w:rPr>
+          <w:rFonts w:cs="Arial"/>
+          <w:color w:val="212121"/>
+          <w:shd w:val="clear" w:color="auto" w:fill="FFFFFF"/>
+        </w:rPr>
+        <w:t xml:space="preserve"> </w:t>
+      </w:r>
+      <w:proofErr w:type="spellStart"/>
+      <w:r>
+        <w:rPr>
+          <w:rFonts w:cs="Arial"/>
+          <w:color w:val="212121"/>
+          <w:shd w:val="clear" w:color="auto" w:fill="FFFFFF"/>
+        </w:rPr>
+        <w:t>trainer</w:t>
+      </w:r>
+      <w:proofErr w:type="spellEnd"/>
+      <w:r>
+        <w:rPr>
+          <w:rFonts w:cs="Arial"/>
+          <w:color w:val="212121"/>
+          <w:shd w:val="clear" w:color="auto" w:fill="FFFFFF"/>
+        </w:rPr>
+        <w:t xml:space="preserve"> </w:t>
+      </w:r>
+      <w:proofErr w:type="spellStart"/>
+      <w:r>
+        <w:rPr>
+          <w:rFonts w:cs="Arial"/>
+          <w:color w:val="212121"/>
+          <w:shd w:val="clear" w:color="auto" w:fill="FFFFFF"/>
+        </w:rPr>
+        <w:t>offers</w:t>
+      </w:r>
+      <w:proofErr w:type="spellEnd"/>
+      <w:r>
+        <w:rPr>
+          <w:rFonts w:cs="Arial"/>
+          <w:color w:val="212121"/>
+          <w:shd w:val="clear" w:color="auto" w:fill="FFFFFF"/>
+        </w:rPr>
+        <w:t xml:space="preserve"> </w:t>
+      </w:r>
+      <w:proofErr w:type="spellStart"/>
+      <w:r>
+        <w:rPr>
+          <w:rFonts w:cs="Arial"/>
+          <w:color w:val="212121"/>
+          <w:shd w:val="clear" w:color="auto" w:fill="FFFFFF"/>
+        </w:rPr>
+        <w:t>you</w:t>
+      </w:r>
+      <w:proofErr w:type="spellEnd"/>
+      <w:r>
+        <w:rPr>
+          <w:rFonts w:cs="Arial"/>
+          <w:color w:val="212121"/>
+          <w:shd w:val="clear" w:color="auto" w:fill="FFFFFF"/>
+        </w:rPr>
+        <w:t xml:space="preserve"> </w:t>
+      </w:r>
+      <w:proofErr w:type="spellStart"/>
+      <w:r>
+        <w:rPr>
+          <w:rFonts w:cs="Arial"/>
+          <w:color w:val="212121"/>
+          <w:shd w:val="clear" w:color="auto" w:fill="FFFFFF"/>
+        </w:rPr>
+        <w:t>through</w:t>
+      </w:r>
+      <w:proofErr w:type="spellEnd"/>
+      <w:r>
+        <w:rPr>
+          <w:rFonts w:cs="Arial"/>
+          <w:color w:val="212121"/>
+          <w:shd w:val="clear" w:color="auto" w:fill="FFFFFF"/>
+        </w:rPr>
+        <w:t xml:space="preserve"> active and </w:t>
+      </w:r>
+      <w:proofErr w:type="spellStart"/>
+      <w:r>
+        <w:rPr>
+          <w:rFonts w:cs="Arial"/>
+          <w:color w:val="212121"/>
+          <w:shd w:val="clear" w:color="auto" w:fill="FFFFFF"/>
+        </w:rPr>
+        <w:t>collaborative</w:t>
+      </w:r>
+      <w:proofErr w:type="spellEnd"/>
+      <w:r>
+        <w:rPr>
+          <w:rFonts w:cs="Arial"/>
+          <w:color w:val="212121"/>
+          <w:shd w:val="clear" w:color="auto" w:fill="FFFFFF"/>
+        </w:rPr>
+        <w:t xml:space="preserve"> </w:t>
+      </w:r>
+      <w:proofErr w:type="spellStart"/>
+      <w:r>
+        <w:rPr>
+          <w:rFonts w:cs="Arial"/>
+          <w:color w:val="212121"/>
+          <w:shd w:val="clear" w:color="auto" w:fill="FFFFFF"/>
+        </w:rPr>
+        <w:t>learning</w:t>
+      </w:r>
+      <w:proofErr w:type="spellEnd"/>
+      <w:r>
+        <w:rPr>
+          <w:rFonts w:cs="Arial"/>
+          <w:color w:val="212121"/>
+          <w:shd w:val="clear" w:color="auto" w:fill="FFFFFF"/>
+        </w:rPr>
+        <w:t xml:space="preserve">. </w:t>
+      </w:r>
+      <w:proofErr w:type="spellStart"/>
+      <w:r>
+        <w:rPr>
+          <w:rFonts w:cs="Arial"/>
+          <w:color w:val="212121"/>
+          <w:shd w:val="clear" w:color="auto" w:fill="FFFFFF"/>
+        </w:rPr>
+        <w:t>On</w:t>
+      </w:r>
+      <w:proofErr w:type="spellEnd"/>
+      <w:r>
+        <w:rPr>
+          <w:rFonts w:cs="Arial"/>
+          <w:color w:val="212121"/>
+          <w:shd w:val="clear" w:color="auto" w:fill="FFFFFF"/>
+        </w:rPr>
+        <w:t xml:space="preserve"> </w:t>
+      </w:r>
+      <w:proofErr w:type="spellStart"/>
+      <w:r>
+        <w:rPr>
+          <w:rFonts w:cs="Arial"/>
+          <w:color w:val="212121"/>
+          <w:shd w:val="clear" w:color="auto" w:fill="FFFFFF"/>
+        </w:rPr>
+        <w:t>the</w:t>
+      </w:r>
+      <w:proofErr w:type="spellEnd"/>
+      <w:r>
+        <w:rPr>
+          <w:rFonts w:cs="Arial"/>
+          <w:color w:val="212121"/>
+          <w:shd w:val="clear" w:color="auto" w:fill="FFFFFF"/>
+        </w:rPr>
+        <w:t xml:space="preserve"> </w:t>
+      </w:r>
+      <w:proofErr w:type="spellStart"/>
+      <w:r>
+        <w:rPr>
+          <w:rFonts w:cs="Arial"/>
+          <w:color w:val="212121"/>
+          <w:shd w:val="clear" w:color="auto" w:fill="FFFFFF"/>
+        </w:rPr>
+        <w:t>other</w:t>
+      </w:r>
+      <w:proofErr w:type="spellEnd"/>
+      <w:r>
+        <w:rPr>
+          <w:rFonts w:cs="Arial"/>
+          <w:color w:val="212121"/>
+          <w:shd w:val="clear" w:color="auto" w:fill="FFFFFF"/>
+        </w:rPr>
+        <w:t xml:space="preserve"> </w:t>
+      </w:r>
+      <w:proofErr w:type="spellStart"/>
+      <w:r>
+        <w:rPr>
+          <w:rFonts w:cs="Arial"/>
+          <w:color w:val="212121"/>
+          <w:shd w:val="clear" w:color="auto" w:fill="FFFFFF"/>
+        </w:rPr>
+        <w:t>hand</w:t>
+      </w:r>
+      <w:proofErr w:type="spellEnd"/>
+      <w:r>
+        <w:rPr>
+          <w:rFonts w:cs="Arial"/>
+          <w:color w:val="212121"/>
+          <w:shd w:val="clear" w:color="auto" w:fill="FFFFFF"/>
+        </w:rPr>
+        <w:t xml:space="preserve">, </w:t>
+      </w:r>
+      <w:proofErr w:type="spellStart"/>
+      <w:r>
+        <w:rPr>
+          <w:rFonts w:cs="Arial"/>
+          <w:color w:val="212121"/>
+          <w:shd w:val="clear" w:color="auto" w:fill="FFFFFF"/>
+        </w:rPr>
+        <w:t>propose</w:t>
+      </w:r>
+      <w:proofErr w:type="spellEnd"/>
+      <w:r>
+        <w:rPr>
+          <w:rFonts w:cs="Arial"/>
+          <w:color w:val="212121"/>
+          <w:shd w:val="clear" w:color="auto" w:fill="FFFFFF"/>
+        </w:rPr>
+        <w:t xml:space="preserve"> </w:t>
+      </w:r>
+      <w:proofErr w:type="spellStart"/>
+      <w:r>
+        <w:rPr>
+          <w:rFonts w:cs="Arial"/>
+          <w:color w:val="212121"/>
+          <w:shd w:val="clear" w:color="auto" w:fill="FFFFFF"/>
+        </w:rPr>
+        <w:t>the</w:t>
+      </w:r>
+      <w:proofErr w:type="spellEnd"/>
+      <w:r>
+        <w:rPr>
+          <w:rFonts w:cs="Arial"/>
+          <w:color w:val="212121"/>
+          <w:shd w:val="clear" w:color="auto" w:fill="FFFFFF"/>
+        </w:rPr>
+        <w:t xml:space="preserve"> use </w:t>
+      </w:r>
+      <w:proofErr w:type="spellStart"/>
+      <w:r>
+        <w:rPr>
+          <w:rFonts w:cs="Arial"/>
+          <w:color w:val="212121"/>
+          <w:shd w:val="clear" w:color="auto" w:fill="FFFFFF"/>
+        </w:rPr>
+        <w:t>of</w:t>
+      </w:r>
+      <w:proofErr w:type="spellEnd"/>
+      <w:r>
+        <w:rPr>
+          <w:rFonts w:cs="Arial"/>
+          <w:color w:val="212121"/>
+          <w:shd w:val="clear" w:color="auto" w:fill="FFFFFF"/>
+        </w:rPr>
+        <w:t xml:space="preserve"> a </w:t>
+      </w:r>
+      <w:proofErr w:type="spellStart"/>
+      <w:r>
+        <w:rPr>
+          <w:rFonts w:cs="Arial"/>
+          <w:color w:val="212121"/>
+          <w:shd w:val="clear" w:color="auto" w:fill="FFFFFF"/>
+        </w:rPr>
+        <w:t>pedagogical</w:t>
+      </w:r>
+      <w:proofErr w:type="spellEnd"/>
+      <w:r>
+        <w:rPr>
+          <w:rFonts w:cs="Arial"/>
+          <w:color w:val="212121"/>
+          <w:shd w:val="clear" w:color="auto" w:fill="FFFFFF"/>
+        </w:rPr>
+        <w:t xml:space="preserve"> </w:t>
+      </w:r>
+      <w:proofErr w:type="spellStart"/>
+      <w:r>
+        <w:rPr>
+          <w:rFonts w:cs="Arial"/>
+          <w:color w:val="212121"/>
+          <w:shd w:val="clear" w:color="auto" w:fill="FFFFFF"/>
+        </w:rPr>
+        <w:t>model</w:t>
+      </w:r>
+      <w:proofErr w:type="spellEnd"/>
+      <w:r>
+        <w:rPr>
+          <w:rFonts w:cs="Arial"/>
+          <w:color w:val="212121"/>
+          <w:shd w:val="clear" w:color="auto" w:fill="FFFFFF"/>
+        </w:rPr>
+        <w:t xml:space="preserve"> </w:t>
+      </w:r>
+      <w:proofErr w:type="spellStart"/>
+      <w:r>
+        <w:rPr>
+          <w:rFonts w:cs="Arial"/>
+          <w:color w:val="212121"/>
+          <w:shd w:val="clear" w:color="auto" w:fill="FFFFFF"/>
+        </w:rPr>
+        <w:t>that</w:t>
+      </w:r>
+      <w:proofErr w:type="spellEnd"/>
+      <w:r>
+        <w:rPr>
+          <w:rFonts w:cs="Arial"/>
+          <w:color w:val="212121"/>
+          <w:shd w:val="clear" w:color="auto" w:fill="FFFFFF"/>
+        </w:rPr>
+        <w:t xml:space="preserve"> serves as </w:t>
+      </w:r>
+      <w:proofErr w:type="spellStart"/>
+      <w:r>
+        <w:rPr>
+          <w:rFonts w:cs="Arial"/>
+          <w:color w:val="212121"/>
+          <w:shd w:val="clear" w:color="auto" w:fill="FFFFFF"/>
+        </w:rPr>
+        <w:t>support</w:t>
+      </w:r>
+      <w:proofErr w:type="spellEnd"/>
+      <w:r>
+        <w:rPr>
+          <w:rFonts w:cs="Arial"/>
+          <w:color w:val="212121"/>
+          <w:shd w:val="clear" w:color="auto" w:fill="FFFFFF"/>
+        </w:rPr>
+        <w:t xml:space="preserve"> and </w:t>
+      </w:r>
+      <w:proofErr w:type="spellStart"/>
+      <w:r>
+        <w:rPr>
+          <w:rFonts w:cs="Arial"/>
+          <w:color w:val="212121"/>
+          <w:shd w:val="clear" w:color="auto" w:fill="FFFFFF"/>
+        </w:rPr>
+        <w:t>scaffolding</w:t>
+      </w:r>
+      <w:proofErr w:type="spellEnd"/>
+      <w:r>
+        <w:rPr>
+          <w:rFonts w:cs="Arial"/>
+          <w:color w:val="212121"/>
+          <w:shd w:val="clear" w:color="auto" w:fill="FFFFFF"/>
+        </w:rPr>
+        <w:t xml:space="preserve"> so </w:t>
+      </w:r>
+      <w:proofErr w:type="spellStart"/>
+      <w:r>
+        <w:rPr>
+          <w:rFonts w:cs="Arial"/>
+          <w:color w:val="212121"/>
+          <w:shd w:val="clear" w:color="auto" w:fill="FFFFFF"/>
+        </w:rPr>
+        <w:t>that</w:t>
+      </w:r>
+      <w:proofErr w:type="spellEnd"/>
+      <w:r>
+        <w:rPr>
+          <w:rFonts w:cs="Arial"/>
+          <w:color w:val="212121"/>
+          <w:shd w:val="clear" w:color="auto" w:fill="FFFFFF"/>
+        </w:rPr>
+        <w:t xml:space="preserve"> </w:t>
+      </w:r>
+      <w:proofErr w:type="spellStart"/>
+      <w:r>
+        <w:rPr>
+          <w:rFonts w:cs="Arial"/>
+          <w:color w:val="212121"/>
+          <w:shd w:val="clear" w:color="auto" w:fill="FFFFFF"/>
+        </w:rPr>
+        <w:t>the</w:t>
+      </w:r>
+      <w:proofErr w:type="spellEnd"/>
+      <w:r>
+        <w:rPr>
+          <w:rFonts w:cs="Arial"/>
+          <w:color w:val="212121"/>
+          <w:shd w:val="clear" w:color="auto" w:fill="FFFFFF"/>
+        </w:rPr>
+        <w:t xml:space="preserve"> </w:t>
+      </w:r>
+      <w:proofErr w:type="spellStart"/>
+      <w:r>
+        <w:rPr>
+          <w:rFonts w:cs="Arial"/>
+          <w:color w:val="212121"/>
+          <w:shd w:val="clear" w:color="auto" w:fill="FFFFFF"/>
+        </w:rPr>
+        <w:t>trainer</w:t>
+      </w:r>
+      <w:proofErr w:type="spellEnd"/>
+      <w:r>
+        <w:rPr>
+          <w:rFonts w:cs="Arial"/>
+          <w:color w:val="212121"/>
+          <w:shd w:val="clear" w:color="auto" w:fill="FFFFFF"/>
+        </w:rPr>
+        <w:t xml:space="preserve"> can be </w:t>
+      </w:r>
+      <w:proofErr w:type="spellStart"/>
+      <w:r>
+        <w:rPr>
+          <w:rFonts w:cs="Arial"/>
+          <w:color w:val="212121"/>
+          <w:shd w:val="clear" w:color="auto" w:fill="FFFFFF"/>
+        </w:rPr>
+        <w:t>used</w:t>
+      </w:r>
+      <w:proofErr w:type="spellEnd"/>
+      <w:r>
+        <w:rPr>
+          <w:rFonts w:cs="Arial"/>
+          <w:color w:val="212121"/>
+          <w:shd w:val="clear" w:color="auto" w:fill="FFFFFF"/>
+        </w:rPr>
+        <w:t xml:space="preserve"> </w:t>
+      </w:r>
+      <w:proofErr w:type="spellStart"/>
+      <w:r>
+        <w:rPr>
+          <w:rFonts w:cs="Arial"/>
+          <w:color w:val="212121"/>
+          <w:shd w:val="clear" w:color="auto" w:fill="FFFFFF"/>
+        </w:rPr>
+        <w:t>effectively</w:t>
+      </w:r>
+      <w:proofErr w:type="spellEnd"/>
+      <w:r>
+        <w:rPr>
+          <w:rFonts w:cs="Arial"/>
+          <w:color w:val="212121"/>
+          <w:shd w:val="clear" w:color="auto" w:fill="FFFFFF"/>
+        </w:rPr>
+        <w:t xml:space="preserve"> in </w:t>
+      </w:r>
+      <w:proofErr w:type="spellStart"/>
+      <w:r>
+        <w:rPr>
+          <w:rFonts w:cs="Arial"/>
+          <w:color w:val="212121"/>
+          <w:shd w:val="clear" w:color="auto" w:fill="FFFFFF"/>
+        </w:rPr>
+        <w:t>the</w:t>
+      </w:r>
+      <w:proofErr w:type="spellEnd"/>
+      <w:r>
+        <w:rPr>
+          <w:rFonts w:cs="Arial"/>
+          <w:color w:val="212121"/>
+          <w:shd w:val="clear" w:color="auto" w:fill="FFFFFF"/>
+        </w:rPr>
+        <w:t xml:space="preserve"> </w:t>
+      </w:r>
+      <w:proofErr w:type="spellStart"/>
+      <w:r>
+        <w:rPr>
+          <w:rFonts w:cs="Arial"/>
+          <w:color w:val="212121"/>
+          <w:shd w:val="clear" w:color="auto" w:fill="FFFFFF"/>
+        </w:rPr>
+        <w:t>construction</w:t>
+      </w:r>
+      <w:proofErr w:type="spellEnd"/>
+      <w:r>
+        <w:rPr>
+          <w:rFonts w:cs="Arial"/>
+          <w:color w:val="212121"/>
+          <w:shd w:val="clear" w:color="auto" w:fill="FFFFFF"/>
+        </w:rPr>
+        <w:t xml:space="preserve"> </w:t>
+      </w:r>
+      <w:proofErr w:type="spellStart"/>
+      <w:r>
+        <w:rPr>
+          <w:rFonts w:cs="Arial"/>
+          <w:color w:val="212121"/>
+          <w:shd w:val="clear" w:color="auto" w:fill="FFFFFF"/>
+        </w:rPr>
+        <w:t>of</w:t>
+      </w:r>
+      <w:proofErr w:type="spellEnd"/>
+      <w:r>
+        <w:rPr>
+          <w:rFonts w:cs="Arial"/>
+          <w:color w:val="212121"/>
+          <w:shd w:val="clear" w:color="auto" w:fill="FFFFFF"/>
+        </w:rPr>
+        <w:t xml:space="preserve"> </w:t>
+      </w:r>
+      <w:proofErr w:type="spellStart"/>
+      <w:r>
+        <w:rPr>
+          <w:rFonts w:cs="Arial"/>
+          <w:color w:val="212121"/>
+          <w:shd w:val="clear" w:color="auto" w:fill="FFFFFF"/>
+        </w:rPr>
+        <w:t>knowledge</w:t>
+      </w:r>
+      <w:proofErr w:type="spellEnd"/>
+      <w:r>
+        <w:rPr>
+          <w:rFonts w:cs="Arial"/>
+          <w:color w:val="212121"/>
+          <w:shd w:val="clear" w:color="auto" w:fill="FFFFFF"/>
+        </w:rPr>
+        <w:t xml:space="preserve"> and </w:t>
+      </w:r>
+      <w:proofErr w:type="spellStart"/>
+      <w:r>
+        <w:rPr>
+          <w:rFonts w:cs="Arial"/>
+          <w:color w:val="212121"/>
+          <w:shd w:val="clear" w:color="auto" w:fill="FFFFFF"/>
+        </w:rPr>
+        <w:t>skills</w:t>
+      </w:r>
+      <w:proofErr w:type="spellEnd"/>
+      <w:r>
+        <w:rPr>
+          <w:rFonts w:cs="Arial"/>
+          <w:color w:val="212121"/>
+          <w:shd w:val="clear" w:color="auto" w:fill="FFFFFF"/>
+        </w:rPr>
+        <w:t xml:space="preserve"> </w:t>
+      </w:r>
+      <w:proofErr w:type="spellStart"/>
+      <w:r>
+        <w:rPr>
+          <w:rFonts w:cs="Arial"/>
+          <w:color w:val="212121"/>
+          <w:shd w:val="clear" w:color="auto" w:fill="FFFFFF"/>
+        </w:rPr>
+        <w:t>related</w:t>
+      </w:r>
+      <w:proofErr w:type="spellEnd"/>
+      <w:r>
+        <w:rPr>
+          <w:rFonts w:cs="Arial"/>
+          <w:color w:val="212121"/>
+          <w:shd w:val="clear" w:color="auto" w:fill="FFFFFF"/>
+        </w:rPr>
+        <w:t xml:space="preserve"> </w:t>
+      </w:r>
+      <w:proofErr w:type="spellStart"/>
+      <w:r>
+        <w:rPr>
+          <w:rFonts w:cs="Arial"/>
+          <w:color w:val="212121"/>
+          <w:shd w:val="clear" w:color="auto" w:fill="FFFFFF"/>
+        </w:rPr>
+        <w:t>to</w:t>
+      </w:r>
+      <w:proofErr w:type="spellEnd"/>
+      <w:r>
+        <w:rPr>
+          <w:rFonts w:cs="Arial"/>
+          <w:color w:val="212121"/>
+          <w:shd w:val="clear" w:color="auto" w:fill="FFFFFF"/>
+        </w:rPr>
+        <w:t xml:space="preserve"> </w:t>
+      </w:r>
+      <w:proofErr w:type="spellStart"/>
+      <w:r>
+        <w:rPr>
+          <w:rFonts w:cs="Arial"/>
+          <w:color w:val="212121"/>
+          <w:shd w:val="clear" w:color="auto" w:fill="FFFFFF"/>
+        </w:rPr>
+        <w:t>the</w:t>
+      </w:r>
+      <w:proofErr w:type="spellEnd"/>
+      <w:r>
+        <w:rPr>
+          <w:rFonts w:cs="Arial"/>
+          <w:color w:val="212121"/>
+          <w:shd w:val="clear" w:color="auto" w:fill="FFFFFF"/>
+        </w:rPr>
+        <w:t xml:space="preserve"> </w:t>
+      </w:r>
+      <w:proofErr w:type="spellStart"/>
+      <w:r>
+        <w:rPr>
+          <w:rFonts w:cs="Arial"/>
+          <w:color w:val="212121"/>
+          <w:shd w:val="clear" w:color="auto" w:fill="FFFFFF"/>
+        </w:rPr>
+        <w:t>development</w:t>
+      </w:r>
+      <w:proofErr w:type="spellEnd"/>
+      <w:r>
+        <w:rPr>
+          <w:rFonts w:cs="Arial"/>
+          <w:color w:val="212121"/>
+          <w:shd w:val="clear" w:color="auto" w:fill="FFFFFF"/>
+        </w:rPr>
+        <w:t xml:space="preserve"> </w:t>
+      </w:r>
+      <w:proofErr w:type="spellStart"/>
+      <w:r>
+        <w:rPr>
+          <w:rFonts w:cs="Arial"/>
+          <w:color w:val="212121"/>
+          <w:shd w:val="clear" w:color="auto" w:fill="FFFFFF"/>
+        </w:rPr>
+        <w:t>of</w:t>
+      </w:r>
+      <w:proofErr w:type="spellEnd"/>
+      <w:r>
+        <w:rPr>
+          <w:rFonts w:cs="Arial"/>
+          <w:color w:val="212121"/>
+          <w:shd w:val="clear" w:color="auto" w:fill="FFFFFF"/>
+        </w:rPr>
+        <w:t xml:space="preserve"> web </w:t>
+      </w:r>
+      <w:proofErr w:type="spellStart"/>
+      <w:r>
+        <w:rPr>
+          <w:rFonts w:cs="Arial"/>
+          <w:color w:val="212121"/>
+          <w:shd w:val="clear" w:color="auto" w:fill="FFFFFF"/>
+        </w:rPr>
+        <w:t>pages</w:t>
+      </w:r>
+      <w:proofErr w:type="spellEnd"/>
+      <w:r>
+        <w:rPr>
+          <w:rFonts w:cs="Arial"/>
+          <w:color w:val="212121"/>
+          <w:shd w:val="clear" w:color="auto" w:fill="FFFFFF"/>
+        </w:rPr>
+        <w:t xml:space="preserve">. </w:t>
+      </w:r>
+      <w:proofErr w:type="spellStart"/>
+      <w:r>
+        <w:rPr>
+          <w:rFonts w:cs="Arial"/>
+          <w:color w:val="212121"/>
+          <w:shd w:val="clear" w:color="auto" w:fill="FFFFFF"/>
+        </w:rPr>
+        <w:t>The</w:t>
+      </w:r>
+      <w:proofErr w:type="spellEnd"/>
+      <w:r>
+        <w:rPr>
+          <w:rFonts w:cs="Arial"/>
+          <w:color w:val="212121"/>
+          <w:shd w:val="clear" w:color="auto" w:fill="FFFFFF"/>
+        </w:rPr>
+        <w:t xml:space="preserve"> </w:t>
+      </w:r>
+      <w:proofErr w:type="spellStart"/>
+      <w:r>
+        <w:rPr>
+          <w:rFonts w:cs="Arial"/>
+          <w:color w:val="212121"/>
+          <w:shd w:val="clear" w:color="auto" w:fill="FFFFFF"/>
+        </w:rPr>
+        <w:t>method</w:t>
+      </w:r>
+      <w:proofErr w:type="spellEnd"/>
+      <w:r>
+        <w:rPr>
+          <w:rFonts w:cs="Arial"/>
+          <w:color w:val="212121"/>
+          <w:shd w:val="clear" w:color="auto" w:fill="FFFFFF"/>
+        </w:rPr>
+        <w:t xml:space="preserve"> </w:t>
+      </w:r>
+      <w:proofErr w:type="spellStart"/>
+      <w:r>
+        <w:rPr>
+          <w:rFonts w:cs="Arial"/>
+          <w:color w:val="212121"/>
+          <w:shd w:val="clear" w:color="auto" w:fill="FFFFFF"/>
+        </w:rPr>
+        <w:t>consists</w:t>
+      </w:r>
+      <w:proofErr w:type="spellEnd"/>
+      <w:r>
+        <w:rPr>
+          <w:rFonts w:cs="Arial"/>
+          <w:color w:val="212121"/>
+          <w:shd w:val="clear" w:color="auto" w:fill="FFFFFF"/>
+        </w:rPr>
+        <w:t xml:space="preserve"> </w:t>
+      </w:r>
+      <w:proofErr w:type="spellStart"/>
+      <w:r>
+        <w:rPr>
+          <w:rFonts w:cs="Arial"/>
+          <w:color w:val="212121"/>
+          <w:shd w:val="clear" w:color="auto" w:fill="FFFFFF"/>
+        </w:rPr>
+        <w:t>of</w:t>
+      </w:r>
+      <w:proofErr w:type="spellEnd"/>
+      <w:r>
+        <w:rPr>
+          <w:rFonts w:cs="Arial"/>
+          <w:color w:val="212121"/>
+          <w:shd w:val="clear" w:color="auto" w:fill="FFFFFF"/>
+        </w:rPr>
+        <w:t xml:space="preserve"> </w:t>
+      </w:r>
+      <w:proofErr w:type="spellStart"/>
+      <w:r>
+        <w:rPr>
+          <w:rFonts w:cs="Arial"/>
+          <w:color w:val="212121"/>
+          <w:shd w:val="clear" w:color="auto" w:fill="FFFFFF"/>
+        </w:rPr>
+        <w:t>developing</w:t>
+      </w:r>
+      <w:proofErr w:type="spellEnd"/>
+      <w:r>
+        <w:rPr>
+          <w:rFonts w:cs="Arial"/>
+          <w:color w:val="212121"/>
+          <w:shd w:val="clear" w:color="auto" w:fill="FFFFFF"/>
+        </w:rPr>
+        <w:t xml:space="preserve"> a </w:t>
+      </w:r>
+      <w:proofErr w:type="spellStart"/>
+      <w:r>
+        <w:rPr>
+          <w:rFonts w:cs="Arial"/>
+          <w:color w:val="212121"/>
+          <w:shd w:val="clear" w:color="auto" w:fill="FFFFFF"/>
+        </w:rPr>
+        <w:t>system</w:t>
+      </w:r>
+      <w:proofErr w:type="spellEnd"/>
+      <w:r>
+        <w:rPr>
+          <w:rFonts w:cs="Arial"/>
+          <w:color w:val="212121"/>
+          <w:shd w:val="clear" w:color="auto" w:fill="FFFFFF"/>
+        </w:rPr>
+        <w:t xml:space="preserve"> </w:t>
+      </w:r>
+      <w:proofErr w:type="spellStart"/>
+      <w:r>
+        <w:rPr>
+          <w:rFonts w:cs="Arial"/>
+          <w:color w:val="212121"/>
+          <w:shd w:val="clear" w:color="auto" w:fill="FFFFFF"/>
+        </w:rPr>
+        <w:t>to</w:t>
+      </w:r>
+      <w:proofErr w:type="spellEnd"/>
+      <w:r>
+        <w:rPr>
+          <w:rFonts w:cs="Arial"/>
+          <w:color w:val="212121"/>
+          <w:shd w:val="clear" w:color="auto" w:fill="FFFFFF"/>
+        </w:rPr>
+        <w:t xml:space="preserve"> </w:t>
+      </w:r>
+      <w:proofErr w:type="spellStart"/>
+      <w:r>
+        <w:rPr>
+          <w:rFonts w:cs="Arial"/>
+          <w:color w:val="212121"/>
+          <w:shd w:val="clear" w:color="auto" w:fill="FFFFFF"/>
+        </w:rPr>
+        <w:t>generate</w:t>
+      </w:r>
+      <w:proofErr w:type="spellEnd"/>
+      <w:r>
+        <w:rPr>
+          <w:rFonts w:cs="Arial"/>
+          <w:color w:val="212121"/>
+          <w:shd w:val="clear" w:color="auto" w:fill="FFFFFF"/>
+        </w:rPr>
+        <w:t xml:space="preserve"> </w:t>
+      </w:r>
+      <w:proofErr w:type="spellStart"/>
+      <w:r>
+        <w:rPr>
+          <w:rFonts w:cs="Arial"/>
+          <w:color w:val="212121"/>
+          <w:shd w:val="clear" w:color="auto" w:fill="FFFFFF"/>
+        </w:rPr>
+        <w:t>compon</w:t>
+      </w:r>
+      <w:r>
+        <w:rPr>
+          <w:rFonts w:cs="Arial"/>
+          <w:color w:val="212121"/>
+          <w:shd w:val="clear" w:color="auto" w:fill="FFFFFF"/>
+        </w:rPr>
+        <w:t>ents</w:t>
+      </w:r>
+      <w:proofErr w:type="spellEnd"/>
+      <w:r>
+        <w:rPr>
+          <w:rFonts w:cs="Arial"/>
+          <w:color w:val="212121"/>
+          <w:shd w:val="clear" w:color="auto" w:fill="FFFFFF"/>
+        </w:rPr>
+        <w:t xml:space="preserve"> </w:t>
+      </w:r>
+      <w:proofErr w:type="spellStart"/>
+      <w:r>
+        <w:rPr>
+          <w:rFonts w:cs="Arial"/>
+          <w:color w:val="212121"/>
+          <w:shd w:val="clear" w:color="auto" w:fill="FFFFFF"/>
+        </w:rPr>
+        <w:t>of</w:t>
+      </w:r>
+      <w:proofErr w:type="spellEnd"/>
+      <w:r>
+        <w:rPr>
+          <w:rFonts w:cs="Arial"/>
+          <w:color w:val="212121"/>
+          <w:shd w:val="clear" w:color="auto" w:fill="FFFFFF"/>
+        </w:rPr>
+        <w:t xml:space="preserve"> </w:t>
+      </w:r>
+      <w:proofErr w:type="spellStart"/>
+      <w:r>
+        <w:rPr>
+          <w:rFonts w:cs="Arial"/>
+          <w:color w:val="212121"/>
+          <w:shd w:val="clear" w:color="auto" w:fill="FFFFFF"/>
+        </w:rPr>
+        <w:t>the</w:t>
+      </w:r>
+      <w:proofErr w:type="spellEnd"/>
+      <w:r>
+        <w:rPr>
+          <w:rFonts w:cs="Arial"/>
+          <w:color w:val="212121"/>
+          <w:shd w:val="clear" w:color="auto" w:fill="FFFFFF"/>
+        </w:rPr>
+        <w:t xml:space="preserve"> drag and </w:t>
+      </w:r>
+      <w:proofErr w:type="spellStart"/>
+      <w:r>
+        <w:rPr>
+          <w:rFonts w:cs="Arial"/>
+          <w:color w:val="212121"/>
+          <w:shd w:val="clear" w:color="auto" w:fill="FFFFFF"/>
+        </w:rPr>
+        <w:t>drop</w:t>
+      </w:r>
+      <w:proofErr w:type="spellEnd"/>
+      <w:r>
+        <w:rPr>
+          <w:rFonts w:cs="Arial"/>
+          <w:color w:val="212121"/>
+          <w:shd w:val="clear" w:color="auto" w:fill="FFFFFF"/>
+        </w:rPr>
+        <w:t xml:space="preserve"> </w:t>
+      </w:r>
+      <w:proofErr w:type="spellStart"/>
+      <w:r>
+        <w:rPr>
+          <w:rFonts w:cs="Arial"/>
+          <w:color w:val="212121"/>
+          <w:shd w:val="clear" w:color="auto" w:fill="FFFFFF"/>
+        </w:rPr>
+        <w:t>type</w:t>
+      </w:r>
+      <w:proofErr w:type="spellEnd"/>
+      <w:r>
+        <w:rPr>
+          <w:rFonts w:cs="Arial"/>
+          <w:color w:val="212121"/>
+          <w:shd w:val="clear" w:color="auto" w:fill="FFFFFF"/>
+        </w:rPr>
+        <w:t>,</w:t>
+      </w:r>
+      <w:r>
+        <w:rPr>
+          <w:rFonts w:cs="Arial"/>
+          <w:color w:val="212121"/>
+          <w:shd w:val="clear" w:color="auto" w:fill="FFFFFF"/>
+        </w:rPr>
+        <w:t xml:space="preserve"> so </w:t>
+      </w:r>
+      <w:proofErr w:type="spellStart"/>
+      <w:r>
+        <w:rPr>
+          <w:rFonts w:cs="Arial"/>
+          <w:color w:val="212121"/>
+          <w:shd w:val="clear" w:color="auto" w:fill="FFFFFF"/>
+        </w:rPr>
+        <w:t>that</w:t>
+      </w:r>
+      <w:proofErr w:type="spellEnd"/>
+      <w:r>
+        <w:rPr>
+          <w:rFonts w:cs="Arial"/>
+          <w:color w:val="212121"/>
+          <w:shd w:val="clear" w:color="auto" w:fill="FFFFFF"/>
+        </w:rPr>
+        <w:t xml:space="preserve"> </w:t>
+      </w:r>
+      <w:proofErr w:type="spellStart"/>
+      <w:r>
+        <w:rPr>
+          <w:rFonts w:cs="Arial"/>
+          <w:color w:val="212121"/>
+          <w:shd w:val="clear" w:color="auto" w:fill="FFFFFF"/>
+        </w:rPr>
+        <w:t>the</w:t>
+      </w:r>
+      <w:proofErr w:type="spellEnd"/>
+      <w:r>
+        <w:rPr>
+          <w:rFonts w:cs="Arial"/>
+          <w:color w:val="212121"/>
+          <w:shd w:val="clear" w:color="auto" w:fill="FFFFFF"/>
+        </w:rPr>
+        <w:t xml:space="preserve"> </w:t>
+      </w:r>
+      <w:proofErr w:type="spellStart"/>
+      <w:r>
+        <w:rPr>
+          <w:rFonts w:cs="Arial"/>
+          <w:color w:val="212121"/>
+          <w:shd w:val="clear" w:color="auto" w:fill="FFFFFF"/>
+        </w:rPr>
+        <w:t>student</w:t>
+      </w:r>
+      <w:proofErr w:type="spellEnd"/>
+      <w:r>
+        <w:rPr>
+          <w:rFonts w:cs="Arial"/>
+          <w:color w:val="212121"/>
+          <w:shd w:val="clear" w:color="auto" w:fill="FFFFFF"/>
+        </w:rPr>
+        <w:t xml:space="preserve"> </w:t>
+      </w:r>
+      <w:proofErr w:type="spellStart"/>
+      <w:r>
+        <w:rPr>
+          <w:rFonts w:cs="Arial"/>
+          <w:color w:val="212121"/>
+          <w:shd w:val="clear" w:color="auto" w:fill="FFFFFF"/>
+        </w:rPr>
+        <w:t>initially</w:t>
+      </w:r>
+      <w:proofErr w:type="spellEnd"/>
+      <w:r>
+        <w:rPr>
+          <w:rFonts w:cs="Arial"/>
+          <w:color w:val="212121"/>
+          <w:shd w:val="clear" w:color="auto" w:fill="FFFFFF"/>
+        </w:rPr>
+        <w:t xml:space="preserve"> </w:t>
+      </w:r>
+      <w:proofErr w:type="spellStart"/>
+      <w:r>
+        <w:rPr>
+          <w:rFonts w:cs="Arial"/>
+          <w:color w:val="212121"/>
+          <w:shd w:val="clear" w:color="auto" w:fill="FFFFFF"/>
+        </w:rPr>
+        <w:t>will</w:t>
+      </w:r>
+      <w:proofErr w:type="spellEnd"/>
+      <w:r>
+        <w:rPr>
+          <w:rFonts w:cs="Arial"/>
+          <w:color w:val="212121"/>
+          <w:shd w:val="clear" w:color="auto" w:fill="FFFFFF"/>
+        </w:rPr>
+        <w:t xml:space="preserve"> </w:t>
+      </w:r>
+      <w:proofErr w:type="spellStart"/>
+      <w:r>
+        <w:rPr>
+          <w:rFonts w:cs="Arial"/>
+          <w:color w:val="212121"/>
+          <w:shd w:val="clear" w:color="auto" w:fill="FFFFFF"/>
+        </w:rPr>
+        <w:t>not</w:t>
+      </w:r>
+      <w:proofErr w:type="spellEnd"/>
+      <w:r>
+        <w:rPr>
+          <w:rFonts w:cs="Arial"/>
+          <w:color w:val="212121"/>
+          <w:shd w:val="clear" w:color="auto" w:fill="FFFFFF"/>
+        </w:rPr>
+        <w:t xml:space="preserve"> </w:t>
+      </w:r>
+      <w:proofErr w:type="spellStart"/>
+      <w:r>
+        <w:rPr>
+          <w:rFonts w:cs="Arial"/>
+          <w:color w:val="212121"/>
+          <w:shd w:val="clear" w:color="auto" w:fill="FFFFFF"/>
+        </w:rPr>
+        <w:t>have</w:t>
+      </w:r>
+      <w:proofErr w:type="spellEnd"/>
+      <w:r>
+        <w:rPr>
+          <w:rFonts w:cs="Arial"/>
+          <w:color w:val="212121"/>
+          <w:shd w:val="clear" w:color="auto" w:fill="FFFFFF"/>
+        </w:rPr>
+        <w:t xml:space="preserve"> </w:t>
+      </w:r>
+      <w:proofErr w:type="spellStart"/>
+      <w:r>
+        <w:rPr>
+          <w:rFonts w:cs="Arial"/>
+          <w:color w:val="212121"/>
+          <w:shd w:val="clear" w:color="auto" w:fill="FFFFFF"/>
+        </w:rPr>
+        <w:t>to</w:t>
+      </w:r>
+      <w:proofErr w:type="spellEnd"/>
+      <w:r>
+        <w:rPr>
+          <w:rFonts w:cs="Arial"/>
+          <w:color w:val="212121"/>
+          <w:shd w:val="clear" w:color="auto" w:fill="FFFFFF"/>
+        </w:rPr>
+        <w:t xml:space="preserve"> </w:t>
+      </w:r>
+      <w:proofErr w:type="spellStart"/>
+      <w:r>
+        <w:rPr>
+          <w:rFonts w:cs="Arial"/>
+          <w:color w:val="212121"/>
+          <w:shd w:val="clear" w:color="auto" w:fill="FFFFFF"/>
+        </w:rPr>
+        <w:t>know</w:t>
+      </w:r>
+      <w:proofErr w:type="spellEnd"/>
+      <w:r>
+        <w:rPr>
+          <w:rFonts w:cs="Arial"/>
+          <w:color w:val="212121"/>
+          <w:shd w:val="clear" w:color="auto" w:fill="FFFFFF"/>
+        </w:rPr>
+        <w:t xml:space="preserve"> </w:t>
+      </w:r>
+      <w:proofErr w:type="spellStart"/>
+      <w:r>
+        <w:rPr>
+          <w:rFonts w:cs="Arial"/>
+          <w:color w:val="212121"/>
+          <w:shd w:val="clear" w:color="auto" w:fill="FFFFFF"/>
+        </w:rPr>
+        <w:t>how</w:t>
+      </w:r>
+      <w:proofErr w:type="spellEnd"/>
+      <w:r>
+        <w:rPr>
+          <w:rFonts w:cs="Arial"/>
+          <w:color w:val="212121"/>
+          <w:shd w:val="clear" w:color="auto" w:fill="FFFFFF"/>
+        </w:rPr>
+        <w:t xml:space="preserve"> </w:t>
+      </w:r>
+      <w:proofErr w:type="spellStart"/>
+      <w:r>
+        <w:rPr>
+          <w:rFonts w:cs="Arial"/>
+          <w:color w:val="212121"/>
+          <w:shd w:val="clear" w:color="auto" w:fill="FFFFFF"/>
+        </w:rPr>
+        <w:t>to</w:t>
+      </w:r>
+      <w:proofErr w:type="spellEnd"/>
+      <w:r>
+        <w:rPr>
+          <w:rFonts w:cs="Arial"/>
+          <w:color w:val="212121"/>
+          <w:shd w:val="clear" w:color="auto" w:fill="FFFFFF"/>
+        </w:rPr>
+        <w:t xml:space="preserve"> </w:t>
+      </w:r>
+      <w:proofErr w:type="spellStart"/>
+      <w:r>
+        <w:rPr>
+          <w:rFonts w:cs="Arial"/>
+          <w:color w:val="212121"/>
+          <w:shd w:val="clear" w:color="auto" w:fill="FFFFFF"/>
+        </w:rPr>
+        <w:t>build</w:t>
+      </w:r>
+      <w:proofErr w:type="spellEnd"/>
+      <w:r>
+        <w:rPr>
+          <w:rFonts w:cs="Arial"/>
+          <w:color w:val="212121"/>
+          <w:shd w:val="clear" w:color="auto" w:fill="FFFFFF"/>
+        </w:rPr>
+        <w:t xml:space="preserve"> </w:t>
+      </w:r>
+      <w:proofErr w:type="spellStart"/>
+      <w:r>
+        <w:rPr>
+          <w:rFonts w:cs="Arial"/>
+          <w:color w:val="212121"/>
+          <w:shd w:val="clear" w:color="auto" w:fill="FFFFFF"/>
+        </w:rPr>
+        <w:t>any</w:t>
+      </w:r>
+      <w:proofErr w:type="spellEnd"/>
+      <w:r>
+        <w:rPr>
+          <w:rFonts w:cs="Arial"/>
+          <w:color w:val="212121"/>
+          <w:shd w:val="clear" w:color="auto" w:fill="FFFFFF"/>
+        </w:rPr>
+        <w:t xml:space="preserve"> </w:t>
+      </w:r>
+      <w:proofErr w:type="spellStart"/>
+      <w:r>
+        <w:rPr>
+          <w:rFonts w:cs="Arial"/>
+          <w:color w:val="212121"/>
+          <w:shd w:val="clear" w:color="auto" w:fill="FFFFFF"/>
+        </w:rPr>
+        <w:t>element</w:t>
+      </w:r>
+      <w:proofErr w:type="spellEnd"/>
+      <w:r>
+        <w:rPr>
+          <w:rFonts w:cs="Arial"/>
+          <w:color w:val="212121"/>
+          <w:shd w:val="clear" w:color="auto" w:fill="FFFFFF"/>
+        </w:rPr>
+        <w:t xml:space="preserve"> </w:t>
+      </w:r>
+      <w:proofErr w:type="spellStart"/>
+      <w:r>
+        <w:rPr>
+          <w:rFonts w:cs="Arial"/>
+          <w:color w:val="212121"/>
+          <w:shd w:val="clear" w:color="auto" w:fill="FFFFFF"/>
+        </w:rPr>
+        <w:t>of</w:t>
+      </w:r>
+      <w:proofErr w:type="spellEnd"/>
+      <w:r>
+        <w:rPr>
+          <w:rFonts w:cs="Arial"/>
+          <w:color w:val="212121"/>
+          <w:shd w:val="clear" w:color="auto" w:fill="FFFFFF"/>
+        </w:rPr>
+        <w:t xml:space="preserve"> </w:t>
+      </w:r>
+      <w:proofErr w:type="spellStart"/>
+      <w:r>
+        <w:rPr>
+          <w:rFonts w:cs="Arial"/>
+          <w:color w:val="212121"/>
+          <w:shd w:val="clear" w:color="auto" w:fill="FFFFFF"/>
+        </w:rPr>
+        <w:t>the</w:t>
+      </w:r>
+      <w:proofErr w:type="spellEnd"/>
+      <w:r>
+        <w:rPr>
+          <w:rFonts w:cs="Arial"/>
+          <w:color w:val="212121"/>
+          <w:shd w:val="clear" w:color="auto" w:fill="FFFFFF"/>
+        </w:rPr>
+        <w:t xml:space="preserve"> </w:t>
+      </w:r>
+      <w:proofErr w:type="spellStart"/>
+      <w:r>
+        <w:rPr>
+          <w:rFonts w:cs="Arial"/>
+          <w:color w:val="212121"/>
+          <w:shd w:val="clear" w:color="auto" w:fill="FFFFFF"/>
+        </w:rPr>
+        <w:t>html</w:t>
+      </w:r>
+      <w:proofErr w:type="spellEnd"/>
+      <w:r>
+        <w:rPr>
+          <w:rFonts w:cs="Arial"/>
+          <w:color w:val="212121"/>
+          <w:shd w:val="clear" w:color="auto" w:fill="FFFFFF"/>
+        </w:rPr>
+        <w:t xml:space="preserve"> </w:t>
+      </w:r>
+      <w:proofErr w:type="spellStart"/>
+      <w:r>
+        <w:rPr>
+          <w:rFonts w:cs="Arial"/>
+          <w:color w:val="212121"/>
+          <w:shd w:val="clear" w:color="auto" w:fill="FFFFFF"/>
+        </w:rPr>
+        <w:t>markup</w:t>
+      </w:r>
+      <w:proofErr w:type="spellEnd"/>
+      <w:r>
+        <w:rPr>
+          <w:rFonts w:cs="Arial"/>
+          <w:color w:val="212121"/>
+          <w:shd w:val="clear" w:color="auto" w:fill="FFFFFF"/>
+        </w:rPr>
+        <w:t xml:space="preserve"> </w:t>
+      </w:r>
+      <w:proofErr w:type="spellStart"/>
+      <w:r>
+        <w:rPr>
+          <w:rFonts w:cs="Arial"/>
+          <w:color w:val="212121"/>
+          <w:shd w:val="clear" w:color="auto" w:fill="FFFFFF"/>
+        </w:rPr>
+        <w:t>language</w:t>
+      </w:r>
+      <w:proofErr w:type="spellEnd"/>
+      <w:r>
+        <w:rPr>
+          <w:rFonts w:cs="Arial"/>
+          <w:color w:val="212121"/>
+          <w:shd w:val="clear" w:color="auto" w:fill="FFFFFF"/>
+        </w:rPr>
+        <w:t xml:space="preserve">, </w:t>
+      </w:r>
+      <w:proofErr w:type="spellStart"/>
+      <w:r>
+        <w:rPr>
+          <w:rFonts w:cs="Arial"/>
+          <w:color w:val="212121"/>
+          <w:shd w:val="clear" w:color="auto" w:fill="FFFFFF"/>
+        </w:rPr>
+        <w:t>but</w:t>
+      </w:r>
+      <w:proofErr w:type="spellEnd"/>
+      <w:r>
+        <w:rPr>
+          <w:rFonts w:cs="Arial"/>
+          <w:color w:val="212121"/>
+          <w:shd w:val="clear" w:color="auto" w:fill="FFFFFF"/>
+        </w:rPr>
+        <w:t xml:space="preserve"> </w:t>
+      </w:r>
+      <w:proofErr w:type="spellStart"/>
+      <w:r>
+        <w:rPr>
+          <w:rFonts w:cs="Arial"/>
+          <w:color w:val="212121"/>
+          <w:shd w:val="clear" w:color="auto" w:fill="FFFFFF"/>
+        </w:rPr>
+        <w:t>will</w:t>
+      </w:r>
+      <w:proofErr w:type="spellEnd"/>
+      <w:r>
+        <w:rPr>
+          <w:rFonts w:cs="Arial"/>
+          <w:color w:val="212121"/>
+          <w:shd w:val="clear" w:color="auto" w:fill="FFFFFF"/>
+        </w:rPr>
+        <w:t xml:space="preserve"> </w:t>
+      </w:r>
+      <w:proofErr w:type="spellStart"/>
+      <w:r>
+        <w:rPr>
+          <w:rFonts w:cs="Arial"/>
+          <w:color w:val="212121"/>
+          <w:shd w:val="clear" w:color="auto" w:fill="FFFFFF"/>
+        </w:rPr>
+        <w:t>simply</w:t>
+      </w:r>
+      <w:proofErr w:type="spellEnd"/>
+      <w:r>
+        <w:rPr>
+          <w:rFonts w:cs="Arial"/>
+          <w:color w:val="212121"/>
+          <w:shd w:val="clear" w:color="auto" w:fill="FFFFFF"/>
+        </w:rPr>
+        <w:t xml:space="preserve"> drag </w:t>
+      </w:r>
+      <w:proofErr w:type="spellStart"/>
+      <w:r>
+        <w:rPr>
+          <w:rFonts w:cs="Arial"/>
+          <w:color w:val="212121"/>
+          <w:shd w:val="clear" w:color="auto" w:fill="FFFFFF"/>
+        </w:rPr>
+        <w:t>it</w:t>
+      </w:r>
+      <w:proofErr w:type="spellEnd"/>
+      <w:r>
+        <w:rPr>
+          <w:rFonts w:cs="Arial"/>
+          <w:color w:val="212121"/>
+          <w:shd w:val="clear" w:color="auto" w:fill="FFFFFF"/>
+        </w:rPr>
+        <w:t xml:space="preserve"> </w:t>
+      </w:r>
+      <w:proofErr w:type="spellStart"/>
+      <w:r>
+        <w:rPr>
+          <w:rFonts w:cs="Arial"/>
+          <w:color w:val="212121"/>
+          <w:shd w:val="clear" w:color="auto" w:fill="FFFFFF"/>
+        </w:rPr>
+        <w:t>from</w:t>
+      </w:r>
+      <w:proofErr w:type="spellEnd"/>
+      <w:r>
+        <w:rPr>
+          <w:rFonts w:cs="Arial"/>
+          <w:color w:val="212121"/>
+          <w:shd w:val="clear" w:color="auto" w:fill="FFFFFF"/>
+        </w:rPr>
+        <w:t xml:space="preserve"> a </w:t>
+      </w:r>
+      <w:proofErr w:type="spellStart"/>
+      <w:r>
+        <w:rPr>
+          <w:rFonts w:cs="Arial"/>
+          <w:color w:val="212121"/>
+          <w:shd w:val="clear" w:color="auto" w:fill="FFFFFF"/>
+        </w:rPr>
+        <w:t>menu</w:t>
+      </w:r>
+      <w:proofErr w:type="spellEnd"/>
+      <w:r>
+        <w:rPr>
+          <w:rFonts w:cs="Arial"/>
+          <w:color w:val="212121"/>
+          <w:shd w:val="clear" w:color="auto" w:fill="FFFFFF"/>
+        </w:rPr>
+        <w:t xml:space="preserve"> </w:t>
+      </w:r>
+      <w:proofErr w:type="spellStart"/>
+      <w:r>
+        <w:rPr>
+          <w:rFonts w:cs="Arial"/>
+          <w:color w:val="212121"/>
+          <w:shd w:val="clear" w:color="auto" w:fill="FFFFFF"/>
+        </w:rPr>
+        <w:t>that</w:t>
+      </w:r>
+      <w:proofErr w:type="spellEnd"/>
+      <w:r>
+        <w:rPr>
+          <w:rFonts w:cs="Arial"/>
+          <w:color w:val="212121"/>
+          <w:shd w:val="clear" w:color="auto" w:fill="FFFFFF"/>
+        </w:rPr>
+        <w:t xml:space="preserve"> </w:t>
+      </w:r>
+      <w:proofErr w:type="spellStart"/>
+      <w:r>
+        <w:rPr>
+          <w:rFonts w:cs="Arial"/>
+          <w:color w:val="212121"/>
+          <w:shd w:val="clear" w:color="auto" w:fill="FFFFFF"/>
+        </w:rPr>
+        <w:t>It</w:t>
+      </w:r>
+      <w:proofErr w:type="spellEnd"/>
+      <w:r>
+        <w:rPr>
+          <w:rFonts w:cs="Arial"/>
+          <w:color w:val="212121"/>
+          <w:shd w:val="clear" w:color="auto" w:fill="FFFFFF"/>
+        </w:rPr>
+        <w:t xml:space="preserve"> </w:t>
+      </w:r>
+      <w:proofErr w:type="spellStart"/>
+      <w:r>
+        <w:rPr>
+          <w:rFonts w:cs="Arial"/>
+          <w:color w:val="212121"/>
+          <w:shd w:val="clear" w:color="auto" w:fill="FFFFFF"/>
+        </w:rPr>
+        <w:t>contains</w:t>
+      </w:r>
+      <w:proofErr w:type="spellEnd"/>
+      <w:r>
+        <w:rPr>
+          <w:rFonts w:cs="Arial"/>
+          <w:color w:val="212121"/>
+          <w:shd w:val="clear" w:color="auto" w:fill="FFFFFF"/>
+        </w:rPr>
+        <w:t xml:space="preserve"> </w:t>
+      </w:r>
+      <w:proofErr w:type="spellStart"/>
+      <w:r>
+        <w:rPr>
+          <w:rFonts w:cs="Arial"/>
+          <w:color w:val="212121"/>
+          <w:shd w:val="clear" w:color="auto" w:fill="FFFFFF"/>
+        </w:rPr>
+        <w:t>all</w:t>
+      </w:r>
+      <w:proofErr w:type="spellEnd"/>
+      <w:r>
+        <w:rPr>
+          <w:rFonts w:cs="Arial"/>
+          <w:color w:val="212121"/>
+          <w:shd w:val="clear" w:color="auto" w:fill="FFFFFF"/>
+        </w:rPr>
+        <w:t xml:space="preserve"> </w:t>
+      </w:r>
+      <w:proofErr w:type="spellStart"/>
+      <w:r>
+        <w:rPr>
+          <w:rFonts w:cs="Arial"/>
+          <w:color w:val="212121"/>
+          <w:shd w:val="clear" w:color="auto" w:fill="FFFFFF"/>
+        </w:rPr>
+        <w:t>the</w:t>
+      </w:r>
+      <w:proofErr w:type="spellEnd"/>
+      <w:r>
+        <w:rPr>
+          <w:rFonts w:cs="Arial"/>
+          <w:color w:val="212121"/>
+          <w:shd w:val="clear" w:color="auto" w:fill="FFFFFF"/>
+        </w:rPr>
+        <w:t xml:space="preserve"> </w:t>
+      </w:r>
+      <w:proofErr w:type="spellStart"/>
+      <w:r>
+        <w:rPr>
+          <w:rFonts w:cs="Arial"/>
+          <w:color w:val="212121"/>
+          <w:shd w:val="clear" w:color="auto" w:fill="FFFFFF"/>
+        </w:rPr>
+        <w:t>essential</w:t>
+      </w:r>
+      <w:proofErr w:type="spellEnd"/>
+      <w:r>
+        <w:rPr>
+          <w:rFonts w:cs="Arial"/>
+          <w:color w:val="212121"/>
+          <w:shd w:val="clear" w:color="auto" w:fill="FFFFFF"/>
+        </w:rPr>
+        <w:t xml:space="preserve"> </w:t>
+      </w:r>
+      <w:proofErr w:type="spellStart"/>
+      <w:r>
+        <w:rPr>
+          <w:rFonts w:cs="Arial"/>
+          <w:color w:val="212121"/>
+          <w:shd w:val="clear" w:color="auto" w:fill="FFFFFF"/>
+        </w:rPr>
+        <w:t>elements</w:t>
+      </w:r>
+      <w:proofErr w:type="spellEnd"/>
+      <w:r>
+        <w:rPr>
+          <w:rFonts w:cs="Arial"/>
+          <w:color w:val="212121"/>
+          <w:shd w:val="clear" w:color="auto" w:fill="FFFFFF"/>
+        </w:rPr>
+        <w:t xml:space="preserve"> </w:t>
+      </w:r>
+      <w:proofErr w:type="spellStart"/>
+      <w:r>
+        <w:rPr>
+          <w:rFonts w:cs="Arial"/>
+          <w:color w:val="212121"/>
+          <w:shd w:val="clear" w:color="auto" w:fill="FFFFFF"/>
+        </w:rPr>
+        <w:t>to</w:t>
+      </w:r>
+      <w:proofErr w:type="spellEnd"/>
+      <w:r>
+        <w:rPr>
+          <w:rFonts w:cs="Arial"/>
+          <w:color w:val="212121"/>
+          <w:shd w:val="clear" w:color="auto" w:fill="FFFFFF"/>
+        </w:rPr>
+        <w:t xml:space="preserve"> </w:t>
+      </w:r>
+      <w:proofErr w:type="spellStart"/>
+      <w:r>
+        <w:rPr>
+          <w:rFonts w:cs="Arial"/>
+          <w:color w:val="212121"/>
+          <w:shd w:val="clear" w:color="auto" w:fill="FFFFFF"/>
+        </w:rPr>
+        <w:t>build</w:t>
+      </w:r>
+      <w:proofErr w:type="spellEnd"/>
+      <w:r>
+        <w:rPr>
+          <w:rFonts w:cs="Arial"/>
+          <w:color w:val="212121"/>
+          <w:shd w:val="clear" w:color="auto" w:fill="FFFFFF"/>
+        </w:rPr>
+        <w:t xml:space="preserve"> </w:t>
+      </w:r>
+      <w:proofErr w:type="spellStart"/>
+      <w:r>
+        <w:rPr>
+          <w:rFonts w:cs="Arial"/>
+          <w:color w:val="212121"/>
+          <w:shd w:val="clear" w:color="auto" w:fill="FFFFFF"/>
+        </w:rPr>
+        <w:t>forms</w:t>
+      </w:r>
+      <w:proofErr w:type="spellEnd"/>
+      <w:r>
+        <w:rPr>
+          <w:rFonts w:cs="Arial"/>
+          <w:color w:val="212121"/>
+          <w:shd w:val="clear" w:color="auto" w:fill="FFFFFF"/>
+        </w:rPr>
+        <w:t xml:space="preserve">, and </w:t>
+      </w:r>
+      <w:proofErr w:type="spellStart"/>
+      <w:r>
+        <w:rPr>
+          <w:rFonts w:cs="Arial"/>
+          <w:color w:val="212121"/>
+          <w:shd w:val="clear" w:color="auto" w:fill="FFFFFF"/>
+        </w:rPr>
+        <w:t>the</w:t>
+      </w:r>
+      <w:proofErr w:type="spellEnd"/>
+      <w:r>
+        <w:rPr>
+          <w:rFonts w:cs="Arial"/>
+          <w:color w:val="212121"/>
+          <w:shd w:val="clear" w:color="auto" w:fill="FFFFFF"/>
+        </w:rPr>
+        <w:t xml:space="preserve"> use </w:t>
+      </w:r>
+      <w:proofErr w:type="spellStart"/>
+      <w:r>
+        <w:rPr>
+          <w:rFonts w:cs="Arial"/>
+          <w:color w:val="212121"/>
+          <w:shd w:val="clear" w:color="auto" w:fill="FFFFFF"/>
+        </w:rPr>
+        <w:t>of</w:t>
+      </w:r>
+      <w:proofErr w:type="spellEnd"/>
+      <w:r>
+        <w:rPr>
+          <w:rFonts w:cs="Arial"/>
+          <w:color w:val="212121"/>
+          <w:shd w:val="clear" w:color="auto" w:fill="FFFFFF"/>
+        </w:rPr>
+        <w:t xml:space="preserve"> a </w:t>
+      </w:r>
+      <w:proofErr w:type="spellStart"/>
+      <w:r>
+        <w:rPr>
+          <w:rFonts w:cs="Arial"/>
+          <w:color w:val="212121"/>
+          <w:shd w:val="clear" w:color="auto" w:fill="FFFFFF"/>
+        </w:rPr>
+        <w:t>pedagogical</w:t>
+      </w:r>
+      <w:proofErr w:type="spellEnd"/>
+      <w:r>
+        <w:rPr>
+          <w:rFonts w:cs="Arial"/>
+          <w:color w:val="212121"/>
+          <w:shd w:val="clear" w:color="auto" w:fill="FFFFFF"/>
+        </w:rPr>
+        <w:t xml:space="preserve"> </w:t>
+      </w:r>
+      <w:proofErr w:type="spellStart"/>
+      <w:r>
+        <w:rPr>
+          <w:rFonts w:cs="Arial"/>
+          <w:color w:val="212121"/>
+          <w:shd w:val="clear" w:color="auto" w:fill="FFFFFF"/>
+        </w:rPr>
+        <w:t>model</w:t>
+      </w:r>
+      <w:proofErr w:type="spellEnd"/>
+      <w:r>
+        <w:rPr>
+          <w:rFonts w:cs="Arial"/>
+          <w:color w:val="212121"/>
+          <w:shd w:val="clear" w:color="auto" w:fill="FFFFFF"/>
+        </w:rPr>
+        <w:t xml:space="preserve"> </w:t>
+      </w:r>
+      <w:proofErr w:type="spellStart"/>
+      <w:r>
+        <w:rPr>
+          <w:rFonts w:cs="Arial"/>
+          <w:color w:val="212121"/>
+          <w:shd w:val="clear" w:color="auto" w:fill="FFFFFF"/>
+        </w:rPr>
+        <w:t>that</w:t>
+      </w:r>
+      <w:proofErr w:type="spellEnd"/>
+      <w:r>
+        <w:rPr>
+          <w:rFonts w:cs="Arial"/>
+          <w:color w:val="212121"/>
+          <w:shd w:val="clear" w:color="auto" w:fill="FFFFFF"/>
+        </w:rPr>
+        <w:t xml:space="preserve"> </w:t>
+      </w:r>
+      <w:proofErr w:type="spellStart"/>
+      <w:r>
+        <w:rPr>
+          <w:rFonts w:cs="Arial"/>
+          <w:color w:val="212121"/>
+          <w:shd w:val="clear" w:color="auto" w:fill="FFFFFF"/>
+        </w:rPr>
+        <w:t>supports</w:t>
+      </w:r>
+      <w:proofErr w:type="spellEnd"/>
+      <w:r>
+        <w:rPr>
+          <w:rFonts w:cs="Arial"/>
+          <w:color w:val="212121"/>
+          <w:shd w:val="clear" w:color="auto" w:fill="FFFFFF"/>
+        </w:rPr>
+        <w:t xml:space="preserve"> and </w:t>
+      </w:r>
+      <w:proofErr w:type="spellStart"/>
+      <w:r>
+        <w:rPr>
+          <w:rFonts w:cs="Arial"/>
+          <w:color w:val="212121"/>
+          <w:shd w:val="clear" w:color="auto" w:fill="FFFFFF"/>
+        </w:rPr>
+        <w:t>contributes</w:t>
+      </w:r>
+      <w:proofErr w:type="spellEnd"/>
+      <w:r>
+        <w:rPr>
+          <w:rFonts w:cs="Arial"/>
+          <w:color w:val="212121"/>
+          <w:shd w:val="clear" w:color="auto" w:fill="FFFFFF"/>
+        </w:rPr>
+        <w:t xml:space="preserve"> </w:t>
+      </w:r>
+      <w:proofErr w:type="spellStart"/>
+      <w:r>
+        <w:rPr>
+          <w:rFonts w:cs="Arial"/>
+          <w:color w:val="212121"/>
+          <w:shd w:val="clear" w:color="auto" w:fill="FFFFFF"/>
+        </w:rPr>
+        <w:t>to</w:t>
+      </w:r>
+      <w:proofErr w:type="spellEnd"/>
+      <w:r>
+        <w:rPr>
+          <w:rFonts w:cs="Arial"/>
+          <w:color w:val="212121"/>
+          <w:shd w:val="clear" w:color="auto" w:fill="FFFFFF"/>
+        </w:rPr>
+        <w:t xml:space="preserve"> </w:t>
+      </w:r>
+      <w:proofErr w:type="spellStart"/>
+      <w:r>
+        <w:rPr>
+          <w:rFonts w:cs="Arial"/>
+          <w:color w:val="212121"/>
+          <w:shd w:val="clear" w:color="auto" w:fill="FFFFFF"/>
+        </w:rPr>
+        <w:t>the</w:t>
+      </w:r>
+      <w:proofErr w:type="spellEnd"/>
+      <w:r>
+        <w:rPr>
+          <w:rFonts w:cs="Arial"/>
+          <w:color w:val="212121"/>
+          <w:shd w:val="clear" w:color="auto" w:fill="FFFFFF"/>
+        </w:rPr>
+        <w:t xml:space="preserve"> </w:t>
+      </w:r>
+      <w:proofErr w:type="spellStart"/>
+      <w:r>
+        <w:rPr>
+          <w:rFonts w:cs="Arial"/>
+          <w:color w:val="212121"/>
+          <w:shd w:val="clear" w:color="auto" w:fill="FFFFFF"/>
+        </w:rPr>
+        <w:t>teaching-learning</w:t>
+      </w:r>
+      <w:proofErr w:type="spellEnd"/>
+      <w:r>
+        <w:rPr>
+          <w:rFonts w:cs="Arial"/>
+          <w:color w:val="212121"/>
+          <w:shd w:val="clear" w:color="auto" w:fill="FFFFFF"/>
+        </w:rPr>
+        <w:t xml:space="preserve"> </w:t>
+      </w:r>
+      <w:proofErr w:type="spellStart"/>
+      <w:r>
+        <w:rPr>
+          <w:rFonts w:cs="Arial"/>
+          <w:color w:val="212121"/>
+          <w:shd w:val="clear" w:color="auto" w:fill="FFFFFF"/>
+        </w:rPr>
+        <w:t>process</w:t>
+      </w:r>
+      <w:proofErr w:type="spellEnd"/>
+      <w:r>
+        <w:rPr>
+          <w:rFonts w:cs="Arial"/>
+          <w:color w:val="212121"/>
+          <w:shd w:val="clear" w:color="auto" w:fill="FFFFFF"/>
+        </w:rPr>
+        <w:t xml:space="preserve"> </w:t>
+      </w:r>
+      <w:proofErr w:type="spellStart"/>
+      <w:r>
+        <w:rPr>
+          <w:rFonts w:cs="Arial"/>
+          <w:color w:val="212121"/>
+          <w:shd w:val="clear" w:color="auto" w:fill="FFFFFF"/>
+        </w:rPr>
+        <w:t>of</w:t>
+      </w:r>
+      <w:proofErr w:type="spellEnd"/>
+      <w:r>
+        <w:rPr>
+          <w:rFonts w:cs="Arial"/>
+          <w:color w:val="212121"/>
+          <w:shd w:val="clear" w:color="auto" w:fill="FFFFFF"/>
+        </w:rPr>
+        <w:t xml:space="preserve"> </w:t>
+      </w:r>
+      <w:proofErr w:type="spellStart"/>
+      <w:r>
+        <w:rPr>
+          <w:rFonts w:cs="Arial"/>
+          <w:color w:val="212121"/>
+          <w:shd w:val="clear" w:color="auto" w:fill="FFFFFF"/>
+        </w:rPr>
+        <w:t>developing</w:t>
+      </w:r>
+      <w:proofErr w:type="spellEnd"/>
+      <w:r>
+        <w:rPr>
+          <w:rFonts w:cs="Arial"/>
+          <w:color w:val="212121"/>
+          <w:shd w:val="clear" w:color="auto" w:fill="FFFFFF"/>
+        </w:rPr>
+        <w:t xml:space="preserve"> web </w:t>
+      </w:r>
+      <w:proofErr w:type="spellStart"/>
+      <w:r>
+        <w:rPr>
+          <w:rFonts w:cs="Arial"/>
+          <w:color w:val="212121"/>
+          <w:shd w:val="clear" w:color="auto" w:fill="FFFFFF"/>
+        </w:rPr>
+        <w:t>pages</w:t>
+      </w:r>
+      <w:proofErr w:type="spellEnd"/>
+      <w:r>
+        <w:rPr>
+          <w:rFonts w:cs="Arial"/>
+          <w:color w:val="212121"/>
+          <w:shd w:val="clear" w:color="auto" w:fill="FFFFFF"/>
+        </w:rPr>
+        <w:t xml:space="preserve"> </w:t>
+      </w:r>
+      <w:proofErr w:type="spellStart"/>
+      <w:r>
+        <w:rPr>
+          <w:rFonts w:cs="Arial"/>
+          <w:color w:val="212121"/>
+          <w:shd w:val="clear" w:color="auto" w:fill="FFFFFF"/>
+        </w:rPr>
+        <w:t>using</w:t>
+      </w:r>
+      <w:proofErr w:type="spellEnd"/>
+      <w:r>
+        <w:rPr>
+          <w:rFonts w:cs="Arial"/>
+          <w:color w:val="212121"/>
+          <w:shd w:val="clear" w:color="auto" w:fill="FFFFFF"/>
+        </w:rPr>
+        <w:t xml:space="preserve"> </w:t>
+      </w:r>
+      <w:proofErr w:type="spellStart"/>
+      <w:r>
+        <w:rPr>
+          <w:rFonts w:cs="Arial"/>
+          <w:color w:val="212121"/>
+          <w:shd w:val="clear" w:color="auto" w:fill="FFFFFF"/>
+        </w:rPr>
+        <w:t>the</w:t>
+      </w:r>
+      <w:proofErr w:type="spellEnd"/>
+      <w:r>
+        <w:rPr>
+          <w:rFonts w:cs="Arial"/>
+          <w:color w:val="212121"/>
+          <w:shd w:val="clear" w:color="auto" w:fill="FFFFFF"/>
+        </w:rPr>
+        <w:t xml:space="preserve"> </w:t>
+      </w:r>
+      <w:proofErr w:type="spellStart"/>
+      <w:r>
+        <w:rPr>
+          <w:rFonts w:cs="Arial"/>
+          <w:color w:val="212121"/>
+          <w:shd w:val="clear" w:color="auto" w:fill="FFFFFF"/>
+        </w:rPr>
+        <w:t>developed</w:t>
+      </w:r>
+      <w:proofErr w:type="spellEnd"/>
+      <w:r>
+        <w:rPr>
+          <w:rFonts w:cs="Arial"/>
+          <w:color w:val="212121"/>
+          <w:shd w:val="clear" w:color="auto" w:fill="FFFFFF"/>
+        </w:rPr>
+        <w:t xml:space="preserve"> </w:t>
+      </w:r>
+      <w:proofErr w:type="spellStart"/>
+      <w:r>
+        <w:rPr>
+          <w:rFonts w:cs="Arial"/>
+          <w:color w:val="212121"/>
+          <w:shd w:val="clear" w:color="auto" w:fill="FFFFFF"/>
+        </w:rPr>
+        <w:t>trainer</w:t>
+      </w:r>
+      <w:proofErr w:type="spellEnd"/>
+      <w:r>
+        <w:rPr>
+          <w:rFonts w:cs="Arial"/>
+          <w:color w:val="212121"/>
+          <w:shd w:val="clear" w:color="auto" w:fill="FFFFFF"/>
+        </w:rPr>
+        <w:t xml:space="preserve"> as a </w:t>
+      </w:r>
+      <w:proofErr w:type="spellStart"/>
+      <w:r>
+        <w:rPr>
+          <w:rFonts w:cs="Arial"/>
+          <w:color w:val="212121"/>
+          <w:shd w:val="clear" w:color="auto" w:fill="FFFFFF"/>
+        </w:rPr>
+        <w:t>tool</w:t>
+      </w:r>
+      <w:proofErr w:type="spellEnd"/>
+      <w:r>
+        <w:rPr>
+          <w:rFonts w:cs="Arial"/>
+          <w:color w:val="212121"/>
+          <w:shd w:val="clear" w:color="auto" w:fill="FFFFFF"/>
+        </w:rPr>
+        <w:t xml:space="preserve">. </w:t>
+      </w:r>
+      <w:proofErr w:type="spellStart"/>
+      <w:r>
+        <w:rPr>
+          <w:rFonts w:cs="Arial"/>
+          <w:color w:val="212121"/>
+          <w:shd w:val="clear" w:color="auto" w:fill="FFFFFF"/>
+        </w:rPr>
+        <w:t>The</w:t>
+      </w:r>
+      <w:proofErr w:type="spellEnd"/>
+      <w:r>
+        <w:rPr>
+          <w:rFonts w:cs="Arial"/>
+          <w:color w:val="212121"/>
+          <w:shd w:val="clear" w:color="auto" w:fill="FFFFFF"/>
+        </w:rPr>
+        <w:t xml:space="preserve"> basis </w:t>
+      </w:r>
+      <w:proofErr w:type="spellStart"/>
+      <w:r>
+        <w:rPr>
+          <w:rFonts w:cs="Arial"/>
+          <w:color w:val="212121"/>
+          <w:shd w:val="clear" w:color="auto" w:fill="FFFFFF"/>
+        </w:rPr>
+        <w:t>of</w:t>
+      </w:r>
+      <w:proofErr w:type="spellEnd"/>
+      <w:r>
+        <w:rPr>
+          <w:rFonts w:cs="Arial"/>
+          <w:color w:val="212121"/>
+          <w:shd w:val="clear" w:color="auto" w:fill="FFFFFF"/>
+        </w:rPr>
+        <w:t xml:space="preserve"> </w:t>
+      </w:r>
+      <w:proofErr w:type="spellStart"/>
+      <w:r>
+        <w:rPr>
+          <w:rFonts w:cs="Arial"/>
+          <w:color w:val="212121"/>
+          <w:shd w:val="clear" w:color="auto" w:fill="FFFFFF"/>
+        </w:rPr>
+        <w:t>the</w:t>
+      </w:r>
+      <w:proofErr w:type="spellEnd"/>
+      <w:r>
+        <w:rPr>
+          <w:rFonts w:cs="Arial"/>
+          <w:color w:val="212121"/>
+          <w:shd w:val="clear" w:color="auto" w:fill="FFFFFF"/>
+        </w:rPr>
+        <w:t xml:space="preserve"> </w:t>
+      </w:r>
+      <w:proofErr w:type="spellStart"/>
+      <w:r>
+        <w:rPr>
+          <w:rFonts w:cs="Arial"/>
+          <w:color w:val="212121"/>
+          <w:shd w:val="clear" w:color="auto" w:fill="FFFFFF"/>
+        </w:rPr>
+        <w:t>pedagogical</w:t>
+      </w:r>
+      <w:proofErr w:type="spellEnd"/>
+      <w:r>
+        <w:rPr>
+          <w:rFonts w:cs="Arial"/>
+          <w:color w:val="212121"/>
+          <w:shd w:val="clear" w:color="auto" w:fill="FFFFFF"/>
+        </w:rPr>
+        <w:t xml:space="preserve"> </w:t>
+      </w:r>
+      <w:proofErr w:type="spellStart"/>
+      <w:r>
+        <w:rPr>
+          <w:rFonts w:cs="Arial"/>
+          <w:color w:val="212121"/>
+          <w:shd w:val="clear" w:color="auto" w:fill="FFFFFF"/>
+        </w:rPr>
+        <w:t>model</w:t>
+      </w:r>
+      <w:proofErr w:type="spellEnd"/>
+      <w:r>
+        <w:rPr>
+          <w:rFonts w:cs="Arial"/>
+          <w:color w:val="212121"/>
+          <w:shd w:val="clear" w:color="auto" w:fill="FFFFFF"/>
+        </w:rPr>
+        <w:t xml:space="preserve"> </w:t>
+      </w:r>
+      <w:proofErr w:type="spellStart"/>
+      <w:r>
+        <w:rPr>
+          <w:rFonts w:cs="Arial"/>
+          <w:color w:val="212121"/>
+          <w:shd w:val="clear" w:color="auto" w:fill="FFFFFF"/>
+        </w:rPr>
+        <w:t>will</w:t>
+      </w:r>
+      <w:proofErr w:type="spellEnd"/>
+      <w:r>
+        <w:rPr>
+          <w:rFonts w:cs="Arial"/>
+          <w:color w:val="212121"/>
+          <w:shd w:val="clear" w:color="auto" w:fill="FFFFFF"/>
+        </w:rPr>
+        <w:t xml:space="preserve"> be </w:t>
+      </w:r>
+      <w:proofErr w:type="spellStart"/>
+      <w:r>
+        <w:rPr>
+          <w:rFonts w:cs="Arial"/>
+          <w:color w:val="212121"/>
+          <w:shd w:val="clear" w:color="auto" w:fill="FFFFFF"/>
+        </w:rPr>
+        <w:t>the</w:t>
+      </w:r>
+      <w:proofErr w:type="spellEnd"/>
+      <w:r>
+        <w:rPr>
+          <w:rFonts w:cs="Arial"/>
+          <w:color w:val="212121"/>
+          <w:shd w:val="clear" w:color="auto" w:fill="FFFFFF"/>
+        </w:rPr>
+        <w:t xml:space="preserve"> Socio-</w:t>
+      </w:r>
+      <w:proofErr w:type="spellStart"/>
+      <w:r>
+        <w:rPr>
+          <w:rFonts w:cs="Arial"/>
+          <w:color w:val="212121"/>
+          <w:shd w:val="clear" w:color="auto" w:fill="FFFFFF"/>
+        </w:rPr>
+        <w:t>Constructivist</w:t>
+      </w:r>
+      <w:proofErr w:type="spellEnd"/>
+      <w:r>
+        <w:rPr>
+          <w:rFonts w:cs="Arial"/>
+          <w:color w:val="212121"/>
+          <w:shd w:val="clear" w:color="auto" w:fill="FFFFFF"/>
+        </w:rPr>
+        <w:t xml:space="preserve"> </w:t>
+      </w:r>
+      <w:proofErr w:type="spellStart"/>
+      <w:r>
+        <w:rPr>
+          <w:rFonts w:cs="Arial"/>
+          <w:color w:val="212121"/>
+          <w:shd w:val="clear" w:color="auto" w:fill="FFFFFF"/>
+        </w:rPr>
+        <w:t>learning</w:t>
+      </w:r>
+      <w:proofErr w:type="spellEnd"/>
+      <w:r>
+        <w:rPr>
+          <w:rFonts w:cs="Arial"/>
+          <w:color w:val="212121"/>
+          <w:shd w:val="clear" w:color="auto" w:fill="FFFFFF"/>
+        </w:rPr>
+        <w:t xml:space="preserve"> </w:t>
+      </w:r>
+      <w:proofErr w:type="spellStart"/>
+      <w:r>
+        <w:rPr>
+          <w:rFonts w:cs="Arial"/>
+          <w:color w:val="212121"/>
+          <w:shd w:val="clear" w:color="auto" w:fill="FFFFFF"/>
+        </w:rPr>
+        <w:t>theory</w:t>
+      </w:r>
+      <w:proofErr w:type="spellEnd"/>
+      <w:r>
+        <w:rPr>
+          <w:rFonts w:cs="Arial"/>
+          <w:color w:val="212121"/>
+          <w:shd w:val="clear" w:color="auto" w:fill="FFFFFF"/>
+        </w:rPr>
+        <w:t xml:space="preserve">, </w:t>
+      </w:r>
+      <w:proofErr w:type="spellStart"/>
+      <w:r>
+        <w:rPr>
+          <w:rFonts w:cs="Arial"/>
+          <w:color w:val="212121"/>
+          <w:shd w:val="clear" w:color="auto" w:fill="FFFFFF"/>
+        </w:rPr>
+        <w:t>using</w:t>
+      </w:r>
+      <w:proofErr w:type="spellEnd"/>
+      <w:r>
+        <w:rPr>
+          <w:rFonts w:cs="Arial"/>
+          <w:color w:val="212121"/>
+          <w:shd w:val="clear" w:color="auto" w:fill="FFFFFF"/>
+        </w:rPr>
+        <w:t xml:space="preserve"> </w:t>
+      </w:r>
+      <w:proofErr w:type="spellStart"/>
+      <w:r>
+        <w:rPr>
+          <w:rFonts w:cs="Arial"/>
+          <w:color w:val="212121"/>
+          <w:shd w:val="clear" w:color="auto" w:fill="FFFFFF"/>
+        </w:rPr>
+        <w:t>the</w:t>
+      </w:r>
+      <w:proofErr w:type="spellEnd"/>
+      <w:r>
+        <w:rPr>
+          <w:rFonts w:cs="Arial"/>
+          <w:color w:val="212121"/>
+          <w:shd w:val="clear" w:color="auto" w:fill="FFFFFF"/>
+        </w:rPr>
+        <w:t xml:space="preserve"> </w:t>
+      </w:r>
+      <w:proofErr w:type="spellStart"/>
+      <w:r>
+        <w:rPr>
+          <w:rFonts w:cs="Arial"/>
+          <w:color w:val="212121"/>
+          <w:shd w:val="clear" w:color="auto" w:fill="FFFFFF"/>
+        </w:rPr>
+        <w:t>experiential</w:t>
+      </w:r>
+      <w:proofErr w:type="spellEnd"/>
+      <w:r>
+        <w:rPr>
+          <w:rFonts w:cs="Arial"/>
+          <w:color w:val="212121"/>
+          <w:shd w:val="clear" w:color="auto" w:fill="FFFFFF"/>
+        </w:rPr>
+        <w:t xml:space="preserve"> </w:t>
+      </w:r>
+      <w:proofErr w:type="spellStart"/>
+      <w:r>
+        <w:rPr>
+          <w:rFonts w:cs="Arial"/>
+          <w:color w:val="212121"/>
+          <w:shd w:val="clear" w:color="auto" w:fill="FFFFFF"/>
+        </w:rPr>
+        <w:t>learning</w:t>
+      </w:r>
+      <w:proofErr w:type="spellEnd"/>
+      <w:r>
+        <w:rPr>
+          <w:rFonts w:cs="Arial"/>
+          <w:color w:val="212121"/>
+          <w:shd w:val="clear" w:color="auto" w:fill="FFFFFF"/>
+        </w:rPr>
+        <w:t xml:space="preserve"> </w:t>
+      </w:r>
+      <w:proofErr w:type="spellStart"/>
+      <w:r>
+        <w:rPr>
+          <w:rFonts w:cs="Arial"/>
+          <w:color w:val="212121"/>
+          <w:shd w:val="clear" w:color="auto" w:fill="FFFFFF"/>
+        </w:rPr>
+        <w:t>of</w:t>
+      </w:r>
+      <w:proofErr w:type="spellEnd"/>
+      <w:r>
+        <w:rPr>
+          <w:rFonts w:cs="Arial"/>
+          <w:color w:val="212121"/>
+          <w:shd w:val="clear" w:color="auto" w:fill="FFFFFF"/>
+        </w:rPr>
+        <w:t xml:space="preserve"> </w:t>
+      </w:r>
+      <w:proofErr w:type="spellStart"/>
+      <w:r>
+        <w:rPr>
+          <w:rFonts w:cs="Arial"/>
+          <w:color w:val="212121"/>
+          <w:shd w:val="clear" w:color="auto" w:fill="FFFFFF"/>
+        </w:rPr>
+        <w:t>the</w:t>
+      </w:r>
+      <w:proofErr w:type="spellEnd"/>
+      <w:r>
+        <w:rPr>
+          <w:rFonts w:cs="Arial"/>
+          <w:color w:val="212121"/>
+          <w:shd w:val="clear" w:color="auto" w:fill="FFFFFF"/>
+        </w:rPr>
+        <w:t xml:space="preserve"> Active </w:t>
+      </w:r>
+      <w:proofErr w:type="spellStart"/>
+      <w:r>
+        <w:rPr>
+          <w:rFonts w:cs="Arial"/>
+          <w:color w:val="212121"/>
+          <w:shd w:val="clear" w:color="auto" w:fill="FFFFFF"/>
+        </w:rPr>
+        <w:t>School</w:t>
+      </w:r>
+      <w:proofErr w:type="spellEnd"/>
+      <w:r>
+        <w:rPr>
+          <w:rFonts w:cs="Arial"/>
+          <w:color w:val="212121"/>
+          <w:shd w:val="clear" w:color="auto" w:fill="FFFFFF"/>
+        </w:rPr>
+        <w:t xml:space="preserve"> </w:t>
+      </w:r>
+      <w:proofErr w:type="spellStart"/>
+      <w:r>
+        <w:rPr>
+          <w:rFonts w:cs="Arial"/>
+          <w:color w:val="212121"/>
+          <w:shd w:val="clear" w:color="auto" w:fill="FFFFFF"/>
+        </w:rPr>
+        <w:t>or</w:t>
+      </w:r>
+      <w:proofErr w:type="spellEnd"/>
+      <w:r>
+        <w:rPr>
+          <w:rFonts w:cs="Arial"/>
+          <w:color w:val="212121"/>
+          <w:shd w:val="clear" w:color="auto" w:fill="FFFFFF"/>
+        </w:rPr>
+        <w:t xml:space="preserve"> New </w:t>
+      </w:r>
+      <w:proofErr w:type="spellStart"/>
+      <w:r>
+        <w:rPr>
+          <w:rFonts w:cs="Arial"/>
+          <w:color w:val="212121"/>
+          <w:shd w:val="clear" w:color="auto" w:fill="FFFFFF"/>
+        </w:rPr>
+        <w:t>School</w:t>
+      </w:r>
+      <w:proofErr w:type="spellEnd"/>
+      <w:r>
+        <w:rPr>
+          <w:rFonts w:cs="Arial"/>
+          <w:color w:val="212121"/>
+          <w:shd w:val="clear" w:color="auto" w:fill="FFFFFF"/>
+        </w:rPr>
+        <w:t xml:space="preserve"> as </w:t>
+      </w:r>
+      <w:proofErr w:type="spellStart"/>
+      <w:r>
+        <w:rPr>
+          <w:rFonts w:cs="Arial"/>
+          <w:color w:val="212121"/>
+          <w:shd w:val="clear" w:color="auto" w:fill="FFFFFF"/>
+        </w:rPr>
+        <w:t>an</w:t>
+      </w:r>
+      <w:proofErr w:type="spellEnd"/>
+      <w:r>
+        <w:rPr>
+          <w:rFonts w:cs="Arial"/>
+          <w:color w:val="212121"/>
+          <w:shd w:val="clear" w:color="auto" w:fill="FFFFFF"/>
+        </w:rPr>
+        <w:t xml:space="preserve"> </w:t>
+      </w:r>
+      <w:proofErr w:type="spellStart"/>
+      <w:r>
+        <w:rPr>
+          <w:rFonts w:cs="Arial"/>
+          <w:color w:val="212121"/>
+          <w:shd w:val="clear" w:color="auto" w:fill="FFFFFF"/>
+        </w:rPr>
+        <w:t>approach</w:t>
+      </w:r>
+      <w:proofErr w:type="spellEnd"/>
+      <w:r>
+        <w:rPr>
+          <w:rFonts w:cs="Arial"/>
+          <w:color w:val="212121"/>
+          <w:shd w:val="clear" w:color="auto" w:fill="FFFFFF"/>
+        </w:rPr>
+        <w:t xml:space="preserve"> </w:t>
+      </w:r>
+      <w:proofErr w:type="spellStart"/>
+      <w:r>
+        <w:rPr>
+          <w:rFonts w:cs="Arial"/>
+          <w:color w:val="212121"/>
+          <w:shd w:val="clear" w:color="auto" w:fill="FFFFFF"/>
+        </w:rPr>
+        <w:t>or</w:t>
+      </w:r>
+      <w:proofErr w:type="spellEnd"/>
+      <w:r>
+        <w:rPr>
+          <w:rFonts w:cs="Arial"/>
+          <w:color w:val="212121"/>
+          <w:shd w:val="clear" w:color="auto" w:fill="FFFFFF"/>
+        </w:rPr>
+        <w:t xml:space="preserve"> </w:t>
+      </w:r>
+      <w:proofErr w:type="spellStart"/>
+      <w:r>
+        <w:rPr>
+          <w:rFonts w:cs="Arial"/>
+          <w:color w:val="212121"/>
+          <w:shd w:val="clear" w:color="auto" w:fill="FFFFFF"/>
+        </w:rPr>
+        <w:t>pedagogical</w:t>
+      </w:r>
+      <w:proofErr w:type="spellEnd"/>
+      <w:r>
+        <w:rPr>
+          <w:rFonts w:cs="Arial"/>
+          <w:color w:val="212121"/>
+          <w:shd w:val="clear" w:color="auto" w:fill="FFFFFF"/>
+        </w:rPr>
+        <w:t xml:space="preserve"> </w:t>
+      </w:r>
+      <w:proofErr w:type="spellStart"/>
+      <w:r>
+        <w:rPr>
+          <w:rFonts w:cs="Arial"/>
+          <w:color w:val="212121"/>
+          <w:shd w:val="clear" w:color="auto" w:fill="FFFFFF"/>
+        </w:rPr>
+        <w:t>model</w:t>
+      </w:r>
+      <w:proofErr w:type="spellEnd"/>
+      <w:r>
+        <w:rPr>
+          <w:rFonts w:cs="Arial"/>
+          <w:color w:val="212121"/>
+          <w:shd w:val="clear" w:color="auto" w:fill="FFFFFF"/>
+        </w:rPr>
+        <w:t xml:space="preserve">, and </w:t>
+      </w:r>
+      <w:proofErr w:type="spellStart"/>
+      <w:r>
+        <w:rPr>
+          <w:rFonts w:cs="Arial"/>
+          <w:color w:val="212121"/>
+          <w:shd w:val="clear" w:color="auto" w:fill="FFFFFF"/>
+        </w:rPr>
+        <w:t>implementing</w:t>
+      </w:r>
+      <w:proofErr w:type="spellEnd"/>
+      <w:r>
+        <w:rPr>
+          <w:rFonts w:cs="Arial"/>
+          <w:color w:val="212121"/>
+          <w:shd w:val="clear" w:color="auto" w:fill="FFFFFF"/>
+        </w:rPr>
+        <w:t xml:space="preserve"> </w:t>
       </w:r>
       <w:r>
         <w:rPr>
@@ -539,23 +4225,295 @@
           <w:color w:val="212121"/>
           <w:shd w:val="clear" w:color="auto" w:fill="FFFFFF"/>
         </w:rPr>
-        <w:t xml:space="preserve"> problem-based learning and cooperative learning as pedagogical methods that focus on learning</w:t>
-      </w:r>
-      <w:r>
-        <w:rPr>
-          <w:rFonts w:cs="Arial"/>
-          <w:color w:val="212121"/>
-          <w:shd w:val="clear" w:color="auto" w:fill="FFFFFF"/>
-        </w:rPr>
-        <w:t xml:space="preserve"> and the </w:t>
-      </w:r>
-      <w:r>
-        <w:rPr>
-          <w:rFonts w:cs="Arial"/>
-          <w:color w:val="212121"/>
-          <w:shd w:val="clear" w:color="auto" w:fill="FFFFFF"/>
-        </w:rPr>
-        <w:t>student and promote learning and socialization among students.</w:t>
+        <w:t xml:space="preserve"> </w:t>
+      </w:r>
+      <w:proofErr w:type="spellStart"/>
+      <w:r>
+        <w:rPr>
+          <w:rFonts w:cs="Arial"/>
+          <w:color w:val="212121"/>
+          <w:shd w:val="clear" w:color="auto" w:fill="FFFFFF"/>
+        </w:rPr>
+        <w:t>problem-based</w:t>
+      </w:r>
+      <w:proofErr w:type="spellEnd"/>
+      <w:r>
+        <w:rPr>
+          <w:rFonts w:cs="Arial"/>
+          <w:color w:val="212121"/>
+          <w:shd w:val="clear" w:color="auto" w:fill="FFFFFF"/>
+        </w:rPr>
+        <w:t xml:space="preserve"> </w:t>
+      </w:r>
+      <w:proofErr w:type="spellStart"/>
+      <w:r>
+        <w:rPr>
+          <w:rFonts w:cs="Arial"/>
+          <w:color w:val="212121"/>
+          <w:shd w:val="clear" w:color="auto" w:fill="FFFFFF"/>
+        </w:rPr>
+        <w:t>learning</w:t>
+      </w:r>
+      <w:proofErr w:type="spellEnd"/>
+      <w:r>
+        <w:rPr>
+          <w:rFonts w:cs="Arial"/>
+          <w:color w:val="212121"/>
+          <w:shd w:val="clear" w:color="auto" w:fill="FFFFFF"/>
+        </w:rPr>
+        <w:t xml:space="preserve"> and cooperative </w:t>
+      </w:r>
+      <w:proofErr w:type="spellStart"/>
+      <w:r>
+        <w:rPr>
+          <w:rFonts w:cs="Arial"/>
+          <w:color w:val="212121"/>
+          <w:shd w:val="clear" w:color="auto" w:fill="FFFFFF"/>
+        </w:rPr>
+        <w:t>learning</w:t>
+      </w:r>
+      <w:proofErr w:type="spellEnd"/>
+      <w:r>
+        <w:rPr>
+          <w:rFonts w:cs="Arial"/>
+          <w:color w:val="212121"/>
+          <w:shd w:val="clear" w:color="auto" w:fill="FFFFFF"/>
+        </w:rPr>
+        <w:t xml:space="preserve"> as </w:t>
+      </w:r>
+      <w:proofErr w:type="spellStart"/>
+      <w:r>
+        <w:rPr>
+          <w:rFonts w:cs="Arial"/>
+          <w:color w:val="212121"/>
+          <w:shd w:val="clear" w:color="auto" w:fill="FFFFFF"/>
+        </w:rPr>
+        <w:t>pedagogical</w:t>
+      </w:r>
+      <w:proofErr w:type="spellEnd"/>
+      <w:r>
+        <w:rPr>
+          <w:rFonts w:cs="Arial"/>
+          <w:color w:val="212121"/>
+          <w:shd w:val="clear" w:color="auto" w:fill="FFFFFF"/>
+        </w:rPr>
+        <w:t xml:space="preserve"> </w:t>
+      </w:r>
+      <w:proofErr w:type="spellStart"/>
+      <w:r>
+        <w:rPr>
+          <w:rFonts w:cs="Arial"/>
+          <w:color w:val="212121"/>
+          <w:shd w:val="clear" w:color="auto" w:fill="FFFFFF"/>
+        </w:rPr>
+        <w:t>methods</w:t>
+      </w:r>
+      <w:proofErr w:type="spellEnd"/>
+      <w:r>
+        <w:rPr>
+          <w:rFonts w:cs="Arial"/>
+          <w:color w:val="212121"/>
+          <w:shd w:val="clear" w:color="auto" w:fill="FFFFFF"/>
+        </w:rPr>
+        <w:t xml:space="preserve"> </w:t>
+      </w:r>
+      <w:proofErr w:type="spellStart"/>
+      <w:r>
+        <w:rPr>
+          <w:rFonts w:cs="Arial"/>
+          <w:color w:val="212121"/>
+          <w:shd w:val="clear" w:color="auto" w:fill="FFFFFF"/>
+        </w:rPr>
+        <w:t>that</w:t>
+      </w:r>
+      <w:proofErr w:type="spellEnd"/>
+      <w:r>
+        <w:rPr>
+          <w:rFonts w:cs="Arial"/>
+          <w:color w:val="212121"/>
+          <w:shd w:val="clear" w:color="auto" w:fill="FFFFFF"/>
+        </w:rPr>
+        <w:t xml:space="preserve"> </w:t>
+      </w:r>
+      <w:proofErr w:type="spellStart"/>
+      <w:r>
+        <w:rPr>
+          <w:rFonts w:cs="Arial"/>
+          <w:color w:val="212121"/>
+          <w:shd w:val="clear" w:color="auto" w:fill="FFFFFF"/>
+        </w:rPr>
+        <w:t>focus</w:t>
+      </w:r>
+      <w:proofErr w:type="spellEnd"/>
+      <w:r>
+        <w:rPr>
+          <w:rFonts w:cs="Arial"/>
+          <w:color w:val="212121"/>
+          <w:shd w:val="clear" w:color="auto" w:fill="FFFFFF"/>
+        </w:rPr>
+        <w:t xml:space="preserve"> </w:t>
+      </w:r>
+      <w:proofErr w:type="spellStart"/>
+      <w:r>
+        <w:rPr>
+          <w:rFonts w:cs="Arial"/>
+          <w:color w:val="212121"/>
+          <w:shd w:val="clear" w:color="auto" w:fill="FFFFFF"/>
+        </w:rPr>
+        <w:t>on</w:t>
+      </w:r>
+      <w:proofErr w:type="spellEnd"/>
+      <w:r>
+        <w:rPr>
+          <w:rFonts w:cs="Arial"/>
+          <w:color w:val="212121"/>
+          <w:shd w:val="clear" w:color="auto" w:fill="FFFFFF"/>
+        </w:rPr>
+        <w:t xml:space="preserve"> </w:t>
+      </w:r>
+      <w:proofErr w:type="spellStart"/>
+      <w:r>
+        <w:rPr>
+          <w:rFonts w:cs="Arial"/>
+          <w:color w:val="212121"/>
+          <w:shd w:val="clear" w:color="auto" w:fill="FFFFFF"/>
+        </w:rPr>
+        <w:t>learning</w:t>
+      </w:r>
+      <w:proofErr w:type="spellEnd"/>
+      <w:r>
+        <w:rPr>
+          <w:rFonts w:cs="Arial"/>
+          <w:color w:val="212121"/>
+          <w:shd w:val="clear" w:color="auto" w:fill="FFFFFF"/>
+        </w:rPr>
+        <w:t xml:space="preserve"> and </w:t>
+      </w:r>
+      <w:proofErr w:type="spellStart"/>
+      <w:r>
+        <w:rPr>
+          <w:rFonts w:cs="Arial"/>
+          <w:color w:val="212121"/>
+          <w:shd w:val="clear" w:color="auto" w:fill="FFFFFF"/>
+        </w:rPr>
+        <w:t>the</w:t>
+      </w:r>
+      <w:proofErr w:type="spellEnd"/>
+      <w:r>
+        <w:rPr>
+          <w:rFonts w:cs="Arial"/>
+          <w:color w:val="212121"/>
+          <w:shd w:val="clear" w:color="auto" w:fill="FFFFFF"/>
+        </w:rPr>
+        <w:t xml:space="preserve"> </w:t>
+      </w:r>
+      <w:proofErr w:type="spellStart"/>
+      <w:r>
+        <w:rPr>
+          <w:rFonts w:cs="Arial"/>
+          <w:color w:val="212121"/>
+          <w:shd w:val="clear" w:color="auto" w:fill="FFFFFF"/>
+        </w:rPr>
+        <w:t>student</w:t>
+      </w:r>
+      <w:proofErr w:type="spellEnd"/>
+      <w:r>
+        <w:rPr>
+          <w:rFonts w:cs="Arial"/>
+          <w:color w:val="212121"/>
+          <w:shd w:val="clear" w:color="auto" w:fill="FFFFFF"/>
+        </w:rPr>
+        <w:t xml:space="preserve"> and </w:t>
+      </w:r>
+      <w:proofErr w:type="spellStart"/>
+      <w:r>
+        <w:rPr>
+          <w:rFonts w:cs="Arial"/>
+          <w:color w:val="212121"/>
+          <w:shd w:val="clear" w:color="auto" w:fill="FFFFFF"/>
+        </w:rPr>
+        <w:t>promote</w:t>
+      </w:r>
+      <w:proofErr w:type="spellEnd"/>
+      <w:r>
+        <w:rPr>
+          <w:rFonts w:cs="Arial"/>
+          <w:color w:val="212121"/>
+          <w:shd w:val="clear" w:color="auto" w:fill="FFFFFF"/>
+        </w:rPr>
+        <w:t xml:space="preserve"> </w:t>
+      </w:r>
+      <w:proofErr w:type="spellStart"/>
+      <w:r>
+        <w:rPr>
+          <w:rFonts w:cs="Arial"/>
+          <w:color w:val="212121"/>
+          <w:shd w:val="clear" w:color="auto" w:fill="FFFFFF"/>
+        </w:rPr>
+        <w:t>learning</w:t>
+      </w:r>
+      <w:proofErr w:type="spellEnd"/>
+      <w:r>
+        <w:rPr>
+          <w:rFonts w:cs="Arial"/>
+          <w:color w:val="212121"/>
+          <w:shd w:val="clear" w:color="auto" w:fill="FFFFFF"/>
+        </w:rPr>
+        <w:t xml:space="preserve"> and </w:t>
+      </w:r>
+      <w:proofErr w:type="spellStart"/>
+      <w:r>
+        <w:rPr>
+          <w:rFonts w:cs="Arial"/>
+          <w:color w:val="212121"/>
+          <w:shd w:val="clear" w:color="auto" w:fill="FFFFFF"/>
+        </w:rPr>
+        <w:t>socialization</w:t>
+      </w:r>
+      <w:proofErr w:type="spellEnd"/>
+      <w:r>
+        <w:rPr>
+          <w:rFonts w:cs="Arial"/>
+          <w:color w:val="212121"/>
+          <w:shd w:val="clear" w:color="auto" w:fill="FFFFFF"/>
+        </w:rPr>
+        <w:t xml:space="preserve"> </w:t>
+      </w:r>
+      <w:proofErr w:type="spellStart"/>
+      <w:r>
+        <w:rPr>
+          <w:rFonts w:cs="Arial"/>
+          <w:color w:val="212121"/>
+          <w:shd w:val="clear" w:color="auto" w:fill="FFFFFF"/>
+        </w:rPr>
+        <w:t>among</w:t>
+      </w:r>
+      <w:proofErr w:type="spellEnd"/>
+      <w:r>
+        <w:rPr>
+          <w:rFonts w:cs="Arial"/>
+          <w:color w:val="212121"/>
+          <w:shd w:val="clear" w:color="auto" w:fill="FFFFFF"/>
+        </w:rPr>
+        <w:t xml:space="preserve"> </w:t>
+      </w:r>
+      <w:proofErr w:type="spellStart"/>
+      <w:r>
+        <w:rPr>
+          <w:rFonts w:cs="Arial"/>
+          <w:color w:val="212121"/>
+          <w:shd w:val="clear" w:color="auto" w:fill="FFFFFF"/>
+        </w:rPr>
+        <w:t>students</w:t>
+      </w:r>
+      <w:proofErr w:type="spellEnd"/>
+      <w:r>
+        <w:rPr>
+          <w:rFonts w:cs="Arial"/>
+          <w:color w:val="212121"/>
+          <w:shd w:val="clear" w:color="auto" w:fill="FFFFFF"/>
+        </w:rPr>
+        <w:t>.</w:t>
       </w:r>
     </w:p>
     <w:p>
@@ -568,6 +4526,7 @@
           <w:shd w:val="clear" w:color="auto" w:fill="FFFFFF"/>
         </w:rPr>
       </w:pPr>
+      <w:proofErr w:type="spellStart"/>
       <w:r>
         <w:rPr>
           <w:rFonts w:cs="Arial"/>
@@ -575,40 +4534,36 @@
           <w:color w:val="212121"/>
           <w:shd w:val="clear" w:color="auto" w:fill="FFFFFF"/>
         </w:rPr>
-        <w:t>Keywords:</w:t>
-      </w:r>
-      <w:r>
-        <w:rPr>
-          <w:rFonts w:cs="Arial"/>
-          <w:color w:val="212121"/>
-          <w:shd w:val="clear" w:color="auto" w:fill="FFFFFF"/>
-        </w:rPr>
-        <w:t xml:space="preserve"> Trainer</w:t>
-      </w:r>
-      <w:r>
-        <w:rPr>
-          <w:rFonts w:cs="Arial"/>
-          <w:color w:val="212121"/>
-          <w:shd w:val="clear" w:color="auto" w:fill="FFFFFF"/>
-        </w:rPr>
-        <w:t>, Programming, Html, Forms, Distance Learning</w:t>
-      </w:r>
-      <w:r>
-        <w:rPr>
-          <w:rFonts w:cs="Arial"/>
-          <w:color w:val="212121"/>
-          <w:shd w:val="clear" w:color="auto" w:fill="FFFFFF"/>
-        </w:rPr>
-        <w:t xml:space="preserve">, Socio-Constructivism, </w:t>
-      </w:r>
-      <w:r>
-        <w:rPr>
-          <w:rFonts w:cs="Arial"/>
-          <w:color w:val="212121"/>
-          <w:shd w:val="clear" w:color="auto" w:fill="FFFFFF"/>
-        </w:rPr>
-        <w:t>experiential learning</w:t>
-      </w:r>
+        <w:t>Keywords</w:t>
+      </w:r>
+      <w:proofErr w:type="spellEnd"/>
+      <w:r>
+        <w:rPr>
+          <w:rFonts w:cs="Arial"/>
+          <w:b/>
+          <w:color w:val="212121"/>
+          <w:shd w:val="clear" w:color="auto" w:fill="FFFFFF"/>
+        </w:rPr>
+        <w:t>:</w:t>
+      </w:r>
+      <w:r>
+        <w:rPr>
+          <w:rFonts w:cs="Arial"/>
+          <w:color w:val="212121"/>
+          <w:shd w:val="clear" w:color="auto" w:fill="FFFFFF"/>
+        </w:rPr>
+        <w:t xml:space="preserve"> </w:t>
+      </w:r>
+      <w:proofErr w:type="spellStart"/>
+      <w:r>
+        <w:rPr>
+          <w:rFonts w:cs="Arial"/>
+          <w:color w:val="212121"/>
+          <w:shd w:val="clear" w:color="auto" w:fill="FFFFFF"/>
+        </w:rPr>
+        <w:t>Trainer</w:t>
+      </w:r>
+      <w:proofErr w:type="spellEnd"/>
       <w:r>
         <w:rPr>
           <w:rFonts w:cs="Arial"/>
@@ -617,14 +4572,178 @@
         </w:rPr>
         <w:t xml:space="preserve">, </w:t>
       </w:r>
-      <w:r>
-        <w:rPr>
-          <w:rFonts w:cs="Arial"/>
-          <w:color w:val="212121"/>
-          <w:shd w:val="clear" w:color="auto" w:fill="FFFFFF"/>
-        </w:rPr>
-        <w:t>problem-based learning</w:t>
-      </w:r>
+      <w:proofErr w:type="spellStart"/>
+      <w:r>
+        <w:rPr>
+          <w:rFonts w:cs="Arial"/>
+          <w:color w:val="212121"/>
+          <w:shd w:val="clear" w:color="auto" w:fill="FFFFFF"/>
+        </w:rPr>
+        <w:t>Programming</w:t>
+      </w:r>
+      <w:proofErr w:type="spellEnd"/>
+      <w:r>
+        <w:rPr>
+          <w:rFonts w:cs="Arial"/>
+          <w:color w:val="212121"/>
+          <w:shd w:val="clear" w:color="auto" w:fill="FFFFFF"/>
+        </w:rPr>
+        <w:t xml:space="preserve">, </w:t>
+      </w:r>
+      <w:proofErr w:type="spellStart"/>
+      <w:r>
+        <w:rPr>
+          <w:rFonts w:cs="Arial"/>
+          <w:color w:val="212121"/>
+          <w:shd w:val="clear" w:color="auto" w:fill="FFFFFF"/>
+        </w:rPr>
+        <w:t>Html</w:t>
+      </w:r>
+      <w:proofErr w:type="spellEnd"/>
+      <w:r>
+        <w:rPr>
+          <w:rFonts w:cs="Arial"/>
+          <w:color w:val="212121"/>
+          <w:shd w:val="clear" w:color="auto" w:fill="FFFFFF"/>
+        </w:rPr>
+        <w:t xml:space="preserve">, </w:t>
+      </w:r>
+      <w:proofErr w:type="spellStart"/>
+      <w:r>
+        <w:rPr>
+          <w:rFonts w:cs="Arial"/>
+          <w:color w:val="212121"/>
+          <w:shd w:val="clear" w:color="auto" w:fill="FFFFFF"/>
+        </w:rPr>
+        <w:t>Forms</w:t>
+      </w:r>
+      <w:proofErr w:type="spellEnd"/>
+      <w:r>
+        <w:rPr>
+          <w:rFonts w:cs="Arial"/>
+          <w:color w:val="212121"/>
+          <w:shd w:val="clear" w:color="auto" w:fill="FFFFFF"/>
+        </w:rPr>
+        <w:t xml:space="preserve">, </w:t>
+      </w:r>
+      <w:proofErr w:type="spellStart"/>
+      <w:r>
+        <w:rPr>
+          <w:rFonts w:cs="Arial"/>
+          <w:color w:val="212121"/>
+          <w:shd w:val="clear" w:color="auto" w:fill="FFFFFF"/>
+        </w:rPr>
+        <w:t>Distance</w:t>
+      </w:r>
+      <w:proofErr w:type="spellEnd"/>
+      <w:r>
+        <w:rPr>
+          <w:rFonts w:cs="Arial"/>
+          <w:color w:val="212121"/>
+          <w:shd w:val="clear" w:color="auto" w:fill="FFFFFF"/>
+        </w:rPr>
+        <w:t xml:space="preserve"> </w:t>
+      </w:r>
+      <w:proofErr w:type="spellStart"/>
+      <w:r>
+        <w:rPr>
+          <w:rFonts w:cs="Arial"/>
+          <w:color w:val="212121"/>
+          <w:shd w:val="clear" w:color="auto" w:fill="FFFFFF"/>
+        </w:rPr>
+        <w:t>Learning</w:t>
+      </w:r>
+      <w:proofErr w:type="spellEnd"/>
+      <w:r>
+        <w:rPr>
+          <w:rFonts w:cs="Arial"/>
+          <w:color w:val="212121"/>
+          <w:shd w:val="clear" w:color="auto" w:fill="FFFFFF"/>
+        </w:rPr>
+        <w:t>, Socio-</w:t>
+      </w:r>
+      <w:proofErr w:type="spellStart"/>
+      <w:r>
+        <w:rPr>
+          <w:rFonts w:cs="Arial"/>
+          <w:color w:val="212121"/>
+          <w:shd w:val="clear" w:color="auto" w:fill="FFFFFF"/>
+        </w:rPr>
+        <w:t>Constructivism</w:t>
+      </w:r>
+      <w:proofErr w:type="spellEnd"/>
+      <w:r>
+        <w:rPr>
+          <w:rFonts w:cs="Arial"/>
+          <w:color w:val="212121"/>
+          <w:shd w:val="clear" w:color="auto" w:fill="FFFFFF"/>
+        </w:rPr>
+        <w:t xml:space="preserve">, </w:t>
+      </w:r>
+      <w:proofErr w:type="spellStart"/>
+      <w:r>
+        <w:rPr>
+          <w:rFonts w:cs="Arial"/>
+          <w:color w:val="212121"/>
+          <w:shd w:val="clear" w:color="auto" w:fill="FFFFFF"/>
+        </w:rPr>
+        <w:t>experiential</w:t>
+      </w:r>
+      <w:proofErr w:type="spellEnd"/>
+      <w:r>
+        <w:rPr>
+          <w:rFonts w:cs="Arial"/>
+          <w:color w:val="212121"/>
+          <w:shd w:val="clear" w:color="auto" w:fill="FFFFFF"/>
+        </w:rPr>
+        <w:t xml:space="preserve"> </w:t>
+      </w:r>
+      <w:proofErr w:type="spellStart"/>
+      <w:r>
+        <w:rPr>
+          <w:rFonts w:cs="Arial"/>
+          <w:color w:val="212121"/>
+          <w:shd w:val="clear" w:color="auto" w:fill="FFFFFF"/>
+        </w:rPr>
+        <w:t>learning</w:t>
+      </w:r>
+      <w:proofErr w:type="spellEnd"/>
+      <w:r>
+        <w:rPr>
+          <w:rFonts w:cs="Arial"/>
+          <w:color w:val="212121"/>
+          <w:shd w:val="clear" w:color="auto" w:fill="FFFFFF"/>
+        </w:rPr>
+        <w:t xml:space="preserve">, </w:t>
+      </w:r>
+      <w:proofErr w:type="spellStart"/>
+      <w:r>
+        <w:rPr>
+          <w:rFonts w:cs="Arial"/>
+          <w:color w:val="212121"/>
+          <w:shd w:val="clear" w:color="auto" w:fill="FFFFFF"/>
+        </w:rPr>
+        <w:t>problem-based</w:t>
+      </w:r>
+      <w:proofErr w:type="spellEnd"/>
+      <w:r>
+        <w:rPr>
+          <w:rFonts w:cs="Arial"/>
+          <w:color w:val="212121"/>
+          <w:shd w:val="clear" w:color="auto" w:fill="FFFFFF"/>
+        </w:rPr>
+        <w:t xml:space="preserve"> </w:t>
+      </w:r>
+      <w:proofErr w:type="spellStart"/>
+      <w:r>
+        <w:rPr>
+          <w:rFonts w:cs="Arial"/>
+          <w:color w:val="212121"/>
+          <w:shd w:val="clear" w:color="auto" w:fill="FFFFFF"/>
+        </w:rPr>
+        <w:t>learning</w:t>
+      </w:r>
+      <w:proofErr w:type="spellEnd"/>
       <w:r>
         <w:rPr>
           <w:rFonts w:cs="Arial"/>
@@ -639,8 +4758,18 @@
           <w:color w:val="212121"/>
           <w:shd w:val="clear" w:color="auto" w:fill="FFFFFF"/>
         </w:rPr>
-        <w:t>cooperative learning</w:t>
-      </w:r>
+        <w:t xml:space="preserve">cooperative </w:t>
+      </w:r>
+      <w:proofErr w:type="spellStart"/>
+      <w:r>
+        <w:rPr>
+          <w:rFonts w:cs="Arial"/>
+          <w:color w:val="212121"/>
+          <w:shd w:val="clear" w:color="auto" w:fill="FFFFFF"/>
+        </w:rPr>
+        <w:t>learning</w:t>
+      </w:r>
+      <w:proofErr w:type="spellEnd"/>
     </w:p>
     <w:p>
       <w:pPr>
@@ -648,10 +4777,27 @@
         <w:jc w:val="both"/>
         <w:rPr>
           <w:rFonts w:cs="Arial"/>
+          <w:color w:val="212121"/>
+          <w:shd w:val="clear" w:color="auto" w:fill="FFFFFF"/>
+        </w:rPr>
+        <w:sectPr>
+          <w:pgSz w:w="12240" w:h="15840"/>
+          <w:pgMar w:top="1417" w:right="1701" w:bottom="1417" w:left="1701" w:header="708" w:footer="708" w:gutter="0"/>
+          <w:cols w:space="708"/>
+          <w:docGrid w:linePitch="360"/>
+        </w:sectPr>
+      </w:pPr>
+      <w:proofErr w:type="spellStart"/>
+      <w:r>
+        <w:rPr>
+          <w:rFonts w:cs="Arial"/>
           <w:b/>
-          <w:szCs w:val="24"/>
-        </w:rPr>
-      </w:pPr>
+          <w:color w:val="212121"/>
+          <w:shd w:val="clear" w:color="auto" w:fill="FFFFFF"/>
+        </w:rPr>
+        <w:t>Research</w:t>
+      </w:r>
+      <w:proofErr w:type="spellEnd"/>
       <w:r>
         <w:rPr>
           <w:rFonts w:cs="Arial"/>
@@ -659,16 +4805,62 @@
           <w:color w:val="212121"/>
           <w:shd w:val="clear" w:color="auto" w:fill="FFFFFF"/>
         </w:rPr>
-        <w:t>Research line:</w:t>
-      </w:r>
-      <w:r>
-        <w:rPr>
-          <w:rFonts w:cs="Arial"/>
-          <w:color w:val="212121"/>
-          <w:shd w:val="clear" w:color="auto" w:fill="FFFFFF"/>
-        </w:rPr>
-        <w:t xml:space="preserve"> Systemic thinking and education</w:t>
-      </w:r>
+        <w:t xml:space="preserve"> line:</w:t>
+      </w:r>
+      <w:r>
+        <w:rPr>
+          <w:rFonts w:cs="Arial"/>
+          <w:color w:val="212121"/>
+          <w:shd w:val="clear" w:color="auto" w:fill="FFFFFF"/>
+        </w:rPr>
+        <w:t xml:space="preserve"> </w:t>
+      </w:r>
+      <w:proofErr w:type="spellStart"/>
+      <w:r>
+        <w:rPr>
+          <w:rFonts w:cs="Arial"/>
+          <w:color w:val="212121"/>
+          <w:shd w:val="clear" w:color="auto" w:fill="FFFFFF"/>
+        </w:rPr>
+        <w:t>Systemic</w:t>
+      </w:r>
+      <w:proofErr w:type="spellEnd"/>
+      <w:r>
+        <w:rPr>
+          <w:rFonts w:cs="Arial"/>
+          <w:color w:val="212121"/>
+          <w:shd w:val="clear" w:color="auto" w:fill="FFFFFF"/>
+        </w:rPr>
+        <w:t xml:space="preserve"> </w:t>
+      </w:r>
+      <w:proofErr w:type="spellStart"/>
+      <w:r>
+        <w:rPr>
+          <w:rFonts w:cs="Arial"/>
+          <w:color w:val="212121"/>
+          <w:shd w:val="clear" w:color="auto" w:fill="FFFFFF"/>
+        </w:rPr>
+        <w:t>thinking</w:t>
+      </w:r>
+      <w:proofErr w:type="spellEnd"/>
+      <w:r>
+        <w:rPr>
+          <w:rFonts w:cs="Arial"/>
+          <w:color w:val="212121"/>
+          <w:shd w:val="clear" w:color="auto" w:fill="FFFFFF"/>
+        </w:rPr>
+        <w:t xml:space="preserve"> and </w:t>
+      </w:r>
+      <w:proofErr w:type="spellStart"/>
+      <w:r>
+        <w:rPr>
+          <w:rFonts w:cs="Arial"/>
+          <w:color w:val="212121"/>
+          <w:shd w:val="clear" w:color="auto" w:fill="FFFFFF"/>
+        </w:rPr>
+        <w:t>educatio</w:t>
+      </w:r>
+      <w:proofErr w:type="spellEnd"/>
     </w:p>
     <w:p>
       <w:pPr>
@@ -756,7 +4948,14 @@
           <w:rFonts w:cs="Arial"/>
           <w:szCs w:val="24"/>
         </w:rPr>
-        <w:t>Posiblemente estas falencias se deban a que existen muy pocas herramientas que sean intuitivas para el usuario y le permitan apropiarse cómodamente de los conceptos asociados a los lenguajes de programación. Indudablemente, si se quiere aprender a hacer pan, se tendrá que interactuar con la masa, untarse las manos, amasar, y meter al horno dicha masa para obtener resultados. Así mismo, si se quiere aprender a programar, se tiene que interactuar con el código, manipularlo, depurarlo, y modificarlo una y otra vez para obtener resultados.</w:t>
+        <w:t xml:space="preserve">Posiblemente estas falencias se deban a que existen muy pocas herramientas que sean </w:t>
+      </w:r>
+      <w:r>
+        <w:rPr>
+          <w:rFonts w:cs="Arial"/>
+          <w:szCs w:val="24"/>
+        </w:rPr>
+        <w:t>intuitivas para el usuario y le permitan apropiarse cómodamente de los conceptos asociados a los lenguajes de programación. Indudablemente, si se quiere aprender a hacer pan, se tendrá que interactuar con la masa, untarse las manos, amasar, y meter al horno dicha masa para obtener resultados. Así mismo, si se quiere aprender a programar, se tiene que interactuar con el código, manipularlo, depurarlo, y modificarlo una y otra vez para obtener resultados.</w:t>
       </w:r>
     </w:p>
     <w:p>
@@ -810,7 +5009,7 @@
           <w:i/>
           <w:szCs w:val="24"/>
         </w:rPr>
-        <w:t xml:space="preserve">Dicha manera de enseñar a programar se basa en la esperanza de que el estudiante sea capaz de detectar patrones en los problemas planteados y los logre asociar con las técnicas que usa el profesor cuando desarrolla un ejemplo en el tablero y que luego, el estudiante sea capaz de hacer la generalización adecuada en su cabeza, para poder aplicar esa asociación </w:t>
+        <w:t xml:space="preserve">Dicha manera de enseñar a programar se basa en la esperanza de que el estudiante sea capaz de detectar patrones en los </w:t>
       </w:r>
       <w:r>
         <w:rPr>
@@ -819,7 +5018,7 @@
           <w:szCs w:val="24"/>
         </w:rPr>
         <w:lastRenderedPageBreak/>
-        <w:t>patrón-técnica en la resolución de otros problemas</w:t>
+        <w:t>problemas planteados y los logre asociar con las técnicas que usa el profesor cuando desarrolla un ejemplo en el tablero y que luego, el estudiante sea capaz de hacer la generalización adecuada en su cabeza, para poder aplicar esa asociación patrón-técnica en la resolución de otros problemas</w:t>
       </w:r>
       <w:r>
         <w:rPr>
@@ -868,7 +5067,23 @@
           <w:rFonts w:cs="Arial"/>
           <w:szCs w:val="24"/>
         </w:rPr>
-        <w:t>Evidentemente existe un vasto acervo científico y documental sobre los lenguajes de programación, y existen tantos lenguajes de programación casi como dialectos en el planeta y, por tanto, es necesario delimitar este  dilema a un solo lenguaje de programación, de manera que sea viable analizar la posibilidad</w:t>
+        <w:t xml:space="preserve">Evidentemente existe un vasto acervo científico y documental sobre los lenguajes de programación, y existen tantos lenguajes de programación casi como dialectos en el planeta y, por tanto, es necesario delimitar </w:t>
+      </w:r>
+      <w:proofErr w:type="gramStart"/>
+      <w:r>
+        <w:rPr>
+          <w:rFonts w:cs="Arial"/>
+          <w:szCs w:val="24"/>
+        </w:rPr>
+        <w:t>este  dilema</w:t>
+      </w:r>
+      <w:proofErr w:type="gramEnd"/>
+      <w:r>
+        <w:rPr>
+          <w:rFonts w:cs="Arial"/>
+          <w:szCs w:val="24"/>
+        </w:rPr>
+        <w:t xml:space="preserve"> a un solo lenguaje de programación, de manera que sea viable analizar la posibilidad</w:t>
       </w:r>
       <w:r>
         <w:rPr>
@@ -882,7 +5097,30 @@
           <w:rFonts w:cs="Arial"/>
           <w:szCs w:val="24"/>
         </w:rPr>
-        <w:t xml:space="preserve"> que facilite la adquisición de los conocimientos relacionados con dicho lenguaje de programación. Para este caso particular, se seleccionará el lenguaje de marcas de hipertexto HTML por su gran utilidad y versatilidad en el desarrollo de páginas de Internet. En el siglo XXI la mayoría de la información se encuentra disponible en la red, y por tanto, es pertinente seleccionar el lenguaje HTML como objeto de estudio para construir un simulador</w:t>
+        <w:t xml:space="preserve"> que facilite la adquisición de los conocimientos relacionados con dicho lenguaje de programación. Para este caso particular, se seleccionará el lenguaje de marcas de hipertexto HTML por su gran utilidad y versatilidad en el desarrollo de páginas de Internet. En el siglo XXI la mayoría de la información se encuentra disponible en la red, </w:t>
+      </w:r>
+      <w:proofErr w:type="gramStart"/>
+      <w:r>
+        <w:rPr>
+          <w:rFonts w:cs="Arial"/>
+          <w:szCs w:val="24"/>
+        </w:rPr>
+        <w:t>y</w:t>
+      </w:r>
+      <w:proofErr w:type="gramEnd"/>
+      <w:r>
+        <w:rPr>
+          <w:rFonts w:cs="Arial"/>
+          <w:szCs w:val="24"/>
+        </w:rPr>
+        <w:t xml:space="preserve"> por tanto, es pertinente seleccionar el lenguaje HTML como objeto de </w:t>
+      </w:r>
+      <w:r>
+        <w:rPr>
+          <w:rFonts w:cs="Arial"/>
+          <w:szCs w:val="24"/>
+        </w:rPr>
+        <w:t>estudio para construir un simulador</w:t>
       </w:r>
       <w:r>
         <w:rPr>
@@ -930,7 +5168,15 @@
           <w:rFonts w:cs="Arial"/>
           <w:szCs w:val="24"/>
         </w:rPr>
-        <w:t>El asunto se torna más interesante cuando el desarrollo de estas competencias de programación se realiza a través de la modalidad a distancia virtual. Es el aprendiz quien por sí mismo debe construir sus definiciones y conceptos a partir del material de estudio proporcionado. Evidentemente tendrá la colaboración del tutor a través de foros y otros espacios destinados para la comunicación, pero es claro que el material proporcionado al estudiante debe ser de una calidad tal que le permita al estudiante desarrollar sus facultades intelectuales y construir conocimiento.</w:t>
+        <w:t xml:space="preserve">El asunto se torna más interesante cuando el desarrollo de estas competencias de programación se realiza a través de la modalidad a distancia virtual. Es el aprendiz quien por sí mismo debe construir sus definiciones y conceptos a partir del material de estudio proporcionado. Evidentemente tendrá la colaboración del tutor a través de foros y otros </w:t>
+      </w:r>
+      <w:r>
+        <w:rPr>
+          <w:rFonts w:cs="Arial"/>
+          <w:szCs w:val="24"/>
+        </w:rPr>
+        <w:lastRenderedPageBreak/>
+        <w:t>espacios destinados para la comunicación, pero es claro que el material proporcionado al estudiante debe ser de una calidad tal que le permita al estudiante desarrollar sus facultades intelectuales y construir conocimiento.</w:t>
       </w:r>
       <w:r>
         <w:rPr>
@@ -944,15 +5190,46 @@
           <w:rFonts w:cs="Arial"/>
           <w:szCs w:val="24"/>
         </w:rPr>
-        <w:t xml:space="preserve">apuro a considerar en la programación en lenguaje de marcas HTML es el proceso de editar el código, y luego visualizarlo. Normalmente este es un proceso que consta de dos partes separadas en el tiempo, pues en primer lugar se </w:t>
-      </w:r>
-      <w:r>
-        <w:rPr>
-          <w:rFonts w:cs="Arial"/>
-          <w:szCs w:val="24"/>
-        </w:rPr>
-        <w:lastRenderedPageBreak/>
-        <w:t>debe escribir el código con un editor de texto plano, guardar los cambios con una extensión de archivo .html, y finalmente visualizar los productos con otra herramienta. Es decir, primero se debe escribir el código con una herramienta, y luego visualizar los frutos en otra. Esto implica que el estudiante debe realizar varios pasos, normalmente secuenciales y con diferentes herramientas, antes de poder percibir algún cambio en el proyecto web que esté desarrollando.  En este punto, y habiendo identificado los distintos dilemas, se podría formular la siguiente pregunta: ¿Será posible construir una herramienta que le permita al estudiante apropiarse de estos conceptos abstractos, de manera que se vuelvan concretos, precisos y palpables? ¿Será factible desarrollar un instrumento que facilite el proceso de edición y visualización de código html, de manera que el estudiante experimente simultáneamente la escritura y la percepción de la página web?</w:t>
+        <w:t>apuro a considerar en la programación en lenguaje de marcas HTML es el proceso de editar el código, y luego visualizarlo. Normalmente este es un proceso que consta de dos partes separadas en el tiempo, pues en primer lugar se debe escribir el código con un editor de texto plano, guardar los cambios con una extensión de archivo .</w:t>
+      </w:r>
+      <w:proofErr w:type="spellStart"/>
+      <w:r>
+        <w:rPr>
+          <w:rFonts w:cs="Arial"/>
+          <w:szCs w:val="24"/>
+        </w:rPr>
+        <w:t>html</w:t>
+      </w:r>
+      <w:proofErr w:type="spellEnd"/>
+      <w:r>
+        <w:rPr>
+          <w:rFonts w:cs="Arial"/>
+          <w:szCs w:val="24"/>
+        </w:rPr>
+        <w:t xml:space="preserve">, y finalmente visualizar los productos con otra herramienta. Es decir, primero se debe escribir el código con una herramienta, y luego visualizar los frutos en otra. Esto implica que el estudiante debe realizar varios pasos, normalmente secuenciales y con diferentes herramientas, antes de poder percibir algún cambio en el proyecto web que esté desarrollando.  En este punto, y habiendo identificado los distintos dilemas, se podría formular la siguiente pregunta: ¿Será posible construir una herramienta que le </w:t>
+      </w:r>
+      <w:r>
+        <w:rPr>
+          <w:rFonts w:cs="Arial"/>
+          <w:szCs w:val="24"/>
+        </w:rPr>
+        <w:t xml:space="preserve">permita al estudiante apropiarse de estos conceptos abstractos, de manera que se vuelvan concretos, precisos y palpables? ¿Será factible desarrollar un instrumento que facilite el proceso de edición y visualización de código </w:t>
+      </w:r>
+      <w:proofErr w:type="spellStart"/>
+      <w:r>
+        <w:rPr>
+          <w:rFonts w:cs="Arial"/>
+          <w:szCs w:val="24"/>
+        </w:rPr>
+        <w:t>html</w:t>
+      </w:r>
+      <w:proofErr w:type="spellEnd"/>
+      <w:r>
+        <w:rPr>
+          <w:rFonts w:cs="Arial"/>
+          <w:szCs w:val="24"/>
+        </w:rPr>
+        <w:t>, de manera que el estudiante experimente simultáneamente la escritura y la percepción de la página web?</w:t>
       </w:r>
     </w:p>
     <w:p>
@@ -978,12 +5255,21 @@
         </w:rPr>
         <w:t xml:space="preserve">En esta investigación se podrá usar indistintamente la palabra simulador y entrenador, pues el simulador permitirá reproducir experiencias similares a las reales (programando una página web), y el entrenador le permitirá seguir aprendiendo y seguir entrenándose en los campos relacionados con el desarrollo de páginas web. </w:t>
       </w:r>
-      <w:r>
-        <w:rPr>
-          <w:rFonts w:cs="Arial"/>
-          <w:szCs w:val="24"/>
-        </w:rPr>
-        <w:t>Pero, ¿Será posible que un simulador</w:t>
+      <w:proofErr w:type="gramStart"/>
+      <w:r>
+        <w:rPr>
+          <w:rFonts w:cs="Arial"/>
+          <w:szCs w:val="24"/>
+        </w:rPr>
+        <w:t>Pero,</w:t>
+      </w:r>
+      <w:proofErr w:type="gramEnd"/>
+      <w:r>
+        <w:rPr>
+          <w:rFonts w:cs="Arial"/>
+          <w:szCs w:val="24"/>
+        </w:rPr>
+        <w:t xml:space="preserve"> ¿Será posible que un simulador</w:t>
       </w:r>
       <w:r>
         <w:rPr>
@@ -997,7 +5283,15 @@
           <w:rFonts w:cs="Arial"/>
           <w:szCs w:val="24"/>
         </w:rPr>
-        <w:t xml:space="preserve"> le permita al estudiante acercarse más a los conceptos básicos del lenguaje de marcas HTML? ¿Podrá el simulador</w:t>
+        <w:t xml:space="preserve"> le permita al estudiante acercarse más a los conceptos básicos del lenguaje de marcas HTML? ¿Podrá el </w:t>
+      </w:r>
+      <w:r>
+        <w:rPr>
+          <w:rFonts w:cs="Arial"/>
+          <w:szCs w:val="24"/>
+        </w:rPr>
+        <w:lastRenderedPageBreak/>
+        <w:t>simulador</w:t>
       </w:r>
       <w:r>
         <w:rPr>
@@ -1066,15 +5360,14 @@
           <w:rFonts w:cs="Arial"/>
           <w:szCs w:val="24"/>
         </w:rPr>
-        <w:t xml:space="preserve">Son muchos los casos que ilustran la utilidad de los simuladores y su habilidad para reproducir ciertos </w:t>
-      </w:r>
-      <w:r>
-        <w:rPr>
-          <w:rFonts w:cs="Arial"/>
-          <w:szCs w:val="24"/>
-        </w:rPr>
-        <w:lastRenderedPageBreak/>
-        <w:t>comportamientos o experiencias. Por ejemplo, muchos pilotos de carreras entrenan con simuladores de autos para mejorar sus tiempos e incrementar sus habilidades. Los pilotos de aviones y helicópteros entrenan en simuladores de vuelo para reproducir ciertas experiencias críticas y de esa manera, estar preparados para eventuales situaciones. Si los simuladores han tenido éxito en estos campos, entonces se podría pensar que un simulador de programación le permitirá al estudiante reproducir la experiencia de programar en un lenguaje de marcas HTML de una manera más amigable, haciendo los conceptos más relevantes, concretos  y aplicables, coadyuvando al desarrollo de las competencias orientadas a la programación, no solo como una herramienta complementaria a la formación impartida por el tutor y la información que reside en los libros, sino como un elemento de aprendizaje autocontenido que le permite al estudiante por sí mismo apropiarse de los conocimientos.</w:t>
+        <w:t xml:space="preserve">Son muchos los casos que ilustran la utilidad de los simuladores y su habilidad para reproducir ciertos comportamientos o experiencias. Por ejemplo, muchos pilotos de carreras entrenan con simuladores de autos para mejorar sus tiempos e incrementar sus habilidades. Los pilotos de aviones y helicópteros entrenan en simuladores de vuelo para reproducir ciertas </w:t>
+      </w:r>
+      <w:r>
+        <w:rPr>
+          <w:rFonts w:cs="Arial"/>
+          <w:szCs w:val="24"/>
+        </w:rPr>
+        <w:t>experiencias críticas y de esa manera, estar preparados para eventuales situaciones. Si los simuladores han tenido éxito en estos campos, entonces se podría pensar que un simulador de programación le permitirá al estudiante reproducir la experiencia de programar en un lenguaje de marcas HTML de una manera más amigable, haciendo los conceptos más relevantes, concretos  y aplicables, coadyuvando al desarrollo de las competencias orientadas a la programación, no solo como una herramienta complementaria a la formación impartida por el tutor y la información que reside en los libros, sino como un elemento de aprendizaje autocontenido que le permite al estudiante por sí mismo apropiarse de los conocimientos.</w:t>
       </w:r>
     </w:p>
     <w:p>
@@ -1108,6 +5401,7 @@
           <w:rFonts w:cs="Arial"/>
           <w:szCs w:val="24"/>
         </w:rPr>
+        <w:lastRenderedPageBreak/>
         <w:t>La propuesta de este proyecto es</w:t>
       </w:r>
       <w:r>
@@ -1122,29 +5416,108 @@
           <w:rFonts w:cs="Arial"/>
           <w:szCs w:val="24"/>
         </w:rPr>
-        <w:t xml:space="preserve"> desarrollar un simulador que le permita al estudiante, en especial al estudiante a distancia virtual,  precisar y definir los conceptos abstractos de la programación en lenguaje de marcas HTML, haciendo énfasis en aquellos conceptos y nociones relacionados con los formularios web – herramienta primordial para el intercambio de información entre un usuario y un servicio-, de manera que tenga unas bases sólidas para continuar su aprendizaje de conceptos  más avanzados de manera autónoma, utilizando las facilidades, ayudas y características que le ofrece el simulador. La forma en que este simulador le simplificará al estudiante el proceso de apropiarse de los conceptos será porque utilizará un sistema para generar componentes del tipo drag and drop –arrastre y suelte-, de</w:t>
-      </w:r>
-      <w:r>
-        <w:rPr>
-          <w:rFonts w:cs="Arial"/>
-          <w:szCs w:val="24"/>
-        </w:rPr>
-        <w:t xml:space="preserve"> </w:t>
-      </w:r>
-      <w:r>
-        <w:rPr>
-          <w:rFonts w:cs="Arial"/>
-          <w:szCs w:val="24"/>
-        </w:rPr>
-        <w:t xml:space="preserve">manera que el estudiante inicialmente no tiene que saber cómo construir un botón o una caja de texto en el lenguaje de marcas html, sino que sencillamente lo arrastrará de un menú que contiene todos los elementos esenciales para construir formularios. Además, en tiempo real podrá observar el código html asociado a dicho </w:t>
-      </w:r>
-      <w:r>
-        <w:rPr>
-          <w:rFonts w:cs="Arial"/>
-          <w:szCs w:val="24"/>
-        </w:rPr>
-        <w:lastRenderedPageBreak/>
-        <w:t>elemento, y podrá cambiar sus propiedades y verificar su comportamiento simultáneamente, sin necesidad de guardar el código, y refrescar el navegador para percibir los cambios. Inclusive el estudiante podrá ir más allá del sistema de “arrastre y suelte” y podrá seguir escribiendo código html adicional, de manera que pueda añadir nuevas características y nuevas funcionalidades a su proyecto web. Finalmente, el estudiante podrá copiar el código generado a partir de arrastrar y soltar componentes, y podrá utilizarlo en entornos de producción de la vida real.</w:t>
+        <w:t xml:space="preserve"> desarrollar un simulador que le permita al estudiante, en especial al estudiante a distancia virtual,  precisar y definir los conceptos abstractos de la programación en lenguaje de marcas HTML, haciendo énfasis en aquellos conceptos y nociones relacionados con los formularios web – herramienta primordial para el intercambio de información entre un usuario y un servicio-, de manera que tenga unas bases sólidas para continuar su aprendizaje de conceptos  más avanzados de manera autónoma, utilizando las facilidades, ayudas y características que le ofrece el simulador. La forma en que este simulador le simplificará al estudiante el proceso de apropiarse de los conceptos será porque utilizará un sistema para generar componentes del tipo drag and </w:t>
+      </w:r>
+      <w:proofErr w:type="spellStart"/>
+      <w:r>
+        <w:rPr>
+          <w:rFonts w:cs="Arial"/>
+          <w:szCs w:val="24"/>
+        </w:rPr>
+        <w:t>drop</w:t>
+      </w:r>
+      <w:proofErr w:type="spellEnd"/>
+      <w:r>
+        <w:rPr>
+          <w:rFonts w:cs="Arial"/>
+          <w:szCs w:val="24"/>
+        </w:rPr>
+        <w:t xml:space="preserve"> –arrastre y suelte-, de</w:t>
+      </w:r>
+      <w:r>
+        <w:rPr>
+          <w:rFonts w:cs="Arial"/>
+          <w:szCs w:val="24"/>
+        </w:rPr>
+        <w:t xml:space="preserve"> </w:t>
+      </w:r>
+      <w:r>
+        <w:rPr>
+          <w:rFonts w:cs="Arial"/>
+          <w:szCs w:val="24"/>
+        </w:rPr>
+        <w:t xml:space="preserve">manera que el estudiante inicialmente no tiene que saber cómo construir un botón o una caja de texto en el lenguaje de marcas </w:t>
+      </w:r>
+      <w:proofErr w:type="spellStart"/>
+      <w:r>
+        <w:rPr>
+          <w:rFonts w:cs="Arial"/>
+          <w:szCs w:val="24"/>
+        </w:rPr>
+        <w:t>html</w:t>
+      </w:r>
+      <w:proofErr w:type="spellEnd"/>
+      <w:r>
+        <w:rPr>
+          <w:rFonts w:cs="Arial"/>
+          <w:szCs w:val="24"/>
+        </w:rPr>
+        <w:t xml:space="preserve">, sino que sencillamente lo arrastrará de un menú que contiene todos los elementos esenciales para construir formularios. Además, en tiempo real </w:t>
+      </w:r>
+      <w:r>
+        <w:rPr>
+          <w:rFonts w:cs="Arial"/>
+          <w:szCs w:val="24"/>
+        </w:rPr>
+        <w:t xml:space="preserve">podrá observar el código </w:t>
+      </w:r>
+      <w:proofErr w:type="spellStart"/>
+      <w:r>
+        <w:rPr>
+          <w:rFonts w:cs="Arial"/>
+          <w:szCs w:val="24"/>
+        </w:rPr>
+        <w:t>html</w:t>
+      </w:r>
+      <w:proofErr w:type="spellEnd"/>
+      <w:r>
+        <w:rPr>
+          <w:rFonts w:cs="Arial"/>
+          <w:szCs w:val="24"/>
+        </w:rPr>
+        <w:t xml:space="preserve"> asociado a dicho elemento, y podrá cambiar sus propiedades y verificar su comportamiento simultáneamente, sin necesidad de guardar el código, y refrescar el navegador para percibir los cambios. Inclusive el estudiante podrá ir más allá del sistema de “arrastre y suelte” y podrá seguir escribiendo código </w:t>
+      </w:r>
+      <w:proofErr w:type="spellStart"/>
+      <w:r>
+        <w:rPr>
+          <w:rFonts w:cs="Arial"/>
+          <w:szCs w:val="24"/>
+        </w:rPr>
+        <w:t>html</w:t>
+      </w:r>
+      <w:proofErr w:type="spellEnd"/>
+      <w:r>
+        <w:rPr>
+          <w:rFonts w:cs="Arial"/>
+          <w:szCs w:val="24"/>
+        </w:rPr>
+        <w:t xml:space="preserve"> adicional, de manera que pueda añadir </w:t>
+      </w:r>
+      <w:proofErr w:type="gramStart"/>
+      <w:r>
+        <w:rPr>
+          <w:rFonts w:cs="Arial"/>
+          <w:szCs w:val="24"/>
+        </w:rPr>
+        <w:t>nuevas características y nuevas funcionalidades</w:t>
+      </w:r>
+      <w:proofErr w:type="gramEnd"/>
+      <w:r>
+        <w:rPr>
+          <w:rFonts w:cs="Arial"/>
+          <w:szCs w:val="24"/>
+        </w:rPr>
+        <w:t xml:space="preserve"> a su proyecto web. Finalmente, el estudiante podrá copiar el código generado a partir de arrastrar y soltar componentes, y podrá utilizarlo en entornos de producción de la vida real.</w:t>
       </w:r>
     </w:p>
     <w:p>
@@ -1182,8 +5555,33 @@
           <w:rFonts w:cs="Arial"/>
           <w:szCs w:val="24"/>
         </w:rPr>
-        <w:t>Lev Siminovach Vigostky</w:t>
-      </w:r>
+        <w:t xml:space="preserve">Lev </w:t>
+      </w:r>
+      <w:proofErr w:type="spellStart"/>
+      <w:r>
+        <w:rPr>
+          <w:rFonts w:cs="Arial"/>
+          <w:szCs w:val="24"/>
+        </w:rPr>
+        <w:t>Siminovach</w:t>
+      </w:r>
+      <w:proofErr w:type="spellEnd"/>
+      <w:r>
+        <w:rPr>
+          <w:rFonts w:cs="Arial"/>
+          <w:szCs w:val="24"/>
+        </w:rPr>
+        <w:t xml:space="preserve"> </w:t>
+      </w:r>
+      <w:proofErr w:type="spellStart"/>
+      <w:r>
+        <w:rPr>
+          <w:rFonts w:cs="Arial"/>
+          <w:szCs w:val="24"/>
+        </w:rPr>
+        <w:t>Vigostky</w:t>
+      </w:r>
+      <w:proofErr w:type="spellEnd"/>
       <w:r>
         <w:rPr>
           <w:rFonts w:cs="Arial"/>
@@ -1196,7 +5594,31 @@
           <w:rFonts w:cs="Arial"/>
           <w:szCs w:val="24"/>
         </w:rPr>
-        <w:t>en el que el docente toma un papel de guía o facilitador  en vez de tener un papel de proveedor de contenido, y donde los estudiantes toman un rol activo en la construcción de sus propias representaciones de la realidad y propio proceso de aprendizaje, interactuando con otros y trabajando en equipo.</w:t>
+        <w:t xml:space="preserve">en el que el docente toma un papel de guía o </w:t>
+      </w:r>
+      <w:proofErr w:type="gramStart"/>
+      <w:r>
+        <w:rPr>
+          <w:rFonts w:cs="Arial"/>
+          <w:szCs w:val="24"/>
+        </w:rPr>
+        <w:t>facilitador  en</w:t>
+      </w:r>
+      <w:proofErr w:type="gramEnd"/>
+      <w:r>
+        <w:rPr>
+          <w:rFonts w:cs="Arial"/>
+          <w:szCs w:val="24"/>
+        </w:rPr>
+        <w:t xml:space="preserve"> vez de tener un papel de </w:t>
+      </w:r>
+      <w:r>
+        <w:rPr>
+          <w:rFonts w:cs="Arial"/>
+          <w:szCs w:val="24"/>
+        </w:rPr>
+        <w:lastRenderedPageBreak/>
+        <w:t>proveedor de contenido, y donde los estudiantes toman un rol activo en la construcción de sus propias representaciones de la realidad y propio proceso de aprendizaje, interactuando con otros y trabajando en equipo.</w:t>
       </w:r>
       <w:r>
         <w:rPr>
@@ -1238,7 +5660,30 @@
           <w:rFonts w:cs="Arial"/>
           <w:szCs w:val="24"/>
         </w:rPr>
-        <w:t xml:space="preserve"> la Escuela Activa o Escuela Nueva, que se centra en los intereses espontáneos del estudiante, y fortalece su actividad, libertad y autonomía. Es así que el aprendizaje experiencial sirve como apoyo al socio constructivismo con cinco características clave: la experiencia es la base o estímulo para el aprendizaje, los alumnos construyen su propia experiencia activamente, el aprendizaje es un proceso holístico, el aprendizaje se construye social y culturalmente, el aprendizaje se ve influenciado por el contexto socio-emocional en el que se realiza</w:t>
+        <w:t xml:space="preserve"> la Escuela Activa o Escuela Nueva, que se centra en los intereses espontáneos del estudiante, y fortalece su actividad, libertad y autonomía. Es así que el aprendizaje experiencial sirve como apoyo al socio constructivismo con cinco características clave: la experiencia es la base o estímulo para el aprendizaje, los alumnos construyen su propia experiencia activamente, el aprendizaje es un proceso holístico, el </w:t>
+      </w:r>
+      <w:r>
+        <w:rPr>
+          <w:rFonts w:cs="Arial"/>
+          <w:szCs w:val="24"/>
+        </w:rPr>
+        <w:t xml:space="preserve">aprendizaje se construye social y culturalmente, el aprendizaje se ve influenciado por el contexto </w:t>
+      </w:r>
+      <w:proofErr w:type="gramStart"/>
+      <w:r>
+        <w:rPr>
+          <w:rFonts w:cs="Arial"/>
+          <w:szCs w:val="24"/>
+        </w:rPr>
+        <w:t>socio-emocional</w:t>
+      </w:r>
+      <w:proofErr w:type="gramEnd"/>
+      <w:r>
+        <w:rPr>
+          <w:rFonts w:cs="Arial"/>
+          <w:szCs w:val="24"/>
+        </w:rPr>
+        <w:t xml:space="preserve"> en el que se realiza</w:t>
       </w:r>
       <w:r>
         <w:rPr>
@@ -1252,29 +5697,37 @@
           <w:rFonts w:cs="Arial"/>
           <w:szCs w:val="24"/>
         </w:rPr>
-        <w:t>(Boud, Cohen y Walker 1993).</w:t>
-      </w:r>
-      <w:r>
-        <w:rPr>
-          <w:rFonts w:cs="Arial"/>
-          <w:szCs w:val="24"/>
-        </w:rPr>
-        <w:t xml:space="preserve"> </w:t>
-      </w:r>
-      <w:r>
-        <w:rPr>
-          <w:rFonts w:cs="Arial"/>
-          <w:szCs w:val="24"/>
-        </w:rPr>
-        <w:t xml:space="preserve">Se utilizará el aprendizaje basado en problemas ABP como método pedagógico que se centra en el estudiante, y en el que el estudiante adquiere habilidades, conocimientos y aptitudes a través de situaciones o problemas de la vida real. </w:t>
-      </w:r>
-      <w:r>
-        <w:rPr>
-          <w:rFonts w:cs="Arial"/>
-          <w:szCs w:val="24"/>
-        </w:rPr>
-        <w:lastRenderedPageBreak/>
-        <w:t>También se utilizará el aprendizaje cooperativo como un método pedagógico que promueve el aprendizaje y la socialización entre los estudiantes, en el que el alumnado trabaja conjuntamente para alcanzar metas comunes, maximizando su propio aprendizaje y el de los demás miembros.</w:t>
+        <w:t>(</w:t>
+      </w:r>
+      <w:proofErr w:type="spellStart"/>
+      <w:r>
+        <w:rPr>
+          <w:rFonts w:cs="Arial"/>
+          <w:szCs w:val="24"/>
+        </w:rPr>
+        <w:t>Boud</w:t>
+      </w:r>
+      <w:proofErr w:type="spellEnd"/>
+      <w:r>
+        <w:rPr>
+          <w:rFonts w:cs="Arial"/>
+          <w:szCs w:val="24"/>
+        </w:rPr>
+        <w:t>, Cohen y Walker 1993).</w:t>
+      </w:r>
+      <w:r>
+        <w:rPr>
+          <w:rFonts w:cs="Arial"/>
+          <w:szCs w:val="24"/>
+        </w:rPr>
+        <w:t xml:space="preserve"> </w:t>
+      </w:r>
+      <w:r>
+        <w:rPr>
+          <w:rFonts w:cs="Arial"/>
+          <w:szCs w:val="24"/>
+        </w:rPr>
+        <w:t>Se utilizará el aprendizaje basado en problemas ABP como método pedagógico que se centra en el estudiante, y en el que el estudiante adquiere habilidades, conocimientos y aptitudes a través de situaciones o problemas de la vida real. También se utilizará el aprendizaje cooperativo como un método pedagógico que promueve el aprendizaje y la socialización entre los estudiantes, en el que el alumnado trabaja conjuntamente para alcanzar metas comunes, maximizando su propio aprendizaje y el de los demás miembros.</w:t>
       </w:r>
     </w:p>
     <w:p>
@@ -1298,7 +5751,15 @@
           <w:rFonts w:cs="Arial"/>
           <w:szCs w:val="24"/>
         </w:rPr>
-        <w:t>s con la creación de los mismos, y aplicando a la vez un modelo pedagógico adecuado para la utilización de la herramienta, de manera que se puedan explotar las ventajas socio constructivistas del aprendizaje cooperativo centrado en el estudiante. Como lo indica Villalobos 2009 “</w:t>
+        <w:t xml:space="preserve">s con la </w:t>
+      </w:r>
+      <w:r>
+        <w:rPr>
+          <w:rFonts w:cs="Arial"/>
+          <w:szCs w:val="24"/>
+        </w:rPr>
+        <w:lastRenderedPageBreak/>
+        <w:t>creación de los mismos, y aplicando a la vez un modelo pedagógico adecuado para la utilización de la herramienta, de manera que se puedan explotar las ventajas socio constructivistas del aprendizaje cooperativo centrado en el estudiante. Como lo indica Villalobos 2009 “</w:t>
       </w:r>
       <w:r>
         <w:rPr>
@@ -1336,7 +5797,14 @@
           <w:rFonts w:cs="Arial"/>
           <w:szCs w:val="24"/>
         </w:rPr>
-        <w:t>Evidentemente, desarrollar un simulador que abarque todos los conceptos del lenguaje de marcas HTML es pretencioso y podría convertirse en una tarea compleja de realizar. Por tal razón, el simulador solamente incluirá conceptos relacionados con los formularios web, pues son la herramienta por antonomasia para la comunicación entre un s</w:t>
+        <w:t xml:space="preserve">Evidentemente, desarrollar un simulador que abarque todos los conceptos del lenguaje de marcas HTML es pretencioso y podría convertirse en una tarea compleja de realizar. Por tal razón, el simulador solamente incluirá conceptos relacionados con los formularios web, pues son la herramienta por </w:t>
+      </w:r>
+      <w:r>
+        <w:rPr>
+          <w:rFonts w:cs="Arial"/>
+          <w:szCs w:val="24"/>
+        </w:rPr>
+        <w:t>antonomasia para la comunicación entre un s</w:t>
       </w:r>
       <w:r>
         <w:rPr>
@@ -1371,15 +5839,7 @@
           <w:rFonts w:cs="Arial"/>
           <w:szCs w:val="24"/>
         </w:rPr>
-        <w:t xml:space="preserve"> Así mismo, abarcar en un proceso de enseñanza todas las teorías del aprendizaje, modelos pedagógicos, enfoques y métodos pedagógicos no sería conveniente, práctico ni útil, por lo que se propone integrar únicamente como teoría de aprendizaje subyacente el socio constructivismo apoyado en el aprendizaje experiencial como enfoque o modelo pedagógico y los métodos pedagógicos del aprendizaje basado en problemas y el </w:t>
-      </w:r>
-      <w:r>
-        <w:rPr>
-          <w:rFonts w:cs="Arial"/>
-          <w:szCs w:val="24"/>
-        </w:rPr>
-        <w:lastRenderedPageBreak/>
-        <w:t>aprendizaje colaborativo para desarrollar conocimiento utilizando como herramienta el simulador desarrollado.</w:t>
+        <w:t xml:space="preserve"> Así mismo, abarcar en un proceso de enseñanza todas las teorías del aprendizaje, modelos pedagógicos, enfoques y métodos pedagógicos no sería conveniente, práctico ni útil, por lo que se propone integrar únicamente como teoría de aprendizaje subyacente el socio constructivismo apoyado en el aprendizaje experiencial como enfoque o modelo pedagógico y los métodos pedagógicos del aprendizaje basado en problemas y el aprendizaje colaborativo para desarrollar conocimiento utilizando como herramienta el simulador desarrollado.</w:t>
       </w:r>
     </w:p>
     <w:p>
@@ -1407,7 +5867,7 @@
     <w:sectPr>
       <w:pgSz w:w="12240" w:h="15840"/>
       <w:pgMar w:top="1417" w:right="1701" w:bottom="1417" w:left="1701" w:header="708" w:footer="708" w:gutter="0"/>
-      <w:cols w:space="708"/>
+      <w:cols w:num="2" w:space="708"/>
       <w:docGrid w:linePitch="360"/>
     </w:sectPr>
   </w:body>
